--- a/2017_GCN/要点总结.docx
+++ b/2017_GCN/要点总结.docx
@@ -1,6 +1,6 @@
 
 <file path=word/document.xml><?xml version="1.0" encoding="utf-8"?>
-<w:document xmlns:wpc="http://schemas.microsoft.com/office/word/2010/wordprocessingCanvas" xmlns:cx="http://schemas.microsoft.com/office/drawing/2014/chartex" xmlns:cx1="http://schemas.microsoft.com/office/drawing/2015/9/8/chartex" xmlns:cx2="http://schemas.microsoft.com/office/drawing/2015/10/21/chartex" xmlns:cx3="http://schemas.microsoft.com/office/drawing/2016/5/9/chartex" xmlns:cx4="http://schemas.microsoft.com/office/drawing/2016/5/10/chartex" xmlns:cx5="http://schemas.microsoft.com/office/drawing/2016/5/11/chartex" xmlns:cx6="http://schemas.microsoft.com/office/drawing/2016/5/12/chartex" xmlns:cx7="http://schemas.microsoft.com/office/drawing/2016/5/13/chartex" xmlns:cx8="http://schemas.microsoft.com/office/drawing/2016/5/14/chartex" xmlns:mc="http://schemas.openxmlformats.org/markup-compatibility/2006" xmlns:aink="http://schemas.microsoft.com/office/drawing/2016/ink" xmlns:am3d="http://schemas.microsoft.com/office/drawing/2017/model3d" xmlns:o="urn:schemas-microsoft-com:office:office" xmlns:r="http://schemas.openxmlformats.org/officeDocument/2006/relationships" xmlns:m="http://schemas.openxmlformats.org/officeDocument/2006/math" xmlns:v="urn:schemas-microsoft-com:vml" xmlns:wp14="http://schemas.microsoft.com/office/word/2010/wordprocessingDrawing" xmlns:wp="http://schemas.openxmlformats.org/drawingml/2006/wordprocessingDrawing" xmlns:w10="urn:schemas-microsoft-com:office:word" xmlns:w="http://schemas.openxmlformats.org/wordprocessingml/2006/main" xmlns:w14="http://schemas.microsoft.com/office/word/2010/wordml" xmlns:w15="http://schemas.microsoft.com/office/word/2012/wordml" xmlns:w16cex="http://schemas.microsoft.com/office/word/2018/wordml/cex" xmlns:w16cid="http://schemas.microsoft.com/office/word/2016/wordml/cid" xmlns:w16="http://schemas.microsoft.com/office/word/2018/wordml" xmlns:w16sdtdh="http://schemas.microsoft.com/office/word/2020/wordml/sdtdatahash" xmlns:w16se="http://schemas.microsoft.com/office/word/2015/wordml/symex" xmlns:wpg="http://schemas.microsoft.com/office/word/2010/wordprocessingGroup" xmlns:wpi="http://schemas.microsoft.com/office/word/2010/wordprocessingInk" xmlns:wne="http://schemas.microsoft.com/office/word/2006/wordml" xmlns:wps="http://schemas.microsoft.com/office/word/2010/wordprocessingShape" mc:Ignorable="w14 w15 w16se w16cid w16 w16cex w16sdtdh wp14">
+<w:document xmlns:wpc="http://schemas.microsoft.com/office/word/2010/wordprocessingCanvas" xmlns:cx="http://schemas.microsoft.com/office/drawing/2014/chartex" xmlns:cx1="http://schemas.microsoft.com/office/drawing/2015/9/8/chartex" xmlns:cx2="http://schemas.microsoft.com/office/drawing/2015/10/21/chartex" xmlns:cx3="http://schemas.microsoft.com/office/drawing/2016/5/9/chartex" xmlns:cx4="http://schemas.microsoft.com/office/drawing/2016/5/10/chartex" xmlns:cx5="http://schemas.microsoft.com/office/drawing/2016/5/11/chartex" xmlns:cx6="http://schemas.microsoft.com/office/drawing/2016/5/12/chartex" xmlns:cx7="http://schemas.microsoft.com/office/drawing/2016/5/13/chartex" xmlns:cx8="http://schemas.microsoft.com/office/drawing/2016/5/14/chartex" xmlns:mc="http://schemas.openxmlformats.org/markup-compatibility/2006" xmlns:aink="http://schemas.microsoft.com/office/drawing/2016/ink" xmlns:am3d="http://schemas.microsoft.com/office/drawing/2017/model3d" xmlns:o="urn:schemas-microsoft-com:office:office" xmlns:oel="http://schemas.microsoft.com/office/2019/extlst" xmlns:r="http://schemas.openxmlformats.org/officeDocument/2006/relationships" xmlns:m="http://schemas.openxmlformats.org/officeDocument/2006/math" xmlns:v="urn:schemas-microsoft-com:vml" xmlns:wp14="http://schemas.microsoft.com/office/word/2010/wordprocessingDrawing" xmlns:wp="http://schemas.openxmlformats.org/drawingml/2006/wordprocessingDrawing" xmlns:w10="urn:schemas-microsoft-com:office:word" xmlns:w="http://schemas.openxmlformats.org/wordprocessingml/2006/main" xmlns:w14="http://schemas.microsoft.com/office/word/2010/wordml" xmlns:w15="http://schemas.microsoft.com/office/word/2012/wordml" xmlns:w16cex="http://schemas.microsoft.com/office/word/2018/wordml/cex" xmlns:w16cid="http://schemas.microsoft.com/office/word/2016/wordml/cid" xmlns:w16="http://schemas.microsoft.com/office/word/2018/wordml" xmlns:w16sdtdh="http://schemas.microsoft.com/office/word/2020/wordml/sdtdatahash" xmlns:w16se="http://schemas.microsoft.com/office/word/2015/wordml/symex" xmlns:wpg="http://schemas.microsoft.com/office/word/2010/wordprocessingGroup" xmlns:wpi="http://schemas.microsoft.com/office/word/2010/wordprocessingInk" xmlns:wne="http://schemas.microsoft.com/office/word/2006/wordml" xmlns:wps="http://schemas.microsoft.com/office/word/2010/wordprocessingShape" mc:Ignorable="w14 w15 w16se w16cid w16 w16cex w16sdtdh wp14">
   <w:body>
     <w:p>
       <w:pPr>
@@ -195,7 +195,7 @@
           <w:sz w:val="24"/>
           <w:szCs w:val="28"/>
         </w:rPr>
-        <w:t>）在深度学习领域取得了很大成功，因此研究者们迫切希望也能够在图上定义卷积运算。而在本文此之前，已经有</w:t>
+        <w:t>）在深度学习领域取得了很大成功，因此研究者们迫切希望也能够在图上定义卷积运算。而在本文此之前，已经有大量图卷</w:t>
       </w:r>
       <w:proofErr w:type="gramStart"/>
       <w:r>
@@ -204,15 +204,7 @@
           <w:sz w:val="24"/>
           <w:szCs w:val="28"/>
         </w:rPr>
-        <w:t>大量</w:t>
-      </w:r>
-      <w:r>
-        <w:rPr>
-          <w:rFonts w:ascii="Times New Roman" w:eastAsia="宋体" w:hAnsi="Times New Roman" w:hint="eastAsia"/>
-          <w:sz w:val="24"/>
-          <w:szCs w:val="28"/>
-        </w:rPr>
-        <w:t>图</w:t>
+        <w:t>积处理</w:t>
       </w:r>
       <w:proofErr w:type="gramEnd"/>
       <w:r>
@@ -221,7 +213,7 @@
           <w:sz w:val="24"/>
           <w:szCs w:val="28"/>
         </w:rPr>
-        <w:t>卷积处理的方法被提出，如</w:t>
+        <w:t>的方法被提出，如</w:t>
       </w:r>
       <w:r>
         <w:rPr>
@@ -239,7 +231,6 @@
         </w:rPr>
         <w:t>、</w:t>
       </w:r>
-      <w:proofErr w:type="spellStart"/>
       <w:r>
         <w:rPr>
           <w:rFonts w:ascii="Times New Roman" w:eastAsia="宋体" w:hAnsi="Times New Roman" w:hint="eastAsia"/>
@@ -264,7 +255,6 @@
         </w:rPr>
         <w:t>Net</w:t>
       </w:r>
-      <w:proofErr w:type="spellEnd"/>
       <w:r>
         <w:rPr>
           <w:rFonts w:ascii="Times New Roman" w:eastAsia="宋体" w:hAnsi="Times New Roman" w:hint="eastAsia"/>
@@ -825,17 +815,7 @@
           <w:sz w:val="24"/>
           <w:szCs w:val="28"/>
         </w:rPr>
-        <w:t>谱图卷积</w:t>
-      </w:r>
-      <w:r>
-        <w:rPr>
-          <w:rFonts w:ascii="Times New Roman" w:eastAsia="宋体" w:hAnsi="Times New Roman" w:hint="eastAsia"/>
-          <w:b/>
-          <w:bCs/>
-          <w:sz w:val="24"/>
-          <w:szCs w:val="28"/>
-        </w:rPr>
-        <w:t>：</w:t>
+        <w:t>谱图卷积：</w:t>
       </w:r>
     </w:p>
     <w:p>
@@ -956,7 +936,7 @@
       <w:pPr>
         <w:spacing w:line="360" w:lineRule="auto"/>
         <w:rPr>
-          <w:rFonts w:ascii="Times New Roman" w:eastAsia="宋体" w:hAnsi="Times New Roman" w:hint="eastAsia"/>
+          <w:rFonts w:ascii="Times New Roman" w:eastAsia="宋体" w:hAnsi="Times New Roman"/>
           <w:sz w:val="24"/>
           <w:szCs w:val="28"/>
         </w:rPr>
@@ -1082,7 +1062,7 @@
       <w:pPr>
         <w:spacing w:line="360" w:lineRule="auto"/>
         <w:rPr>
-          <w:rFonts w:ascii="Times New Roman" w:eastAsia="宋体" w:hAnsi="Times New Roman" w:hint="eastAsia"/>
+          <w:rFonts w:ascii="Times New Roman" w:eastAsia="宋体" w:hAnsi="Times New Roman"/>
           <w:sz w:val="24"/>
           <w:szCs w:val="28"/>
         </w:rPr>
@@ -1136,15 +1116,7 @@
             <w:sz w:val="24"/>
             <w:szCs w:val="28"/>
           </w:rPr>
-          <m:t>x</m:t>
-        </m:r>
-        <m:r>
-          <w:rPr>
-            <w:rFonts w:ascii="Cambria Math" w:eastAsia="宋体" w:hAnsi="Cambria Math"/>
-            <w:sz w:val="24"/>
-            <w:szCs w:val="28"/>
-          </w:rPr>
-          <m:t>∈</m:t>
+          <m:t>x∈</m:t>
         </m:r>
         <m:sSup>
           <m:sSupPr>
@@ -1245,23 +1217,7 @@
             <w:sz w:val="24"/>
             <w:szCs w:val="28"/>
           </w:rPr>
-          <m:t>(</m:t>
-        </m:r>
-        <m:r>
-          <w:rPr>
-            <w:rFonts w:ascii="Cambria Math" w:eastAsia="宋体" w:hAnsi="Cambria Math"/>
-            <w:sz w:val="24"/>
-            <w:szCs w:val="28"/>
-          </w:rPr>
-          <m:t>θ</m:t>
-        </m:r>
-        <m:r>
-          <w:rPr>
-            <w:rFonts w:ascii="Cambria Math" w:eastAsia="宋体" w:hAnsi="Cambria Math"/>
-            <w:sz w:val="24"/>
-            <w:szCs w:val="28"/>
-          </w:rPr>
-          <m:t>)</m:t>
+          <m:t>(θ)</m:t>
         </m:r>
       </m:oMath>
       <w:r>
@@ -1279,15 +1235,7 @@
             <w:sz w:val="24"/>
             <w:szCs w:val="28"/>
           </w:rPr>
-          <m:t>θ</m:t>
-        </m:r>
-        <m:r>
-          <w:rPr>
-            <w:rFonts w:ascii="Cambria Math" w:eastAsia="宋体" w:hAnsi="Cambria Math"/>
-            <w:sz w:val="24"/>
-            <w:szCs w:val="28"/>
-          </w:rPr>
-          <m:t>∈</m:t>
+          <m:t>θ∈</m:t>
         </m:r>
         <m:sSup>
           <m:sSupPr>
@@ -1424,15 +1372,7 @@
             <w:sz w:val="24"/>
             <w:szCs w:val="28"/>
           </w:rPr>
-          <m:t>L</m:t>
-        </m:r>
-        <m:r>
-          <w:rPr>
-            <w:rFonts w:ascii="Cambria Math" w:eastAsia="宋体" w:hAnsi="Cambria Math"/>
-            <w:sz w:val="24"/>
-            <w:szCs w:val="28"/>
-          </w:rPr>
-          <m:t>=</m:t>
+          <m:t>L=</m:t>
         </m:r>
         <m:sSub>
           <m:sSubPr>
@@ -1616,15 +1556,7 @@
             <w:sz w:val="24"/>
             <w:szCs w:val="28"/>
           </w:rPr>
-          <m:t>=</m:t>
-        </m:r>
-        <m:r>
-          <w:rPr>
-            <w:rFonts w:ascii="Cambria Math" w:eastAsia="宋体" w:hAnsi="Cambria Math"/>
-            <w:sz w:val="24"/>
-            <w:szCs w:val="28"/>
-          </w:rPr>
-          <m:t>U</m:t>
+          <m:t>=U</m:t>
         </m:r>
         <m:r>
           <m:rPr>
@@ -1796,7 +1728,7 @@
       <w:pPr>
         <w:spacing w:line="360" w:lineRule="auto"/>
         <w:rPr>
-          <w:rFonts w:ascii="Times New Roman" w:eastAsia="宋体" w:hAnsi="Times New Roman" w:hint="eastAsia"/>
+          <w:rFonts w:ascii="Times New Roman" w:eastAsia="宋体" w:hAnsi="Times New Roman"/>
           <w:b/>
           <w:bCs/>
           <w:sz w:val="24"/>
@@ -1821,84 +1753,7 @@
           <w:szCs w:val="28"/>
           <w:u w:val="single"/>
         </w:rPr>
-        <w:t>但由于</w:t>
-      </w:r>
-      <w:r>
-        <w:rPr>
-          <w:rFonts w:ascii="Times New Roman" w:eastAsia="宋体" w:hAnsi="Times New Roman" w:hint="eastAsia"/>
-          <w:b/>
-          <w:bCs/>
-          <w:sz w:val="24"/>
-          <w:szCs w:val="28"/>
-          <w:u w:val="single"/>
-        </w:rPr>
-        <w:t>这个公式</w:t>
-      </w:r>
-      <w:r>
-        <w:rPr>
-          <w:rFonts w:ascii="Times New Roman" w:eastAsia="宋体" w:hAnsi="Times New Roman" w:hint="eastAsia"/>
-          <w:b/>
-          <w:bCs/>
-          <w:sz w:val="24"/>
-          <w:szCs w:val="28"/>
-          <w:u w:val="single"/>
-        </w:rPr>
-        <w:t>的</w:t>
-      </w:r>
-      <w:r>
-        <w:rPr>
-          <w:rFonts w:ascii="Times New Roman" w:eastAsia="宋体" w:hAnsi="Times New Roman" w:hint="eastAsia"/>
-          <w:b/>
-          <w:bCs/>
-          <w:sz w:val="24"/>
-          <w:szCs w:val="28"/>
-          <w:u w:val="single"/>
-        </w:rPr>
-        <w:t>计算太过复杂，</w:t>
-      </w:r>
-      <w:r>
-        <w:rPr>
-          <w:rFonts w:ascii="Times New Roman" w:eastAsia="宋体" w:hAnsi="Times New Roman" w:hint="eastAsia"/>
-          <w:b/>
-          <w:bCs/>
-          <w:sz w:val="24"/>
-          <w:szCs w:val="28"/>
-          <w:u w:val="single"/>
-        </w:rPr>
-        <w:t>且</w:t>
-      </w:r>
-      <w:r>
-        <w:rPr>
-          <w:rFonts w:ascii="Times New Roman" w:eastAsia="宋体" w:hAnsi="Times New Roman" w:hint="eastAsia"/>
-          <w:b/>
-          <w:bCs/>
-          <w:sz w:val="24"/>
-          <w:szCs w:val="28"/>
-          <w:u w:val="single"/>
-        </w:rPr>
-        <w:t>卷积核的选取</w:t>
-      </w:r>
-      <w:r>
-        <w:rPr>
-          <w:rFonts w:ascii="Times New Roman" w:eastAsia="宋体" w:hAnsi="Times New Roman" w:hint="eastAsia"/>
-          <w:b/>
-          <w:bCs/>
-          <w:sz w:val="24"/>
-          <w:szCs w:val="28"/>
-          <w:u w:val="single"/>
-        </w:rPr>
-        <w:t>并</w:t>
-      </w:r>
-      <w:r>
-        <w:rPr>
-          <w:rFonts w:ascii="Times New Roman" w:eastAsia="宋体" w:hAnsi="Times New Roman" w:hint="eastAsia"/>
-          <w:b/>
-          <w:bCs/>
-          <w:sz w:val="24"/>
-          <w:szCs w:val="28"/>
-          <w:u w:val="single"/>
-        </w:rPr>
-        <w:t>不合适，需要改进。</w:t>
+        <w:t>但由于这个公式的计算太过复杂，且卷积核的选取并不合适，需要改进。</w:t>
       </w:r>
     </w:p>
     <w:p>
@@ -1957,23 +1812,7 @@
           <w:sz w:val="24"/>
           <w:szCs w:val="28"/>
         </w:rPr>
-        <w:t>第</w:t>
-      </w:r>
-      <w:r>
-        <w:rPr>
-          <w:rFonts w:ascii="Times New Roman" w:eastAsia="宋体" w:hAnsi="Times New Roman" w:hint="eastAsia"/>
-          <w:sz w:val="24"/>
-          <w:szCs w:val="28"/>
-        </w:rPr>
-        <w:t>二</w:t>
-      </w:r>
-      <w:r>
-        <w:rPr>
-          <w:rFonts w:ascii="Times New Roman" w:eastAsia="宋体" w:hAnsi="Times New Roman" w:hint="eastAsia"/>
-          <w:sz w:val="24"/>
-          <w:szCs w:val="28"/>
-        </w:rPr>
-        <w:t>代卷积公式</w:t>
+        <w:t>第二代卷积公式</w:t>
       </w:r>
       <w:r>
         <w:rPr>
@@ -1996,7 +1835,7 @@
       <w:pPr>
         <w:spacing w:line="360" w:lineRule="auto"/>
         <w:rPr>
-          <w:rFonts w:ascii="Times New Roman" w:eastAsia="宋体" w:hAnsi="Times New Roman" w:hint="eastAsia"/>
+          <w:rFonts w:ascii="Times New Roman" w:eastAsia="宋体" w:hAnsi="Times New Roman"/>
           <w:sz w:val="24"/>
           <w:szCs w:val="28"/>
         </w:rPr>
@@ -2041,15 +1880,7 @@
               <w:sz w:val="24"/>
               <w:szCs w:val="28"/>
             </w:rPr>
-            <m:t>⋆x</m:t>
-          </m:r>
-          <m:r>
-            <w:rPr>
-              <w:rFonts w:ascii="Cambria Math" w:eastAsia="宋体" w:hAnsi="Cambria Math"/>
-              <w:sz w:val="24"/>
-              <w:szCs w:val="28"/>
-            </w:rPr>
-            <m:t>≈</m:t>
+            <m:t>⋆x≈</m:t>
           </m:r>
           <m:nary>
             <m:naryPr>
@@ -2392,28 +2223,23 @@
       </w:hyperlink>
       <w:r>
         <w:rPr>
-          <w:rFonts w:ascii="Times New Roman" w:eastAsia="宋体" w:hAnsi="Times New Roman"/>
-          <w:sz w:val="24"/>
-          <w:szCs w:val="28"/>
-        </w:rPr>
-        <w:t xml:space="preserve"> </w:t>
-      </w:r>
-      <w:r>
-        <w:rPr>
-          <w:rFonts w:ascii="Times New Roman" w:eastAsia="宋体" w:hAnsi="Times New Roman" w:hint="eastAsia"/>
-          <w:sz w:val="24"/>
-          <w:szCs w:val="28"/>
-        </w:rPr>
-        <w:t>相关</w:t>
-      </w:r>
-      <w:r>
-        <w:rPr>
-          <w:rFonts w:ascii="Times New Roman" w:eastAsia="宋体" w:hAnsi="Times New Roman" w:hint="eastAsia"/>
-          <w:sz w:val="24"/>
-          <w:szCs w:val="28"/>
-        </w:rPr>
-        <w:t>公式推导参考</w:t>
-      </w:r>
+          <w:rFonts w:ascii="Times New Roman" w:eastAsia="宋体" w:hAnsi="Times New Roman" w:hint="eastAsia"/>
+          <w:sz w:val="24"/>
+          <w:szCs w:val="28"/>
+        </w:rPr>
+        <w:t>相关公式推导参考</w:t>
+      </w:r>
+      <w:hyperlink r:id="rId6" w:history="1">
+        <w:r>
+          <w:rPr>
+            <w:rStyle w:val="a5"/>
+            <w:rFonts w:ascii="Times New Roman" w:eastAsia="宋体" w:hAnsi="Times New Roman"/>
+            <w:sz w:val="24"/>
+            <w:szCs w:val="28"/>
+          </w:rPr>
+          <w:t>https://www.zhihu.com/question/54504471/answer/332657604</w:t>
+        </w:r>
+      </w:hyperlink>
       <w:r>
         <w:rPr>
           <w:rFonts w:ascii="Times New Roman" w:eastAsia="宋体" w:hAnsi="Times New Roman" w:hint="eastAsia"/>
@@ -2670,23 +2496,7 @@
           <w:sz w:val="24"/>
           <w:szCs w:val="28"/>
         </w:rPr>
-        <w:t>是切比雪夫多项式系数组成的向量。而</w:t>
-      </w:r>
-      <w:r>
-        <w:rPr>
-          <w:rFonts w:ascii="Times New Roman" w:eastAsia="宋体" w:hAnsi="Times New Roman" w:hint="eastAsia"/>
-          <w:sz w:val="24"/>
-          <w:szCs w:val="28"/>
-        </w:rPr>
-        <w:t>切比雪夫多项式</w:t>
-      </w:r>
-      <w:r>
-        <w:rPr>
-          <w:rFonts w:ascii="Times New Roman" w:eastAsia="宋体" w:hAnsi="Times New Roman" w:hint="eastAsia"/>
-          <w:sz w:val="24"/>
-          <w:szCs w:val="28"/>
-        </w:rPr>
-        <w:t>的定义为：</w:t>
+        <w:t>是切比雪夫多项式系数组成的向量。而切比雪夫多项式的定义为：</w:t>
       </w:r>
     </w:p>
     <w:p>
@@ -2694,7 +2504,7 @@
         <w:spacing w:line="360" w:lineRule="auto"/>
         <w:ind w:firstLine="420"/>
         <w:rPr>
-          <w:rFonts w:ascii="Times New Roman" w:eastAsia="宋体" w:hAnsi="Times New Roman" w:hint="eastAsia"/>
+          <w:rFonts w:ascii="Times New Roman" w:eastAsia="宋体" w:hAnsi="Times New Roman"/>
           <w:sz w:val="24"/>
           <w:szCs w:val="28"/>
         </w:rPr>
@@ -2799,15 +2609,7 @@
                   <w:sz w:val="24"/>
                   <w:szCs w:val="28"/>
                 </w:rPr>
-                <m:t>k</m:t>
-              </m:r>
-              <m:r>
-                <w:rPr>
-                  <w:rFonts w:ascii="Cambria Math" w:eastAsia="宋体" w:hAnsi="Cambria Math"/>
-                  <w:sz w:val="24"/>
-                  <w:szCs w:val="28"/>
-                </w:rPr>
-                <m:t>-1</m:t>
+                <m:t>k-1</m:t>
               </m:r>
             </m:sub>
           </m:sSub>
@@ -2869,15 +2671,7 @@
                   <w:sz w:val="24"/>
                   <w:szCs w:val="28"/>
                 </w:rPr>
-                <m:t>k</m:t>
-              </m:r>
-              <m:r>
-                <w:rPr>
-                  <w:rFonts w:ascii="Cambria Math" w:eastAsia="宋体" w:hAnsi="Cambria Math"/>
-                  <w:sz w:val="24"/>
-                  <w:szCs w:val="28"/>
-                </w:rPr>
-                <m:t>-2</m:t>
+                <m:t>k-2</m:t>
               </m:r>
             </m:sub>
           </m:sSub>
@@ -3128,7 +2922,7 @@
       <w:pPr>
         <w:spacing w:line="360" w:lineRule="auto"/>
         <w:rPr>
-          <w:rFonts w:ascii="Times New Roman" w:eastAsia="宋体" w:hAnsi="Times New Roman" w:hint="eastAsia"/>
+          <w:rFonts w:ascii="Times New Roman" w:eastAsia="宋体" w:hAnsi="Times New Roman"/>
           <w:b/>
           <w:bCs/>
           <w:sz w:val="24"/>
@@ -3630,15 +3424,7 @@
               <w:sz w:val="24"/>
               <w:szCs w:val="28"/>
             </w:rPr>
-            <m:t>⋆x</m:t>
-          </m:r>
-          <m:r>
-            <w:rPr>
-              <w:rFonts w:ascii="Cambria Math" w:eastAsia="宋体" w:hAnsi="Cambria Math"/>
-              <w:sz w:val="24"/>
-              <w:szCs w:val="28"/>
-            </w:rPr>
-            <m:t>≈</m:t>
+            <m:t>⋆x≈</m:t>
           </m:r>
           <m:sSub>
             <m:sSubPr>
@@ -3999,7 +3785,7 @@
         <w:spacing w:line="360" w:lineRule="auto"/>
         <w:ind w:left="360" w:firstLineChars="0" w:firstLine="0"/>
         <w:rPr>
-          <w:rFonts w:ascii="Times New Roman" w:eastAsia="宋体" w:hAnsi="Times New Roman" w:hint="eastAsia"/>
+          <w:rFonts w:ascii="Times New Roman" w:eastAsia="宋体" w:hAnsi="Times New Roman"/>
           <w:iCs/>
           <w:sz w:val="24"/>
           <w:szCs w:val="28"/>
@@ -4120,15 +3906,7 @@
           <w:sz w:val="24"/>
           <w:szCs w:val="28"/>
         </w:rPr>
-        <w:t>对</w:t>
-      </w:r>
-      <w:r>
-        <w:rPr>
-          <w:rFonts w:ascii="Times New Roman" w:eastAsia="宋体" w:hAnsi="Times New Roman" w:hint="eastAsia"/>
-          <w:sz w:val="24"/>
-          <w:szCs w:val="28"/>
-        </w:rPr>
-        <w:t>参数</w:t>
+        <w:t>对参数</w:t>
       </w:r>
       <m:oMath>
         <m:sSub>
@@ -4221,15 +3999,7 @@
             <w:sz w:val="24"/>
             <w:szCs w:val="28"/>
           </w:rPr>
-          <m:t>θ</m:t>
-        </m:r>
-        <m:r>
-          <w:rPr>
-            <w:rFonts w:ascii="Cambria Math" w:eastAsia="宋体" w:hAnsi="Cambria Math"/>
-            <w:sz w:val="24"/>
-            <w:szCs w:val="28"/>
-          </w:rPr>
-          <m:t>=</m:t>
+          <m:t>θ=</m:t>
         </m:r>
         <m:sSub>
           <m:sSubPr>
@@ -4319,7 +4089,7 @@
         <w:spacing w:line="360" w:lineRule="auto"/>
         <w:ind w:left="360" w:firstLineChars="0" w:firstLine="0"/>
         <w:rPr>
-          <w:rFonts w:ascii="Times New Roman" w:eastAsia="宋体" w:hAnsi="Times New Roman" w:hint="eastAsia"/>
+          <w:rFonts w:ascii="Times New Roman" w:eastAsia="宋体" w:hAnsi="Times New Roman"/>
           <w:sz w:val="24"/>
           <w:szCs w:val="28"/>
         </w:rPr>
@@ -4364,23 +4134,7 @@
               <w:sz w:val="24"/>
               <w:szCs w:val="28"/>
             </w:rPr>
-            <m:t>⋆x</m:t>
-          </m:r>
-          <m:r>
-            <w:rPr>
-              <w:rFonts w:ascii="Cambria Math" w:eastAsia="宋体" w:hAnsi="Cambria Math"/>
-              <w:sz w:val="24"/>
-              <w:szCs w:val="28"/>
-            </w:rPr>
-            <m:t>≈</m:t>
-          </m:r>
-          <m:r>
-            <w:rPr>
-              <w:rFonts w:ascii="Cambria Math" w:eastAsia="宋体" w:hAnsi="Cambria Math"/>
-              <w:sz w:val="24"/>
-              <w:szCs w:val="28"/>
-            </w:rPr>
-            <m:t>θ</m:t>
+            <m:t>⋆x≈θ</m:t>
           </m:r>
           <m:d>
             <m:dPr>
@@ -5019,7 +4773,7 @@
         <w:spacing w:line="360" w:lineRule="auto"/>
         <w:ind w:left="360"/>
         <w:rPr>
-          <w:rFonts w:ascii="Times New Roman" w:eastAsia="宋体" w:hAnsi="Times New Roman" w:hint="eastAsia"/>
+          <w:rFonts w:ascii="Times New Roman" w:eastAsia="宋体" w:hAnsi="Times New Roman"/>
           <w:iCs/>
           <w:sz w:val="24"/>
           <w:szCs w:val="28"/>
@@ -5274,17 +5028,18 @@
         <w:spacing w:line="360" w:lineRule="auto"/>
         <w:ind w:firstLineChars="0"/>
         <w:rPr>
-          <w:rFonts w:ascii="Times New Roman" w:eastAsia="宋体" w:hAnsi="Times New Roman" w:hint="eastAsia"/>
-          <w:sz w:val="24"/>
-          <w:szCs w:val="28"/>
-        </w:rPr>
-      </w:pPr>
-      <w:r>
-        <w:rPr>
-          <w:rFonts w:ascii="Times New Roman" w:eastAsia="宋体" w:hAnsi="Times New Roman" w:hint="eastAsia"/>
-          <w:sz w:val="24"/>
-          <w:szCs w:val="28"/>
-        </w:rPr>
+          <w:rFonts w:ascii="Times New Roman" w:eastAsia="宋体" w:hAnsi="Times New Roman"/>
+          <w:sz w:val="24"/>
+          <w:szCs w:val="28"/>
+        </w:rPr>
+      </w:pPr>
+      <w:r>
+        <w:rPr>
+          <w:rFonts w:ascii="Times New Roman" w:eastAsia="宋体" w:hAnsi="Times New Roman" w:hint="eastAsia"/>
+          <w:sz w:val="24"/>
+          <w:szCs w:val="28"/>
+        </w:rPr>
+        <w:lastRenderedPageBreak/>
         <w:t>最</w:t>
       </w:r>
       <w:r>
@@ -5349,22 +5104,23 @@
           <m:t>C</m:t>
         </m:r>
       </m:oMath>
-      <w:r>
-        <w:rPr>
-          <w:rFonts w:ascii="Times New Roman" w:eastAsia="宋体" w:hAnsi="Times New Roman"/>
-          <w:sz w:val="24"/>
-          <w:szCs w:val="28"/>
-        </w:rPr>
-        <w:t>维特征向量）的信</w:t>
-      </w:r>
-      <w:r>
-        <w:rPr>
-          <w:rFonts w:ascii="Times New Roman" w:eastAsia="宋体" w:hAnsi="Times New Roman"/>
-          <w:sz w:val="24"/>
-          <w:szCs w:val="28"/>
-        </w:rPr>
-        <w:lastRenderedPageBreak/>
-        <w:t>号</w:t>
+      <w:proofErr w:type="gramStart"/>
+      <w:r>
+        <w:rPr>
+          <w:rFonts w:ascii="Times New Roman" w:eastAsia="宋体" w:hAnsi="Times New Roman"/>
+          <w:sz w:val="24"/>
+          <w:szCs w:val="28"/>
+        </w:rPr>
+        <w:t>维特征向量</w:t>
+      </w:r>
+      <w:proofErr w:type="gramEnd"/>
+      <w:r>
+        <w:rPr>
+          <w:rFonts w:ascii="Times New Roman" w:eastAsia="宋体" w:hAnsi="Times New Roman"/>
+          <w:sz w:val="24"/>
+          <w:szCs w:val="28"/>
+        </w:rPr>
+        <w:t>）的信号</w:t>
       </w:r>
       <m:oMath>
         <m:r>
@@ -5422,15 +5178,7 @@
                 <w:sz w:val="24"/>
                 <w:szCs w:val="28"/>
               </w:rPr>
-              <m:t>×</m:t>
-            </m:r>
-            <m:r>
-              <w:rPr>
-                <w:rFonts w:ascii="Cambria Math" w:eastAsia="宋体" w:hAnsi="Cambria Math"/>
-                <w:sz w:val="24"/>
-                <w:szCs w:val="28"/>
-              </w:rPr>
-              <m:t>C</m:t>
+              <m:t>×C</m:t>
             </m:r>
           </m:sup>
         </m:sSup>
@@ -5535,7 +5283,7 @@
         <w:spacing w:line="360" w:lineRule="auto"/>
         <w:ind w:left="360"/>
         <w:rPr>
-          <w:rFonts w:ascii="Times New Roman" w:eastAsia="宋体" w:hAnsi="Times New Roman" w:hint="eastAsia"/>
+          <w:rFonts w:ascii="Times New Roman" w:eastAsia="宋体" w:hAnsi="Times New Roman"/>
           <w:sz w:val="24"/>
           <w:szCs w:val="28"/>
         </w:rPr>
@@ -5785,7 +5533,7 @@
       <w:pPr>
         <w:spacing w:line="360" w:lineRule="auto"/>
         <w:rPr>
-          <w:rFonts w:ascii="Times New Roman" w:eastAsia="宋体" w:hAnsi="Times New Roman" w:hint="eastAsia"/>
+          <w:rFonts w:ascii="Times New Roman" w:eastAsia="宋体" w:hAnsi="Times New Roman"/>
           <w:sz w:val="24"/>
           <w:szCs w:val="28"/>
         </w:rPr>
@@ -6024,7 +5772,7 @@
       <w:pPr>
         <w:spacing w:line="360" w:lineRule="auto"/>
         <w:rPr>
-          <w:rFonts w:ascii="Times New Roman" w:eastAsia="宋体" w:hAnsi="Times New Roman" w:hint="eastAsia"/>
+          <w:rFonts w:ascii="Times New Roman" w:eastAsia="宋体" w:hAnsi="Times New Roman"/>
           <w:sz w:val="24"/>
           <w:szCs w:val="28"/>
         </w:rPr>
@@ -6406,7 +6154,7 @@
       <w:pPr>
         <w:spacing w:line="360" w:lineRule="auto"/>
         <w:rPr>
-          <w:rFonts w:ascii="Times New Roman" w:eastAsia="宋体" w:hAnsi="Times New Roman" w:hint="eastAsia"/>
+          <w:rFonts w:ascii="Times New Roman" w:eastAsia="宋体" w:hAnsi="Times New Roman"/>
           <w:i/>
           <w:sz w:val="24"/>
           <w:szCs w:val="28"/>
@@ -6458,15 +6206,7 @@
             <w:sz w:val="24"/>
             <w:szCs w:val="28"/>
           </w:rPr>
-          <m:t>=</m:t>
-        </m:r>
-        <m:r>
-          <w:rPr>
-            <w:rFonts w:ascii="Cambria Math" w:eastAsia="宋体" w:hAnsi="Cambria Math"/>
-            <w:sz w:val="24"/>
-            <w:szCs w:val="28"/>
-          </w:rPr>
-          <m:t>=</m:t>
+          <m:t>==</m:t>
         </m:r>
         <m:r>
           <w:rPr>
@@ -6804,15 +6544,7 @@
             <w:sz w:val="24"/>
             <w:szCs w:val="28"/>
           </w:rPr>
-          <m:t>σ</m:t>
-        </m:r>
-        <m:r>
-          <w:rPr>
-            <w:rFonts w:ascii="Cambria Math" w:eastAsia="宋体" w:hAnsi="Cambria Math"/>
-            <w:sz w:val="24"/>
-            <w:szCs w:val="28"/>
-          </w:rPr>
-          <m:t>(</m:t>
+          <m:t>σ(</m:t>
         </m:r>
         <m:r>
           <w:rPr>
@@ -6995,23 +6727,7 @@
                 <w:sz w:val="24"/>
                 <w:szCs w:val="28"/>
               </w:rPr>
-              <m:t>(</m:t>
-            </m:r>
-            <m:r>
-              <w:rPr>
-                <w:rFonts w:ascii="Cambria Math" w:eastAsia="宋体" w:hAnsi="Cambria Math"/>
-                <w:sz w:val="24"/>
-                <w:szCs w:val="28"/>
-              </w:rPr>
-              <m:t>0</m:t>
-            </m:r>
-            <m:r>
-              <w:rPr>
-                <w:rFonts w:ascii="Cambria Math" w:eastAsia="宋体" w:hAnsi="Cambria Math"/>
-                <w:sz w:val="24"/>
-                <w:szCs w:val="28"/>
-              </w:rPr>
-              <m:t>)</m:t>
+              <m:t>(0)</m:t>
             </m:r>
           </m:sup>
         </m:sSup>
@@ -7084,6 +6800,26 @@
         </w:rPr>
         <w:t>节点分类</w:t>
       </w:r>
+      <w:r>
+        <w:rPr>
+          <w:rFonts w:ascii="Times New Roman" w:eastAsia="宋体" w:hAnsi="Times New Roman" w:hint="eastAsia"/>
+          <w:b/>
+          <w:bCs/>
+          <w:sz w:val="24"/>
+          <w:szCs w:val="28"/>
+        </w:rPr>
+        <w:t>模型</w:t>
+      </w:r>
+      <w:r>
+        <w:rPr>
+          <w:rFonts w:ascii="Times New Roman" w:eastAsia="宋体" w:hAnsi="Times New Roman" w:hint="eastAsia"/>
+          <w:b/>
+          <w:bCs/>
+          <w:sz w:val="24"/>
+          <w:szCs w:val="28"/>
+        </w:rPr>
+        <w:t>：</w:t>
+      </w:r>
     </w:p>
     <w:p>
       <w:pPr>
@@ -7094,6 +6830,124 @@
           <w:szCs w:val="28"/>
         </w:rPr>
       </w:pPr>
+      <w:r>
+        <w:rPr>
+          <w:rFonts w:ascii="Times New Roman" w:eastAsia="宋体" w:hAnsi="Times New Roman"/>
+          <w:sz w:val="24"/>
+          <w:szCs w:val="28"/>
+        </w:rPr>
+        <w:tab/>
+      </w:r>
+      <w:r>
+        <w:rPr>
+          <w:rFonts w:ascii="Times New Roman" w:eastAsia="宋体" w:hAnsi="Times New Roman" w:hint="eastAsia"/>
+          <w:sz w:val="24"/>
+          <w:szCs w:val="28"/>
+        </w:rPr>
+        <w:t>在有了</w:t>
+      </w:r>
+      <w:r>
+        <w:rPr>
+          <w:rFonts w:ascii="Times New Roman" w:eastAsia="宋体" w:hAnsi="Times New Roman" w:hint="eastAsia"/>
+          <w:sz w:val="24"/>
+          <w:szCs w:val="28"/>
+        </w:rPr>
+        <w:t>GCN</w:t>
+      </w:r>
+      <w:r>
+        <w:rPr>
+          <w:rFonts w:ascii="Times New Roman" w:eastAsia="宋体" w:hAnsi="Times New Roman" w:hint="eastAsia"/>
+          <w:sz w:val="24"/>
+          <w:szCs w:val="28"/>
+        </w:rPr>
+        <w:t>模型后，我们已经</w:t>
+      </w:r>
+      <w:r>
+        <w:rPr>
+          <w:rFonts w:ascii="Times New Roman" w:eastAsia="宋体" w:hAnsi="Times New Roman" w:hint="eastAsia"/>
+          <w:sz w:val="24"/>
+          <w:szCs w:val="28"/>
+        </w:rPr>
+        <w:t>可以在图上有效的传播信息</w:t>
+      </w:r>
+      <w:r>
+        <w:rPr>
+          <w:rFonts w:ascii="Times New Roman" w:eastAsia="宋体" w:hAnsi="Times New Roman" w:hint="eastAsia"/>
+          <w:sz w:val="24"/>
+          <w:szCs w:val="28"/>
+        </w:rPr>
+        <w:t>，因此对于</w:t>
+      </w:r>
+      <w:proofErr w:type="gramStart"/>
+      <w:r>
+        <w:rPr>
+          <w:rFonts w:ascii="Times New Roman" w:eastAsia="宋体" w:hAnsi="Times New Roman" w:hint="eastAsia"/>
+          <w:sz w:val="24"/>
+          <w:szCs w:val="28"/>
+        </w:rPr>
+        <w:t>半监督</w:t>
+      </w:r>
+      <w:proofErr w:type="gramEnd"/>
+      <w:r>
+        <w:rPr>
+          <w:rFonts w:ascii="Times New Roman" w:eastAsia="宋体" w:hAnsi="Times New Roman" w:hint="eastAsia"/>
+          <w:sz w:val="24"/>
+          <w:szCs w:val="28"/>
+        </w:rPr>
+        <w:t>节点分类问题</w:t>
+      </w:r>
+      <w:r>
+        <w:rPr>
+          <w:rFonts w:ascii="Times New Roman" w:eastAsia="宋体" w:hAnsi="Times New Roman" w:hint="eastAsia"/>
+          <w:sz w:val="24"/>
+          <w:szCs w:val="28"/>
+        </w:rPr>
+        <w:t>，</w:t>
+      </w:r>
+      <w:proofErr w:type="gramStart"/>
+      <w:r>
+        <w:rPr>
+          <w:rFonts w:ascii="Times New Roman" w:eastAsia="宋体" w:hAnsi="Times New Roman" w:hint="eastAsia"/>
+          <w:sz w:val="24"/>
+          <w:szCs w:val="28"/>
+        </w:rPr>
+        <w:t>一个整体的</w:t>
+      </w:r>
+      <w:proofErr w:type="gramEnd"/>
+      <w:r>
+        <w:rPr>
+          <w:rFonts w:ascii="Times New Roman" w:eastAsia="宋体" w:hAnsi="Times New Roman" w:hint="eastAsia"/>
+          <w:sz w:val="24"/>
+          <w:szCs w:val="28"/>
+        </w:rPr>
+        <w:t>多层</w:t>
+      </w:r>
+      <w:proofErr w:type="gramStart"/>
+      <w:r>
+        <w:rPr>
+          <w:rFonts w:ascii="Times New Roman" w:eastAsia="宋体" w:hAnsi="Times New Roman" w:hint="eastAsia"/>
+          <w:sz w:val="24"/>
+          <w:szCs w:val="28"/>
+        </w:rPr>
+        <w:t>半监督</w:t>
+      </w:r>
+      <w:proofErr w:type="gramEnd"/>
+      <w:r>
+        <w:rPr>
+          <w:rFonts w:ascii="Times New Roman" w:eastAsia="宋体" w:hAnsi="Times New Roman"/>
+          <w:sz w:val="24"/>
+          <w:szCs w:val="28"/>
+        </w:rPr>
+        <w:t>GCN</w:t>
+      </w:r>
+      <w:r>
+        <w:rPr>
+          <w:rFonts w:ascii="Times New Roman" w:eastAsia="宋体" w:hAnsi="Times New Roman"/>
+          <w:sz w:val="24"/>
+          <w:szCs w:val="28"/>
+        </w:rPr>
+        <w:t>模型如下图所示：</w:t>
+      </w:r>
     </w:p>
     <w:p>
       <w:pPr>
@@ -7104,16 +6958,388 @@
           <w:szCs w:val="28"/>
         </w:rPr>
       </w:pPr>
+      <w:r>
+        <w:rPr>
+          <w:rFonts w:ascii="Times New Roman" w:eastAsia="宋体" w:hAnsi="Times New Roman"/>
+          <w:noProof/>
+          <w:sz w:val="24"/>
+          <w:szCs w:val="28"/>
+        </w:rPr>
+        <w:drawing>
+          <wp:inline distT="0" distB="0" distL="0" distR="0" wp14:anchorId="2BD4A8B9" wp14:editId="07D8D6B1">
+            <wp:extent cx="5274310" cy="2847975"/>
+            <wp:effectExtent l="19050" t="19050" r="21590" b="28575"/>
+            <wp:docPr id="719243194" name="图片 1"/>
+            <wp:cNvGraphicFramePr>
+              <a:graphicFrameLocks xmlns:a="http://schemas.openxmlformats.org/drawingml/2006/main" noChangeAspect="1"/>
+            </wp:cNvGraphicFramePr>
+            <a:graphic xmlns:a="http://schemas.openxmlformats.org/drawingml/2006/main">
+              <a:graphicData uri="http://schemas.openxmlformats.org/drawingml/2006/picture">
+                <pic:pic xmlns:pic="http://schemas.openxmlformats.org/drawingml/2006/picture">
+                  <pic:nvPicPr>
+                    <pic:cNvPr id="0" name="Picture 1"/>
+                    <pic:cNvPicPr>
+                      <a:picLocks noChangeAspect="1" noChangeArrowheads="1"/>
+                    </pic:cNvPicPr>
+                  </pic:nvPicPr>
+                  <pic:blipFill>
+                    <a:blip r:embed="rId7">
+                      <a:extLst>
+                        <a:ext uri="{28A0092B-C50C-407E-A947-70E740481C1C}">
+                          <a14:useLocalDpi xmlns:a14="http://schemas.microsoft.com/office/drawing/2010/main" val="0"/>
+                        </a:ext>
+                      </a:extLst>
+                    </a:blip>
+                    <a:srcRect/>
+                    <a:stretch>
+                      <a:fillRect/>
+                    </a:stretch>
+                  </pic:blipFill>
+                  <pic:spPr bwMode="auto">
+                    <a:xfrm>
+                      <a:off x="0" y="0"/>
+                      <a:ext cx="5274310" cy="2847975"/>
+                    </a:xfrm>
+                    <a:prstGeom prst="rect">
+                      <a:avLst/>
+                    </a:prstGeom>
+                    <a:noFill/>
+                    <a:ln w="12700">
+                      <a:solidFill>
+                        <a:schemeClr val="tx1"/>
+                      </a:solidFill>
+                    </a:ln>
+                  </pic:spPr>
+                </pic:pic>
+              </a:graphicData>
+            </a:graphic>
+          </wp:inline>
+        </w:drawing>
+      </w:r>
     </w:p>
     <w:p>
       <w:pPr>
         <w:spacing w:line="360" w:lineRule="auto"/>
-        <w:rPr>
-          <w:rFonts w:ascii="Times New Roman" w:eastAsia="宋体" w:hAnsi="Times New Roman"/>
-          <w:sz w:val="24"/>
-          <w:szCs w:val="28"/>
-        </w:rPr>
-      </w:pPr>
+        <w:ind w:firstLine="420"/>
+        <w:rPr>
+          <w:rFonts w:ascii="Times New Roman" w:eastAsia="宋体" w:hAnsi="Times New Roman"/>
+          <w:sz w:val="24"/>
+          <w:szCs w:val="28"/>
+        </w:rPr>
+      </w:pPr>
+      <w:r>
+        <w:rPr>
+          <w:rFonts w:ascii="Times New Roman" w:eastAsia="宋体" w:hAnsi="Times New Roman" w:hint="eastAsia"/>
+          <w:sz w:val="24"/>
+          <w:szCs w:val="28"/>
+        </w:rPr>
+        <w:t>在</w:t>
+      </w:r>
+      <w:r>
+        <w:rPr>
+          <w:rFonts w:ascii="Times New Roman" w:eastAsia="宋体" w:hAnsi="Times New Roman" w:hint="eastAsia"/>
+          <w:sz w:val="24"/>
+          <w:szCs w:val="28"/>
+        </w:rPr>
+        <w:t>上图中，左</w:t>
+      </w:r>
+      <w:r>
+        <w:rPr>
+          <w:rFonts w:ascii="Times New Roman" w:eastAsia="宋体" w:hAnsi="Times New Roman"/>
+          <w:sz w:val="24"/>
+          <w:szCs w:val="28"/>
+        </w:rPr>
+        <w:t>(a)</w:t>
+      </w:r>
+      <w:r>
+        <w:rPr>
+          <w:rFonts w:ascii="Times New Roman" w:eastAsia="宋体" w:hAnsi="Times New Roman"/>
+          <w:sz w:val="24"/>
+          <w:szCs w:val="28"/>
+        </w:rPr>
+        <w:t>是一个</w:t>
+      </w:r>
+      <w:r>
+        <w:rPr>
+          <w:rFonts w:ascii="Times New Roman" w:eastAsia="宋体" w:hAnsi="Times New Roman"/>
+          <w:sz w:val="24"/>
+          <w:szCs w:val="28"/>
+        </w:rPr>
+        <w:t>GCN</w:t>
+      </w:r>
+      <w:r>
+        <w:rPr>
+          <w:rFonts w:ascii="Times New Roman" w:eastAsia="宋体" w:hAnsi="Times New Roman"/>
+          <w:sz w:val="24"/>
+          <w:szCs w:val="28"/>
+        </w:rPr>
+        <w:t>网络示意图，</w:t>
+      </w:r>
+      <w:r>
+        <w:rPr>
+          <w:rFonts w:ascii="Times New Roman" w:eastAsia="宋体" w:hAnsi="Times New Roman" w:hint="eastAsia"/>
+          <w:sz w:val="24"/>
+          <w:szCs w:val="28"/>
+        </w:rPr>
+        <w:t>它</w:t>
+      </w:r>
+      <w:r>
+        <w:rPr>
+          <w:rFonts w:ascii="Times New Roman" w:eastAsia="宋体" w:hAnsi="Times New Roman"/>
+          <w:sz w:val="24"/>
+          <w:szCs w:val="28"/>
+        </w:rPr>
+        <w:t>在</w:t>
+      </w:r>
+      <w:proofErr w:type="gramStart"/>
+      <w:r>
+        <w:rPr>
+          <w:rFonts w:ascii="Times New Roman" w:eastAsia="宋体" w:hAnsi="Times New Roman"/>
+          <w:sz w:val="24"/>
+          <w:szCs w:val="28"/>
+        </w:rPr>
+        <w:t>输入层拥有</w:t>
+      </w:r>
+      <w:proofErr w:type="gramEnd"/>
+      <m:oMath>
+        <m:r>
+          <w:rPr>
+            <w:rFonts w:ascii="Cambria Math" w:eastAsia="宋体" w:hAnsi="Cambria Math" w:hint="eastAsia"/>
+            <w:sz w:val="24"/>
+            <w:szCs w:val="28"/>
+          </w:rPr>
+          <m:t>C</m:t>
+        </m:r>
+      </m:oMath>
+      <w:proofErr w:type="gramStart"/>
+      <w:r>
+        <w:rPr>
+          <w:rFonts w:ascii="Times New Roman" w:eastAsia="宋体" w:hAnsi="Times New Roman" w:hint="eastAsia"/>
+          <w:sz w:val="24"/>
+          <w:szCs w:val="28"/>
+        </w:rPr>
+        <w:t>个</w:t>
+      </w:r>
+      <w:proofErr w:type="gramEnd"/>
+      <w:r>
+        <w:rPr>
+          <w:rFonts w:ascii="Times New Roman" w:eastAsia="宋体" w:hAnsi="Times New Roman" w:hint="eastAsia"/>
+          <w:sz w:val="24"/>
+          <w:szCs w:val="28"/>
+        </w:rPr>
+        <w:t>输入，</w:t>
+      </w:r>
+      <w:r>
+        <w:rPr>
+          <w:rFonts w:ascii="Times New Roman" w:eastAsia="宋体" w:hAnsi="Times New Roman" w:hint="eastAsia"/>
+          <w:sz w:val="24"/>
+          <w:szCs w:val="28"/>
+        </w:rPr>
+        <w:t>中间有若干隐藏层，在</w:t>
+      </w:r>
+      <w:proofErr w:type="gramStart"/>
+      <w:r>
+        <w:rPr>
+          <w:rFonts w:ascii="Times New Roman" w:eastAsia="宋体" w:hAnsi="Times New Roman" w:hint="eastAsia"/>
+          <w:sz w:val="24"/>
+          <w:szCs w:val="28"/>
+        </w:rPr>
+        <w:t>输出层</w:t>
+      </w:r>
+      <w:proofErr w:type="gramEnd"/>
+      <w:r>
+        <w:rPr>
+          <w:rFonts w:ascii="Times New Roman" w:eastAsia="宋体" w:hAnsi="Times New Roman" w:hint="eastAsia"/>
+          <w:sz w:val="24"/>
+          <w:szCs w:val="28"/>
+        </w:rPr>
+        <w:t>有</w:t>
+      </w:r>
+      <m:oMath>
+        <m:r>
+          <w:rPr>
+            <w:rFonts w:ascii="Cambria Math" w:eastAsia="宋体" w:hAnsi="Cambria Math" w:hint="eastAsia"/>
+            <w:sz w:val="24"/>
+            <w:szCs w:val="28"/>
+          </w:rPr>
+          <m:t>F</m:t>
+        </m:r>
+      </m:oMath>
+      <w:proofErr w:type="gramStart"/>
+      <w:r>
+        <w:rPr>
+          <w:rFonts w:ascii="Times New Roman" w:eastAsia="宋体" w:hAnsi="Times New Roman" w:hint="eastAsia"/>
+          <w:sz w:val="24"/>
+          <w:szCs w:val="28"/>
+        </w:rPr>
+        <w:t>个</w:t>
+      </w:r>
+      <w:proofErr w:type="gramEnd"/>
+      <w:r>
+        <w:rPr>
+          <w:rFonts w:ascii="Times New Roman" w:eastAsia="宋体" w:hAnsi="Times New Roman" w:hint="eastAsia"/>
+          <w:sz w:val="24"/>
+          <w:szCs w:val="28"/>
+        </w:rPr>
+        <w:t>特征映射；图的结构（</w:t>
+      </w:r>
+      <w:r>
+        <w:rPr>
+          <w:rFonts w:ascii="Times New Roman" w:eastAsia="宋体" w:hAnsi="Times New Roman" w:hint="eastAsia"/>
+          <w:sz w:val="24"/>
+          <w:szCs w:val="28"/>
+        </w:rPr>
+        <w:t>边用黑线表示）在层之间共</w:t>
+      </w:r>
+      <w:r>
+        <w:rPr>
+          <w:rFonts w:ascii="Times New Roman" w:eastAsia="宋体" w:hAnsi="Times New Roman" w:hint="eastAsia"/>
+          <w:sz w:val="24"/>
+          <w:szCs w:val="28"/>
+        </w:rPr>
+        <w:lastRenderedPageBreak/>
+        <w:t>享</w:t>
+      </w:r>
+      <w:r>
+        <w:rPr>
+          <w:rFonts w:ascii="Times New Roman" w:eastAsia="宋体" w:hAnsi="Times New Roman" w:hint="eastAsia"/>
+          <w:sz w:val="24"/>
+          <w:szCs w:val="28"/>
+        </w:rPr>
+        <w:t>；标签用</w:t>
+      </w:r>
+      <m:oMath>
+        <m:sSub>
+          <m:sSubPr>
+            <m:ctrlPr>
+              <w:rPr>
+                <w:rFonts w:ascii="Cambria Math" w:eastAsia="宋体" w:hAnsi="Cambria Math"/>
+                <w:i/>
+                <w:sz w:val="24"/>
+                <w:szCs w:val="28"/>
+              </w:rPr>
+            </m:ctrlPr>
+          </m:sSubPr>
+          <m:e>
+            <m:r>
+              <w:rPr>
+                <w:rFonts w:ascii="Cambria Math" w:eastAsia="宋体" w:hAnsi="Cambria Math" w:hint="eastAsia"/>
+                <w:sz w:val="24"/>
+                <w:szCs w:val="28"/>
+              </w:rPr>
+              <m:t>Y</m:t>
+            </m:r>
+          </m:e>
+          <m:sub>
+            <m:r>
+              <w:rPr>
+                <w:rFonts w:ascii="Cambria Math" w:eastAsia="宋体" w:hAnsi="Cambria Math"/>
+                <w:sz w:val="24"/>
+                <w:szCs w:val="28"/>
+              </w:rPr>
+              <m:t>i</m:t>
+            </m:r>
+          </m:sub>
+        </m:sSub>
+      </m:oMath>
+      <w:r>
+        <w:rPr>
+          <w:rFonts w:ascii="Times New Roman" w:eastAsia="宋体" w:hAnsi="Times New Roman" w:hint="eastAsia"/>
+          <w:sz w:val="24"/>
+          <w:szCs w:val="28"/>
+        </w:rPr>
+        <w:t>表示。</w:t>
+      </w:r>
+      <w:r>
+        <w:rPr>
+          <w:rFonts w:ascii="Times New Roman" w:eastAsia="宋体" w:hAnsi="Times New Roman" w:hint="eastAsia"/>
+          <w:sz w:val="24"/>
+          <w:szCs w:val="28"/>
+        </w:rPr>
+        <w:t>右</w:t>
+      </w:r>
+      <w:r>
+        <w:rPr>
+          <w:rFonts w:ascii="Times New Roman" w:eastAsia="宋体" w:hAnsi="Times New Roman"/>
+          <w:sz w:val="24"/>
+          <w:szCs w:val="28"/>
+        </w:rPr>
+        <w:t>(b)</w:t>
+      </w:r>
+      <w:r>
+        <w:rPr>
+          <w:rFonts w:ascii="Times New Roman" w:eastAsia="宋体" w:hAnsi="Times New Roman"/>
+          <w:sz w:val="24"/>
+          <w:szCs w:val="28"/>
+        </w:rPr>
+        <w:t>是一个两层</w:t>
+      </w:r>
+      <w:r>
+        <w:rPr>
+          <w:rFonts w:ascii="Times New Roman" w:eastAsia="宋体" w:hAnsi="Times New Roman"/>
+          <w:sz w:val="24"/>
+          <w:szCs w:val="28"/>
+        </w:rPr>
+        <w:t>GCN</w:t>
+      </w:r>
+      <w:r>
+        <w:rPr>
+          <w:rFonts w:ascii="Times New Roman" w:eastAsia="宋体" w:hAnsi="Times New Roman"/>
+          <w:sz w:val="24"/>
+          <w:szCs w:val="28"/>
+        </w:rPr>
+        <w:t>在</w:t>
+      </w:r>
+      <w:r>
+        <w:rPr>
+          <w:rFonts w:ascii="Times New Roman" w:eastAsia="宋体" w:hAnsi="Times New Roman"/>
+          <w:sz w:val="24"/>
+          <w:szCs w:val="28"/>
+        </w:rPr>
+        <w:t>Cora</w:t>
+      </w:r>
+      <w:r>
+        <w:rPr>
+          <w:rFonts w:ascii="Times New Roman" w:eastAsia="宋体" w:hAnsi="Times New Roman"/>
+          <w:sz w:val="24"/>
+          <w:szCs w:val="28"/>
+        </w:rPr>
+        <w:t>数据集上（使用了</w:t>
+      </w:r>
+      <w:r>
+        <w:rPr>
+          <w:rFonts w:ascii="Times New Roman" w:eastAsia="宋体" w:hAnsi="Times New Roman"/>
+          <w:sz w:val="24"/>
+          <w:szCs w:val="28"/>
+        </w:rPr>
+        <w:t>5%</w:t>
+      </w:r>
+      <w:r>
+        <w:rPr>
+          <w:rFonts w:ascii="Times New Roman" w:eastAsia="宋体" w:hAnsi="Times New Roman"/>
+          <w:sz w:val="24"/>
+          <w:szCs w:val="28"/>
+        </w:rPr>
+        <w:t>的标签）训练得到的隐藏层</w:t>
+      </w:r>
+      <w:proofErr w:type="gramStart"/>
+      <w:r>
+        <w:rPr>
+          <w:rFonts w:ascii="Times New Roman" w:eastAsia="宋体" w:hAnsi="Times New Roman"/>
+          <w:sz w:val="24"/>
+          <w:szCs w:val="28"/>
+        </w:rPr>
+        <w:t>激活值</w:t>
+      </w:r>
+      <w:proofErr w:type="gramEnd"/>
+      <w:r>
+        <w:rPr>
+          <w:rFonts w:ascii="Times New Roman" w:eastAsia="宋体" w:hAnsi="Times New Roman"/>
+          <w:sz w:val="24"/>
+          <w:szCs w:val="28"/>
+        </w:rPr>
+        <w:t>的形象化表示，颜色表示文档类别。</w:t>
+      </w:r>
     </w:p>
     <w:p>
       <w:pPr>
@@ -7130,10 +7356,52 @@
         <w:spacing w:line="360" w:lineRule="auto"/>
         <w:rPr>
           <w:rFonts w:ascii="Times New Roman" w:eastAsia="宋体" w:hAnsi="Times New Roman"/>
-          <w:sz w:val="24"/>
-          <w:szCs w:val="28"/>
-        </w:rPr>
-      </w:pPr>
+          <w:b/>
+          <w:bCs/>
+          <w:sz w:val="24"/>
+          <w:szCs w:val="28"/>
+        </w:rPr>
+      </w:pPr>
+      <w:r>
+        <w:rPr>
+          <w:rFonts w:ascii="Times New Roman" w:eastAsia="宋体" w:hAnsi="Times New Roman" w:hint="eastAsia"/>
+          <w:b/>
+          <w:bCs/>
+          <w:sz w:val="24"/>
+          <w:szCs w:val="28"/>
+        </w:rPr>
+        <w:t>GCN</w:t>
+      </w:r>
+      <w:r>
+        <w:rPr>
+          <w:rFonts w:ascii="Times New Roman" w:eastAsia="宋体" w:hAnsi="Times New Roman" w:hint="eastAsia"/>
+          <w:b/>
+          <w:bCs/>
+          <w:sz w:val="24"/>
+          <w:szCs w:val="28"/>
+        </w:rPr>
+        <w:t>模型</w:t>
+      </w:r>
+      <w:r>
+        <w:rPr>
+          <w:rFonts w:ascii="Times New Roman" w:eastAsia="宋体" w:hAnsi="Times New Roman" w:hint="eastAsia"/>
+          <w:b/>
+          <w:bCs/>
+          <w:sz w:val="24"/>
+          <w:szCs w:val="28"/>
+        </w:rPr>
+        <w:t>训练</w:t>
+      </w:r>
+      <w:r>
+        <w:rPr>
+          <w:rFonts w:ascii="Times New Roman" w:eastAsia="宋体" w:hAnsi="Times New Roman" w:hint="eastAsia"/>
+          <w:b/>
+          <w:bCs/>
+          <w:sz w:val="24"/>
+          <w:szCs w:val="28"/>
+        </w:rPr>
+        <w:t>实例：</w:t>
+      </w:r>
     </w:p>
     <w:p>
       <w:pPr>
@@ -7144,6 +7412,72 @@
           <w:szCs w:val="28"/>
         </w:rPr>
       </w:pPr>
+      <w:r>
+        <w:rPr>
+          <w:rFonts w:ascii="Times New Roman" w:eastAsia="宋体" w:hAnsi="Times New Roman"/>
+          <w:sz w:val="24"/>
+          <w:szCs w:val="28"/>
+        </w:rPr>
+        <w:tab/>
+      </w:r>
+      <w:r>
+        <w:rPr>
+          <w:rFonts w:ascii="Times New Roman" w:eastAsia="宋体" w:hAnsi="Times New Roman" w:hint="eastAsia"/>
+          <w:sz w:val="24"/>
+          <w:szCs w:val="28"/>
+        </w:rPr>
+        <w:t>考虑一个用于半监督图节点分类问题的两层</w:t>
+      </w:r>
+      <w:r>
+        <w:rPr>
+          <w:rFonts w:ascii="Times New Roman" w:eastAsia="宋体" w:hAnsi="Times New Roman"/>
+          <w:sz w:val="24"/>
+          <w:szCs w:val="28"/>
+        </w:rPr>
+        <w:t>GCN</w:t>
+      </w:r>
+      <w:r>
+        <w:rPr>
+          <w:rFonts w:ascii="Times New Roman" w:eastAsia="宋体" w:hAnsi="Times New Roman"/>
+          <w:sz w:val="24"/>
+          <w:szCs w:val="28"/>
+        </w:rPr>
+        <w:t>，邻接矩阵为</w:t>
+      </w:r>
+      <m:oMath>
+        <m:r>
+          <w:rPr>
+            <w:rFonts w:ascii="Cambria Math" w:eastAsia="宋体" w:hAnsi="Cambria Math"/>
+            <w:sz w:val="24"/>
+            <w:szCs w:val="28"/>
+          </w:rPr>
+          <m:t>A</m:t>
+        </m:r>
+      </m:oMath>
+      <w:r>
+        <w:rPr>
+          <w:rFonts w:ascii="Times New Roman" w:eastAsia="宋体" w:hAnsi="Times New Roman"/>
+          <w:sz w:val="24"/>
+          <w:szCs w:val="28"/>
+        </w:rPr>
+        <w:t>（二进制</w:t>
+      </w:r>
+      <w:r>
+        <w:rPr>
+          <w:rFonts w:ascii="Times New Roman" w:eastAsia="宋体" w:hAnsi="Times New Roman"/>
+          <w:sz w:val="24"/>
+          <w:szCs w:val="28"/>
+        </w:rPr>
+        <w:t>/</w:t>
+      </w:r>
+      <w:r>
+        <w:rPr>
+          <w:rFonts w:ascii="Times New Roman" w:eastAsia="宋体" w:hAnsi="Times New Roman"/>
+          <w:sz w:val="24"/>
+          <w:szCs w:val="28"/>
+        </w:rPr>
+        <w:t>加权）。</w:t>
+      </w:r>
     </w:p>
     <w:p>
       <w:pPr>
@@ -7152,8 +7486,27 @@
           <w:rFonts w:ascii="Times New Roman" w:eastAsia="宋体" w:hAnsi="Times New Roman"/>
           <w:sz w:val="24"/>
           <w:szCs w:val="28"/>
-        </w:rPr>
-      </w:pPr>
+          <w:u w:val="single"/>
+        </w:rPr>
+      </w:pPr>
+      <w:r>
+        <w:rPr>
+          <w:rFonts w:ascii="Times New Roman" w:eastAsia="宋体" w:hAnsi="Times New Roman"/>
+          <w:sz w:val="24"/>
+          <w:szCs w:val="28"/>
+          <w:u w:val="single"/>
+        </w:rPr>
+        <w:t>1</w:t>
+      </w:r>
+      <w:r>
+        <w:rPr>
+          <w:rFonts w:ascii="Times New Roman" w:eastAsia="宋体" w:hAnsi="Times New Roman" w:hint="eastAsia"/>
+          <w:sz w:val="24"/>
+          <w:szCs w:val="28"/>
+          <w:u w:val="single"/>
+        </w:rPr>
+        <w:t>）预处理操作</w:t>
+      </w:r>
     </w:p>
     <w:p>
       <w:pPr>
@@ -7164,22 +7517,1307 @@
           <w:szCs w:val="28"/>
         </w:rPr>
       </w:pPr>
+      <w:r>
+        <w:rPr>
+          <w:rFonts w:ascii="Times New Roman" w:eastAsia="宋体" w:hAnsi="Times New Roman"/>
+          <w:sz w:val="24"/>
+          <w:szCs w:val="28"/>
+        </w:rPr>
+        <w:tab/>
+      </w:r>
+      <w:r>
+        <w:rPr>
+          <w:rFonts w:ascii="Times New Roman" w:eastAsia="宋体" w:hAnsi="Times New Roman" w:hint="eastAsia"/>
+          <w:sz w:val="24"/>
+          <w:szCs w:val="28"/>
+        </w:rPr>
+        <w:t>在预处理操作中，计算</w:t>
+      </w:r>
+      <m:oMath>
+        <m:acc>
+          <m:accPr>
+            <m:ctrlPr>
+              <w:rPr>
+                <w:rFonts w:ascii="Cambria Math" w:eastAsia="宋体" w:hAnsi="Cambria Math"/>
+                <w:i/>
+                <w:sz w:val="24"/>
+                <w:szCs w:val="28"/>
+              </w:rPr>
+            </m:ctrlPr>
+          </m:accPr>
+          <m:e>
+            <m:r>
+              <w:rPr>
+                <w:rFonts w:ascii="Cambria Math" w:eastAsia="宋体" w:hAnsi="Cambria Math" w:hint="eastAsia"/>
+                <w:sz w:val="24"/>
+                <w:szCs w:val="28"/>
+              </w:rPr>
+              <m:t>A</m:t>
+            </m:r>
+          </m:e>
+        </m:acc>
+        <m:r>
+          <w:rPr>
+            <w:rFonts w:ascii="Cambria Math" w:eastAsia="宋体" w:hAnsi="Cambria Math"/>
+            <w:sz w:val="24"/>
+            <w:szCs w:val="28"/>
+          </w:rPr>
+          <m:t>=</m:t>
+        </m:r>
+        <m:sSup>
+          <m:sSupPr>
+            <m:ctrlPr>
+              <w:rPr>
+                <w:rFonts w:ascii="Cambria Math" w:eastAsia="宋体" w:hAnsi="Cambria Math"/>
+                <w:i/>
+                <w:sz w:val="24"/>
+                <w:szCs w:val="28"/>
+              </w:rPr>
+            </m:ctrlPr>
+          </m:sSupPr>
+          <m:e>
+            <m:acc>
+              <m:accPr>
+                <m:chr m:val="̃"/>
+                <m:ctrlPr>
+                  <w:rPr>
+                    <w:rFonts w:ascii="Cambria Math" w:eastAsia="宋体" w:hAnsi="Cambria Math"/>
+                    <w:i/>
+                    <w:sz w:val="24"/>
+                    <w:szCs w:val="28"/>
+                  </w:rPr>
+                </m:ctrlPr>
+              </m:accPr>
+              <m:e>
+                <m:r>
+                  <w:rPr>
+                    <w:rFonts w:ascii="Cambria Math" w:eastAsia="宋体" w:hAnsi="Cambria Math"/>
+                    <w:sz w:val="24"/>
+                    <w:szCs w:val="28"/>
+                  </w:rPr>
+                  <m:t>D</m:t>
+                </m:r>
+              </m:e>
+            </m:acc>
+          </m:e>
+          <m:sup>
+            <m:r>
+              <w:rPr>
+                <w:rFonts w:ascii="Cambria Math" w:eastAsia="宋体" w:hAnsi="Cambria Math"/>
+                <w:sz w:val="24"/>
+                <w:szCs w:val="28"/>
+              </w:rPr>
+              <m:t>-</m:t>
+            </m:r>
+            <m:f>
+              <m:fPr>
+                <m:ctrlPr>
+                  <w:rPr>
+                    <w:rFonts w:ascii="Cambria Math" w:eastAsia="宋体" w:hAnsi="Cambria Math"/>
+                    <w:i/>
+                    <w:sz w:val="24"/>
+                    <w:szCs w:val="28"/>
+                  </w:rPr>
+                </m:ctrlPr>
+              </m:fPr>
+              <m:num>
+                <m:r>
+                  <w:rPr>
+                    <w:rFonts w:ascii="Cambria Math" w:eastAsia="宋体" w:hAnsi="Cambria Math"/>
+                    <w:sz w:val="24"/>
+                    <w:szCs w:val="28"/>
+                  </w:rPr>
+                  <m:t>1</m:t>
+                </m:r>
+              </m:num>
+              <m:den>
+                <m:r>
+                  <w:rPr>
+                    <w:rFonts w:ascii="Cambria Math" w:eastAsia="宋体" w:hAnsi="Cambria Math"/>
+                    <w:sz w:val="24"/>
+                    <w:szCs w:val="28"/>
+                  </w:rPr>
+                  <m:t>2</m:t>
+                </m:r>
+              </m:den>
+            </m:f>
+          </m:sup>
+        </m:sSup>
+        <m:acc>
+          <m:accPr>
+            <m:chr m:val="̃"/>
+            <m:ctrlPr>
+              <w:rPr>
+                <w:rFonts w:ascii="Cambria Math" w:eastAsia="宋体" w:hAnsi="Cambria Math"/>
+                <w:i/>
+                <w:sz w:val="24"/>
+                <w:szCs w:val="28"/>
+              </w:rPr>
+            </m:ctrlPr>
+          </m:accPr>
+          <m:e>
+            <m:r>
+              <w:rPr>
+                <w:rFonts w:ascii="Cambria Math" w:eastAsia="宋体" w:hAnsi="Cambria Math"/>
+                <w:sz w:val="24"/>
+                <w:szCs w:val="28"/>
+              </w:rPr>
+              <m:t>A</m:t>
+            </m:r>
+          </m:e>
+        </m:acc>
+        <m:sSup>
+          <m:sSupPr>
+            <m:ctrlPr>
+              <w:rPr>
+                <w:rFonts w:ascii="Cambria Math" w:eastAsia="宋体" w:hAnsi="Cambria Math"/>
+                <w:i/>
+                <w:sz w:val="24"/>
+                <w:szCs w:val="28"/>
+              </w:rPr>
+            </m:ctrlPr>
+          </m:sSupPr>
+          <m:e>
+            <m:acc>
+              <m:accPr>
+                <m:chr m:val="̃"/>
+                <m:ctrlPr>
+                  <w:rPr>
+                    <w:rFonts w:ascii="Cambria Math" w:eastAsia="宋体" w:hAnsi="Cambria Math"/>
+                    <w:i/>
+                    <w:sz w:val="24"/>
+                    <w:szCs w:val="28"/>
+                  </w:rPr>
+                </m:ctrlPr>
+              </m:accPr>
+              <m:e>
+                <m:r>
+                  <w:rPr>
+                    <w:rFonts w:ascii="Cambria Math" w:eastAsia="宋体" w:hAnsi="Cambria Math"/>
+                    <w:sz w:val="24"/>
+                    <w:szCs w:val="28"/>
+                  </w:rPr>
+                  <m:t>D</m:t>
+                </m:r>
+              </m:e>
+            </m:acc>
+          </m:e>
+          <m:sup>
+            <m:r>
+              <w:rPr>
+                <w:rFonts w:ascii="Cambria Math" w:eastAsia="宋体" w:hAnsi="Cambria Math"/>
+                <w:sz w:val="24"/>
+                <w:szCs w:val="28"/>
+              </w:rPr>
+              <m:t>-</m:t>
+            </m:r>
+            <m:f>
+              <m:fPr>
+                <m:ctrlPr>
+                  <w:rPr>
+                    <w:rFonts w:ascii="Cambria Math" w:eastAsia="宋体" w:hAnsi="Cambria Math"/>
+                    <w:i/>
+                    <w:sz w:val="24"/>
+                    <w:szCs w:val="28"/>
+                  </w:rPr>
+                </m:ctrlPr>
+              </m:fPr>
+              <m:num>
+                <m:r>
+                  <w:rPr>
+                    <w:rFonts w:ascii="Cambria Math" w:eastAsia="宋体" w:hAnsi="Cambria Math"/>
+                    <w:sz w:val="24"/>
+                    <w:szCs w:val="28"/>
+                  </w:rPr>
+                  <m:t>1</m:t>
+                </m:r>
+              </m:num>
+              <m:den>
+                <m:r>
+                  <w:rPr>
+                    <w:rFonts w:ascii="Cambria Math" w:eastAsia="宋体" w:hAnsi="Cambria Math"/>
+                    <w:sz w:val="24"/>
+                    <w:szCs w:val="28"/>
+                  </w:rPr>
+                  <m:t>2</m:t>
+                </m:r>
+              </m:den>
+            </m:f>
+          </m:sup>
+        </m:sSup>
+      </m:oMath>
+      <w:r>
+        <w:rPr>
+          <w:rFonts w:ascii="Times New Roman" w:eastAsia="宋体" w:hAnsi="Times New Roman" w:hint="eastAsia"/>
+          <w:sz w:val="24"/>
+          <w:szCs w:val="28"/>
+        </w:rPr>
+        <w:t>，</w:t>
+      </w:r>
+      <w:r>
+        <w:rPr>
+          <w:rFonts w:ascii="Times New Roman" w:eastAsia="宋体" w:hAnsi="Times New Roman" w:hint="eastAsia"/>
+          <w:sz w:val="24"/>
+          <w:szCs w:val="28"/>
+        </w:rPr>
+        <w:t>因此前述模型可进一步简化为：</w:t>
+      </w:r>
     </w:p>
     <w:p>
       <w:pPr>
         <w:spacing w:line="360" w:lineRule="auto"/>
         <w:rPr>
-          <w:rFonts w:ascii="Times New Roman" w:eastAsia="宋体" w:hAnsi="Times New Roman" w:hint="eastAsia"/>
-          <w:sz w:val="24"/>
-          <w:szCs w:val="28"/>
-        </w:rPr>
-      </w:pPr>
+          <w:rFonts w:ascii="Times New Roman" w:eastAsia="宋体" w:hAnsi="Times New Roman"/>
+          <w:sz w:val="24"/>
+          <w:szCs w:val="28"/>
+        </w:rPr>
+      </w:pPr>
+      <m:oMathPara>
+        <m:oMath>
+          <m:r>
+            <w:rPr>
+              <w:rFonts w:ascii="Cambria Math" w:eastAsia="宋体" w:hAnsi="Cambria Math" w:hint="eastAsia"/>
+              <w:sz w:val="24"/>
+              <w:szCs w:val="28"/>
+            </w:rPr>
+            <m:t>Z</m:t>
+          </m:r>
+          <m:r>
+            <w:rPr>
+              <w:rFonts w:ascii="Cambria Math" w:eastAsia="宋体" w:hAnsi="Cambria Math"/>
+              <w:sz w:val="24"/>
+              <w:szCs w:val="28"/>
+            </w:rPr>
+            <m:t>=f</m:t>
+          </m:r>
+          <m:d>
+            <m:dPr>
+              <m:ctrlPr>
+                <w:rPr>
+                  <w:rFonts w:ascii="Cambria Math" w:eastAsia="宋体" w:hAnsi="Cambria Math"/>
+                  <w:i/>
+                  <w:sz w:val="24"/>
+                  <w:szCs w:val="28"/>
+                </w:rPr>
+              </m:ctrlPr>
+            </m:dPr>
+            <m:e>
+              <m:r>
+                <w:rPr>
+                  <w:rFonts w:ascii="Cambria Math" w:eastAsia="宋体" w:hAnsi="Cambria Math"/>
+                  <w:sz w:val="24"/>
+                  <w:szCs w:val="28"/>
+                </w:rPr>
+                <m:t>X,A</m:t>
+              </m:r>
+            </m:e>
+          </m:d>
+          <m:r>
+            <w:rPr>
+              <w:rFonts w:ascii="Cambria Math" w:eastAsia="宋体" w:hAnsi="Cambria Math"/>
+              <w:sz w:val="24"/>
+              <w:szCs w:val="28"/>
+            </w:rPr>
+            <m:t>=softmax(</m:t>
+          </m:r>
+          <m:acc>
+            <m:accPr>
+              <m:ctrlPr>
+                <w:rPr>
+                  <w:rFonts w:ascii="Cambria Math" w:eastAsia="宋体" w:hAnsi="Cambria Math"/>
+                  <w:i/>
+                  <w:sz w:val="24"/>
+                  <w:szCs w:val="28"/>
+                </w:rPr>
+              </m:ctrlPr>
+            </m:accPr>
+            <m:e>
+              <m:r>
+                <w:rPr>
+                  <w:rFonts w:ascii="Cambria Math" w:eastAsia="宋体" w:hAnsi="Cambria Math" w:hint="eastAsia"/>
+                  <w:sz w:val="24"/>
+                  <w:szCs w:val="28"/>
+                </w:rPr>
+                <m:t>A</m:t>
+              </m:r>
+            </m:e>
+          </m:acc>
+          <m:r>
+            <w:rPr>
+              <w:rFonts w:ascii="Cambria Math" w:eastAsia="宋体" w:hAnsi="Cambria Math"/>
+              <w:sz w:val="24"/>
+              <w:szCs w:val="28"/>
+            </w:rPr>
+            <m:t>ReLU(</m:t>
+          </m:r>
+          <m:acc>
+            <m:accPr>
+              <m:ctrlPr>
+                <w:rPr>
+                  <w:rFonts w:ascii="Cambria Math" w:eastAsia="宋体" w:hAnsi="Cambria Math"/>
+                  <w:i/>
+                  <w:sz w:val="24"/>
+                  <w:szCs w:val="28"/>
+                </w:rPr>
+              </m:ctrlPr>
+            </m:accPr>
+            <m:e>
+              <m:r>
+                <w:rPr>
+                  <w:rFonts w:ascii="Cambria Math" w:eastAsia="宋体" w:hAnsi="Cambria Math" w:hint="eastAsia"/>
+                  <w:sz w:val="24"/>
+                  <w:szCs w:val="28"/>
+                </w:rPr>
+                <m:t>A</m:t>
+              </m:r>
+            </m:e>
+          </m:acc>
+          <m:r>
+            <w:rPr>
+              <w:rFonts w:ascii="Cambria Math" w:eastAsia="宋体" w:hAnsi="Cambria Math"/>
+              <w:sz w:val="24"/>
+              <w:szCs w:val="28"/>
+            </w:rPr>
+            <m:t>X</m:t>
+          </m:r>
+          <m:sSup>
+            <m:sSupPr>
+              <m:ctrlPr>
+                <w:rPr>
+                  <w:rFonts w:ascii="Cambria Math" w:eastAsia="宋体" w:hAnsi="Cambria Math"/>
+                  <w:i/>
+                  <w:sz w:val="24"/>
+                  <w:szCs w:val="28"/>
+                </w:rPr>
+              </m:ctrlPr>
+            </m:sSupPr>
+            <m:e>
+              <m:r>
+                <w:rPr>
+                  <w:rFonts w:ascii="Cambria Math" w:eastAsia="宋体" w:hAnsi="Cambria Math"/>
+                  <w:sz w:val="24"/>
+                  <w:szCs w:val="28"/>
+                </w:rPr>
+                <m:t>W</m:t>
+              </m:r>
+            </m:e>
+            <m:sup>
+              <m:r>
+                <w:rPr>
+                  <w:rFonts w:ascii="Cambria Math" w:eastAsia="宋体" w:hAnsi="Cambria Math"/>
+                  <w:sz w:val="24"/>
+                  <w:szCs w:val="28"/>
+                </w:rPr>
+                <m:t>(0)</m:t>
+              </m:r>
+            </m:sup>
+          </m:sSup>
+          <m:r>
+            <w:rPr>
+              <w:rFonts w:ascii="Cambria Math" w:eastAsia="宋体" w:hAnsi="Cambria Math"/>
+              <w:sz w:val="24"/>
+              <w:szCs w:val="28"/>
+            </w:rPr>
+            <m:t>)</m:t>
+          </m:r>
+          <m:sSup>
+            <m:sSupPr>
+              <m:ctrlPr>
+                <w:rPr>
+                  <w:rFonts w:ascii="Cambria Math" w:eastAsia="宋体" w:hAnsi="Cambria Math"/>
+                  <w:i/>
+                  <w:sz w:val="24"/>
+                  <w:szCs w:val="28"/>
+                </w:rPr>
+              </m:ctrlPr>
+            </m:sSupPr>
+            <m:e>
+              <m:r>
+                <w:rPr>
+                  <w:rFonts w:ascii="Cambria Math" w:eastAsia="宋体" w:hAnsi="Cambria Math"/>
+                  <w:sz w:val="24"/>
+                  <w:szCs w:val="28"/>
+                </w:rPr>
+                <m:t>W</m:t>
+              </m:r>
+            </m:e>
+            <m:sup>
+              <m:r>
+                <w:rPr>
+                  <w:rFonts w:ascii="Cambria Math" w:eastAsia="宋体" w:hAnsi="Cambria Math"/>
+                  <w:sz w:val="24"/>
+                  <w:szCs w:val="28"/>
+                </w:rPr>
+                <m:t>(1)</m:t>
+              </m:r>
+            </m:sup>
+          </m:sSup>
+          <m:r>
+            <w:rPr>
+              <w:rFonts w:ascii="Cambria Math" w:eastAsia="宋体" w:hAnsi="Cambria Math"/>
+              <w:sz w:val="24"/>
+              <w:szCs w:val="28"/>
+            </w:rPr>
+            <m:t>)</m:t>
+          </m:r>
+        </m:oMath>
+      </m:oMathPara>
     </w:p>
     <w:p>
       <w:pPr>
         <w:spacing w:line="360" w:lineRule="auto"/>
         <w:rPr>
           <w:rFonts w:ascii="Times New Roman" w:eastAsia="宋体" w:hAnsi="Times New Roman"/>
+          <w:sz w:val="24"/>
+          <w:szCs w:val="28"/>
+        </w:rPr>
+      </w:pPr>
+      <w:r>
+        <w:rPr>
+          <w:rFonts w:ascii="Times New Roman" w:eastAsia="宋体" w:hAnsi="Times New Roman"/>
+          <w:sz w:val="24"/>
+          <w:szCs w:val="28"/>
+        </w:rPr>
+        <w:tab/>
+      </w:r>
+      <w:r>
+        <w:rPr>
+          <w:rFonts w:ascii="Times New Roman" w:eastAsia="宋体" w:hAnsi="Times New Roman" w:hint="eastAsia"/>
+          <w:sz w:val="24"/>
+          <w:szCs w:val="28"/>
+        </w:rPr>
+        <w:t>其中，</w:t>
+      </w:r>
+      <m:oMath>
+        <m:sSup>
+          <m:sSupPr>
+            <m:ctrlPr>
+              <w:rPr>
+                <w:rFonts w:ascii="Cambria Math" w:eastAsia="宋体" w:hAnsi="Cambria Math"/>
+                <w:i/>
+                <w:sz w:val="24"/>
+                <w:szCs w:val="28"/>
+              </w:rPr>
+            </m:ctrlPr>
+          </m:sSupPr>
+          <m:e>
+            <m:r>
+              <w:rPr>
+                <w:rFonts w:ascii="Cambria Math" w:eastAsia="宋体" w:hAnsi="Cambria Math"/>
+                <w:sz w:val="24"/>
+                <w:szCs w:val="28"/>
+              </w:rPr>
+              <m:t>W</m:t>
+            </m:r>
+          </m:e>
+          <m:sup>
+            <m:r>
+              <w:rPr>
+                <w:rFonts w:ascii="Cambria Math" w:eastAsia="宋体" w:hAnsi="Cambria Math"/>
+                <w:sz w:val="24"/>
+                <w:szCs w:val="28"/>
+              </w:rPr>
+              <m:t>(0)</m:t>
+            </m:r>
+          </m:sup>
+        </m:sSup>
+        <m:r>
+          <w:rPr>
+            <w:rFonts w:ascii="Cambria Math" w:eastAsia="宋体" w:hAnsi="Cambria Math"/>
+            <w:sz w:val="24"/>
+            <w:szCs w:val="28"/>
+          </w:rPr>
+          <m:t>∈</m:t>
+        </m:r>
+        <m:sSup>
+          <m:sSupPr>
+            <m:ctrlPr>
+              <w:rPr>
+                <w:rFonts w:ascii="Cambria Math" w:eastAsia="宋体" w:hAnsi="Cambria Math"/>
+                <w:i/>
+                <w:sz w:val="24"/>
+                <w:szCs w:val="28"/>
+              </w:rPr>
+            </m:ctrlPr>
+          </m:sSupPr>
+          <m:e>
+            <m:r>
+              <m:rPr>
+                <m:scr m:val="double-struck"/>
+              </m:rPr>
+              <w:rPr>
+                <w:rFonts w:ascii="Cambria Math" w:eastAsia="宋体" w:hAnsi="Cambria Math"/>
+                <w:sz w:val="24"/>
+                <w:szCs w:val="28"/>
+              </w:rPr>
+              <m:t>R</m:t>
+            </m:r>
+          </m:e>
+          <m:sup>
+            <m:r>
+              <w:rPr>
+                <w:rFonts w:ascii="Cambria Math" w:eastAsia="宋体" w:hAnsi="Cambria Math" w:hint="eastAsia"/>
+                <w:sz w:val="24"/>
+                <w:szCs w:val="28"/>
+              </w:rPr>
+              <m:t>C</m:t>
+            </m:r>
+            <m:r>
+              <w:rPr>
+                <w:rFonts w:ascii="Cambria Math" w:eastAsia="宋体" w:hAnsi="Cambria Math"/>
+                <w:sz w:val="24"/>
+                <w:szCs w:val="28"/>
+              </w:rPr>
+              <m:t>×H</m:t>
+            </m:r>
+          </m:sup>
+        </m:sSup>
+      </m:oMath>
+      <w:r>
+        <w:rPr>
+          <w:rFonts w:ascii="Times New Roman" w:eastAsia="宋体" w:hAnsi="Times New Roman" w:hint="eastAsia"/>
+          <w:sz w:val="24"/>
+          <w:szCs w:val="28"/>
+        </w:rPr>
+        <w:t>为输入层</w:t>
+      </w:r>
+      <w:r>
+        <w:rPr>
+          <w:rFonts w:ascii="Times New Roman" w:eastAsia="宋体" w:hAnsi="Times New Roman"/>
+          <w:sz w:val="24"/>
+          <w:szCs w:val="28"/>
+        </w:rPr>
+        <w:t>到隐藏层的权重矩阵，该隐藏层具有</w:t>
+      </w:r>
+      <m:oMath>
+        <m:r>
+          <w:rPr>
+            <w:rFonts w:ascii="Cambria Math" w:eastAsia="宋体" w:hAnsi="Cambria Math"/>
+            <w:sz w:val="24"/>
+            <w:szCs w:val="28"/>
+          </w:rPr>
+          <m:t>H</m:t>
+        </m:r>
+      </m:oMath>
+      <w:r>
+        <w:rPr>
+          <w:rFonts w:ascii="Times New Roman" w:eastAsia="宋体" w:hAnsi="Times New Roman"/>
+          <w:sz w:val="24"/>
+          <w:szCs w:val="28"/>
+        </w:rPr>
+        <w:t>个特征映射</w:t>
+      </w:r>
+      <w:r>
+        <w:rPr>
+          <w:rFonts w:ascii="Times New Roman" w:eastAsia="宋体" w:hAnsi="Times New Roman" w:hint="eastAsia"/>
+          <w:sz w:val="24"/>
+          <w:szCs w:val="28"/>
+        </w:rPr>
+        <w:t>，</w:t>
+      </w:r>
+      <m:oMath>
+        <m:sSup>
+          <m:sSupPr>
+            <m:ctrlPr>
+              <w:rPr>
+                <w:rFonts w:ascii="Cambria Math" w:eastAsia="宋体" w:hAnsi="Cambria Math"/>
+                <w:i/>
+                <w:sz w:val="24"/>
+                <w:szCs w:val="28"/>
+              </w:rPr>
+            </m:ctrlPr>
+          </m:sSupPr>
+          <m:e>
+            <m:r>
+              <w:rPr>
+                <w:rFonts w:ascii="Cambria Math" w:eastAsia="宋体" w:hAnsi="Cambria Math"/>
+                <w:sz w:val="24"/>
+                <w:szCs w:val="28"/>
+              </w:rPr>
+              <m:t>W</m:t>
+            </m:r>
+          </m:e>
+          <m:sup>
+            <m:r>
+              <w:rPr>
+                <w:rFonts w:ascii="Cambria Math" w:eastAsia="宋体" w:hAnsi="Cambria Math"/>
+                <w:sz w:val="24"/>
+                <w:szCs w:val="28"/>
+              </w:rPr>
+              <m:t>(1)</m:t>
+            </m:r>
+          </m:sup>
+        </m:sSup>
+        <m:r>
+          <w:rPr>
+            <w:rFonts w:ascii="Cambria Math" w:eastAsia="宋体" w:hAnsi="Cambria Math"/>
+            <w:sz w:val="24"/>
+            <w:szCs w:val="28"/>
+          </w:rPr>
+          <m:t>∈</m:t>
+        </m:r>
+        <m:sSup>
+          <m:sSupPr>
+            <m:ctrlPr>
+              <w:rPr>
+                <w:rFonts w:ascii="Cambria Math" w:eastAsia="宋体" w:hAnsi="Cambria Math"/>
+                <w:i/>
+                <w:sz w:val="24"/>
+                <w:szCs w:val="28"/>
+              </w:rPr>
+            </m:ctrlPr>
+          </m:sSupPr>
+          <m:e>
+            <m:r>
+              <m:rPr>
+                <m:scr m:val="double-struck"/>
+              </m:rPr>
+              <w:rPr>
+                <w:rFonts w:ascii="Cambria Math" w:eastAsia="宋体" w:hAnsi="Cambria Math"/>
+                <w:sz w:val="24"/>
+                <w:szCs w:val="28"/>
+              </w:rPr>
+              <m:t>R</m:t>
+            </m:r>
+          </m:e>
+          <m:sup>
+            <m:r>
+              <w:rPr>
+                <w:rFonts w:ascii="Cambria Math" w:eastAsia="宋体" w:hAnsi="Cambria Math"/>
+                <w:sz w:val="24"/>
+                <w:szCs w:val="28"/>
+              </w:rPr>
+              <m:t>H×</m:t>
+            </m:r>
+            <m:r>
+              <w:rPr>
+                <w:rFonts w:ascii="Cambria Math" w:eastAsia="宋体" w:hAnsi="Cambria Math" w:hint="eastAsia"/>
+                <w:sz w:val="24"/>
+                <w:szCs w:val="28"/>
+              </w:rPr>
+              <m:t>F</m:t>
+            </m:r>
+          </m:sup>
+        </m:sSup>
+      </m:oMath>
+      <w:r>
+        <w:rPr>
+          <w:rFonts w:ascii="Times New Roman" w:eastAsia="宋体" w:hAnsi="Times New Roman" w:hint="eastAsia"/>
+          <w:sz w:val="24"/>
+          <w:szCs w:val="28"/>
+        </w:rPr>
+        <w:t>为隐藏层</w:t>
+      </w:r>
+      <w:r>
+        <w:rPr>
+          <w:rFonts w:ascii="Times New Roman" w:eastAsia="宋体" w:hAnsi="Times New Roman"/>
+          <w:sz w:val="24"/>
+          <w:szCs w:val="28"/>
+        </w:rPr>
+        <w:t>到输出层的权重矩阵</w:t>
+      </w:r>
+      <w:r>
+        <w:rPr>
+          <w:rFonts w:ascii="Times New Roman" w:eastAsia="宋体" w:hAnsi="Times New Roman" w:hint="eastAsia"/>
+          <w:sz w:val="24"/>
+          <w:szCs w:val="28"/>
+        </w:rPr>
+        <w:t>。</w:t>
+      </w:r>
+    </w:p>
+    <w:p>
+      <w:pPr>
+        <w:spacing w:line="360" w:lineRule="auto"/>
+        <w:rPr>
+          <w:rFonts w:ascii="Times New Roman" w:eastAsia="宋体" w:hAnsi="Times New Roman"/>
+          <w:sz w:val="24"/>
+          <w:szCs w:val="28"/>
+          <w:u w:val="single"/>
+        </w:rPr>
+      </w:pPr>
+      <w:r>
+        <w:rPr>
+          <w:rFonts w:ascii="Times New Roman" w:eastAsia="宋体" w:hAnsi="Times New Roman" w:hint="eastAsia"/>
+          <w:sz w:val="24"/>
+          <w:szCs w:val="28"/>
+          <w:u w:val="single"/>
+        </w:rPr>
+        <w:t>2</w:t>
+      </w:r>
+      <w:r>
+        <w:rPr>
+          <w:rFonts w:ascii="Times New Roman" w:eastAsia="宋体" w:hAnsi="Times New Roman" w:hint="eastAsia"/>
+          <w:sz w:val="24"/>
+          <w:szCs w:val="28"/>
+          <w:u w:val="single"/>
+        </w:rPr>
+        <w:t>）损失函数计算</w:t>
+      </w:r>
+    </w:p>
+    <w:p>
+      <w:pPr>
+        <w:spacing w:line="360" w:lineRule="auto"/>
+        <w:rPr>
+          <w:rFonts w:ascii="Times New Roman" w:eastAsia="宋体" w:hAnsi="Times New Roman"/>
+          <w:sz w:val="24"/>
+          <w:szCs w:val="28"/>
+        </w:rPr>
+      </w:pPr>
+      <w:r>
+        <w:rPr>
+          <w:rFonts w:ascii="Times New Roman" w:eastAsia="宋体" w:hAnsi="Times New Roman"/>
+          <w:sz w:val="24"/>
+          <w:szCs w:val="28"/>
+        </w:rPr>
+        <w:tab/>
+      </w:r>
+      <w:r>
+        <w:rPr>
+          <w:rFonts w:ascii="Times New Roman" w:eastAsia="宋体" w:hAnsi="Times New Roman" w:hint="eastAsia"/>
+          <w:sz w:val="24"/>
+          <w:szCs w:val="28"/>
+        </w:rPr>
+        <w:t>对于半监督多类别分类，我们评估所有标记标签的交叉熵误差</w:t>
+      </w:r>
+      <w:r>
+        <w:rPr>
+          <w:rFonts w:ascii="Times New Roman" w:eastAsia="宋体" w:hAnsi="Times New Roman" w:hint="eastAsia"/>
+          <w:sz w:val="24"/>
+          <w:szCs w:val="28"/>
+        </w:rPr>
+        <w:t>，即</w:t>
+      </w:r>
+      <w:r>
+        <w:rPr>
+          <w:rFonts w:ascii="Times New Roman" w:eastAsia="宋体" w:hAnsi="Times New Roman" w:hint="eastAsia"/>
+          <w:sz w:val="24"/>
+          <w:szCs w:val="28"/>
+        </w:rPr>
+        <w:t>：</w:t>
+      </w:r>
+    </w:p>
+    <w:p>
+      <w:pPr>
+        <w:spacing w:line="360" w:lineRule="auto"/>
+        <w:jc w:val="center"/>
+        <w:rPr>
+          <w:rFonts w:ascii="Times New Roman" w:eastAsia="宋体" w:hAnsi="Times New Roman"/>
+          <w:sz w:val="24"/>
+          <w:szCs w:val="28"/>
+        </w:rPr>
+      </w:pPr>
+      <m:oMathPara>
+        <m:oMath>
+          <m:r>
+            <m:rPr>
+              <m:scr m:val="script"/>
+            </m:rPr>
+            <w:rPr>
+              <w:rFonts w:ascii="Cambria Math" w:eastAsia="宋体" w:hAnsi="Cambria Math"/>
+              <w:sz w:val="24"/>
+              <w:szCs w:val="28"/>
+            </w:rPr>
+            <m:t>L=-</m:t>
+          </m:r>
+          <m:nary>
+            <m:naryPr>
+              <m:chr m:val="∑"/>
+              <m:limLoc m:val="undOvr"/>
+              <m:supHide m:val="1"/>
+              <m:ctrlPr>
+                <w:rPr>
+                  <w:rFonts w:ascii="Cambria Math" w:eastAsia="宋体" w:hAnsi="Cambria Math"/>
+                  <w:i/>
+                  <w:sz w:val="24"/>
+                  <w:szCs w:val="28"/>
+                </w:rPr>
+              </m:ctrlPr>
+            </m:naryPr>
+            <m:sub>
+              <m:r>
+                <w:rPr>
+                  <w:rFonts w:ascii="Cambria Math" w:eastAsia="宋体" w:hAnsi="Cambria Math"/>
+                  <w:sz w:val="24"/>
+                  <w:szCs w:val="28"/>
+                </w:rPr>
+                <m:t>l∈</m:t>
+              </m:r>
+              <m:sSub>
+                <m:sSubPr>
+                  <m:ctrlPr>
+                    <w:rPr>
+                      <w:rFonts w:ascii="Cambria Math" w:eastAsia="宋体" w:hAnsi="Cambria Math"/>
+                      <w:i/>
+                      <w:sz w:val="24"/>
+                      <w:szCs w:val="28"/>
+                    </w:rPr>
+                  </m:ctrlPr>
+                </m:sSubPr>
+                <m:e>
+                  <m:r>
+                    <w:rPr>
+                      <w:rFonts w:ascii="Cambria Math" w:eastAsia="宋体" w:hAnsi="Cambria Math"/>
+                      <w:sz w:val="24"/>
+                      <w:szCs w:val="28"/>
+                    </w:rPr>
+                    <m:t>y</m:t>
+                  </m:r>
+                </m:e>
+                <m:sub>
+                  <m:r>
+                    <w:rPr>
+                      <w:rFonts w:ascii="Cambria Math" w:eastAsia="宋体" w:hAnsi="Cambria Math"/>
+                      <w:sz w:val="24"/>
+                      <w:szCs w:val="28"/>
+                    </w:rPr>
+                    <m:t>L</m:t>
+                  </m:r>
+                </m:sub>
+              </m:sSub>
+            </m:sub>
+            <m:sup/>
+            <m:e>
+              <m:nary>
+                <m:naryPr>
+                  <m:chr m:val="∑"/>
+                  <m:limLoc m:val="undOvr"/>
+                  <m:ctrlPr>
+                    <w:rPr>
+                      <w:rFonts w:ascii="Cambria Math" w:eastAsia="宋体" w:hAnsi="Cambria Math"/>
+                      <w:i/>
+                      <w:sz w:val="24"/>
+                      <w:szCs w:val="28"/>
+                    </w:rPr>
+                  </m:ctrlPr>
+                </m:naryPr>
+                <m:sub>
+                  <m:r>
+                    <w:rPr>
+                      <w:rFonts w:ascii="Cambria Math" w:eastAsia="宋体" w:hAnsi="Cambria Math"/>
+                      <w:sz w:val="24"/>
+                      <w:szCs w:val="28"/>
+                    </w:rPr>
+                    <m:t>f=1</m:t>
+                  </m:r>
+                </m:sub>
+                <m:sup>
+                  <m:r>
+                    <w:rPr>
+                      <w:rFonts w:ascii="Cambria Math" w:eastAsia="宋体" w:hAnsi="Cambria Math"/>
+                      <w:sz w:val="24"/>
+                      <w:szCs w:val="28"/>
+                    </w:rPr>
+                    <m:t>F</m:t>
+                  </m:r>
+                </m:sup>
+                <m:e>
+                  <m:sSub>
+                    <m:sSubPr>
+                      <m:ctrlPr>
+                        <w:rPr>
+                          <w:rFonts w:ascii="Cambria Math" w:eastAsia="宋体" w:hAnsi="Cambria Math"/>
+                          <w:i/>
+                          <w:sz w:val="24"/>
+                          <w:szCs w:val="28"/>
+                        </w:rPr>
+                      </m:ctrlPr>
+                    </m:sSubPr>
+                    <m:e>
+                      <m:r>
+                        <w:rPr>
+                          <w:rFonts w:ascii="Cambria Math" w:eastAsia="宋体" w:hAnsi="Cambria Math"/>
+                          <w:sz w:val="24"/>
+                          <w:szCs w:val="28"/>
+                        </w:rPr>
+                        <m:t>Y</m:t>
+                      </m:r>
+                    </m:e>
+                    <m:sub>
+                      <m:r>
+                        <w:rPr>
+                          <w:rFonts w:ascii="Cambria Math" w:eastAsia="宋体" w:hAnsi="Cambria Math"/>
+                          <w:sz w:val="24"/>
+                          <w:szCs w:val="28"/>
+                        </w:rPr>
+                        <m:t>lf</m:t>
+                      </m:r>
+                    </m:sub>
+                  </m:sSub>
+                  <m:r>
+                    <w:rPr>
+                      <w:rFonts w:ascii="Cambria Math" w:eastAsia="宋体" w:hAnsi="Cambria Math"/>
+                      <w:sz w:val="24"/>
+                      <w:szCs w:val="28"/>
+                    </w:rPr>
+                    <m:t>ln</m:t>
+                  </m:r>
+                  <m:sSub>
+                    <m:sSubPr>
+                      <m:ctrlPr>
+                        <w:rPr>
+                          <w:rFonts w:ascii="Cambria Math" w:eastAsia="宋体" w:hAnsi="Cambria Math"/>
+                          <w:i/>
+                          <w:sz w:val="24"/>
+                          <w:szCs w:val="28"/>
+                        </w:rPr>
+                      </m:ctrlPr>
+                    </m:sSubPr>
+                    <m:e>
+                      <m:r>
+                        <w:rPr>
+                          <w:rFonts w:ascii="Cambria Math" w:eastAsia="宋体" w:hAnsi="Cambria Math"/>
+                          <w:sz w:val="24"/>
+                          <w:szCs w:val="28"/>
+                        </w:rPr>
+                        <m:t>Z</m:t>
+                      </m:r>
+                    </m:e>
+                    <m:sub>
+                      <m:r>
+                        <w:rPr>
+                          <w:rFonts w:ascii="Cambria Math" w:eastAsia="宋体" w:hAnsi="Cambria Math" w:hint="eastAsia"/>
+                          <w:sz w:val="24"/>
+                          <w:szCs w:val="28"/>
+                        </w:rPr>
+                        <m:t>lf</m:t>
+                      </m:r>
+                    </m:sub>
+                  </m:sSub>
+                </m:e>
+              </m:nary>
+            </m:e>
+          </m:nary>
+        </m:oMath>
+      </m:oMathPara>
+    </w:p>
+    <w:p>
+      <w:pPr>
+        <w:spacing w:line="360" w:lineRule="auto"/>
+        <w:rPr>
+          <w:rFonts w:ascii="Times New Roman" w:eastAsia="宋体" w:hAnsi="Times New Roman"/>
+          <w:sz w:val="24"/>
+          <w:szCs w:val="28"/>
+        </w:rPr>
+      </w:pPr>
+      <w:r>
+        <w:rPr>
+          <w:rFonts w:ascii="Times New Roman" w:eastAsia="宋体" w:hAnsi="Times New Roman"/>
+          <w:sz w:val="24"/>
+          <w:szCs w:val="28"/>
+        </w:rPr>
+        <w:tab/>
+      </w:r>
+      <w:r>
+        <w:rPr>
+          <w:rFonts w:ascii="Times New Roman" w:eastAsia="宋体" w:hAnsi="Times New Roman" w:hint="eastAsia"/>
+          <w:sz w:val="24"/>
+          <w:szCs w:val="28"/>
+        </w:rPr>
+        <w:t>其中，</w:t>
+      </w:r>
+      <m:oMath>
+        <m:sSub>
+          <m:sSubPr>
+            <m:ctrlPr>
+              <w:rPr>
+                <w:rFonts w:ascii="Cambria Math" w:eastAsia="宋体" w:hAnsi="Cambria Math"/>
+                <w:i/>
+                <w:sz w:val="24"/>
+                <w:szCs w:val="28"/>
+              </w:rPr>
+            </m:ctrlPr>
+          </m:sSubPr>
+          <m:e>
+            <m:r>
+              <w:rPr>
+                <w:rFonts w:ascii="Cambria Math" w:eastAsia="宋体" w:hAnsi="Cambria Math"/>
+                <w:sz w:val="24"/>
+                <w:szCs w:val="28"/>
+              </w:rPr>
+              <m:t>y</m:t>
+            </m:r>
+          </m:e>
+          <m:sub>
+            <m:r>
+              <w:rPr>
+                <w:rFonts w:ascii="Cambria Math" w:eastAsia="宋体" w:hAnsi="Cambria Math"/>
+                <w:sz w:val="24"/>
+                <w:szCs w:val="28"/>
+              </w:rPr>
+              <m:t>L</m:t>
+            </m:r>
+          </m:sub>
+        </m:sSub>
+      </m:oMath>
+      <w:r>
+        <w:rPr>
+          <w:rFonts w:ascii="Times New Roman" w:eastAsia="宋体" w:hAnsi="Times New Roman" w:hint="eastAsia"/>
+          <w:sz w:val="24"/>
+          <w:szCs w:val="28"/>
+        </w:rPr>
+        <w:t>为带标签的节点集</w:t>
+      </w:r>
+      <w:r>
+        <w:rPr>
+          <w:rFonts w:ascii="Times New Roman" w:eastAsia="宋体" w:hAnsi="Times New Roman" w:hint="eastAsia"/>
+          <w:sz w:val="24"/>
+          <w:szCs w:val="28"/>
+        </w:rPr>
+        <w:t>。</w:t>
+      </w:r>
+    </w:p>
+    <w:p>
+      <w:pPr>
+        <w:spacing w:line="360" w:lineRule="auto"/>
+        <w:rPr>
+          <w:rFonts w:ascii="Times New Roman" w:eastAsia="宋体" w:hAnsi="Times New Roman"/>
+          <w:sz w:val="24"/>
+          <w:szCs w:val="28"/>
+          <w:u w:val="single"/>
+        </w:rPr>
+      </w:pPr>
+      <w:r>
+        <w:rPr>
+          <w:rFonts w:ascii="Times New Roman" w:eastAsia="宋体" w:hAnsi="Times New Roman" w:hint="eastAsia"/>
+          <w:sz w:val="24"/>
+          <w:szCs w:val="28"/>
+          <w:u w:val="single"/>
+        </w:rPr>
+        <w:t>3</w:t>
+      </w:r>
+      <w:r>
+        <w:rPr>
+          <w:rFonts w:ascii="Times New Roman" w:eastAsia="宋体" w:hAnsi="Times New Roman" w:hint="eastAsia"/>
+          <w:sz w:val="24"/>
+          <w:szCs w:val="28"/>
+          <w:u w:val="single"/>
+        </w:rPr>
+        <w:t>）模型训练</w:t>
+      </w:r>
+    </w:p>
+    <w:p>
+      <w:pPr>
+        <w:spacing w:line="360" w:lineRule="auto"/>
+        <w:rPr>
+          <w:rFonts w:ascii="Times New Roman" w:eastAsia="宋体" w:hAnsi="Times New Roman"/>
+          <w:sz w:val="24"/>
+          <w:szCs w:val="28"/>
+        </w:rPr>
+      </w:pPr>
+      <w:r>
+        <w:rPr>
+          <w:rFonts w:ascii="Times New Roman" w:eastAsia="宋体" w:hAnsi="Times New Roman"/>
+          <w:sz w:val="24"/>
+          <w:szCs w:val="28"/>
+        </w:rPr>
+        <w:tab/>
+      </w:r>
+      <w:r>
+        <w:rPr>
+          <w:rFonts w:ascii="Times New Roman" w:eastAsia="宋体" w:hAnsi="Times New Roman" w:hint="eastAsia"/>
+          <w:sz w:val="24"/>
+          <w:szCs w:val="28"/>
+        </w:rPr>
+        <w:t>网络中的权重</w:t>
+      </w:r>
+      <m:oMath>
+        <m:sSup>
+          <m:sSupPr>
+            <m:ctrlPr>
+              <w:rPr>
+                <w:rFonts w:ascii="Cambria Math" w:eastAsia="宋体" w:hAnsi="Cambria Math"/>
+                <w:i/>
+                <w:sz w:val="24"/>
+                <w:szCs w:val="28"/>
+              </w:rPr>
+            </m:ctrlPr>
+          </m:sSupPr>
+          <m:e>
+            <m:r>
+              <w:rPr>
+                <w:rFonts w:ascii="Cambria Math" w:eastAsia="宋体" w:hAnsi="Cambria Math"/>
+                <w:sz w:val="24"/>
+                <w:szCs w:val="28"/>
+              </w:rPr>
+              <m:t>W</m:t>
+            </m:r>
+          </m:e>
+          <m:sup>
+            <m:r>
+              <w:rPr>
+                <w:rFonts w:ascii="Cambria Math" w:eastAsia="宋体" w:hAnsi="Cambria Math"/>
+                <w:sz w:val="24"/>
+                <w:szCs w:val="28"/>
+              </w:rPr>
+              <m:t>(0)</m:t>
+            </m:r>
+          </m:sup>
+        </m:sSup>
+      </m:oMath>
+      <w:r>
+        <w:rPr>
+          <w:rFonts w:ascii="Times New Roman" w:eastAsia="宋体" w:hAnsi="Times New Roman"/>
+          <w:sz w:val="24"/>
+          <w:szCs w:val="28"/>
+        </w:rPr>
+        <w:t>和</w:t>
+      </w:r>
+      <m:oMath>
+        <m:sSup>
+          <m:sSupPr>
+            <m:ctrlPr>
+              <w:rPr>
+                <w:rFonts w:ascii="Cambria Math" w:eastAsia="宋体" w:hAnsi="Cambria Math"/>
+                <w:i/>
+                <w:sz w:val="24"/>
+                <w:szCs w:val="28"/>
+              </w:rPr>
+            </m:ctrlPr>
+          </m:sSupPr>
+          <m:e>
+            <m:r>
+              <w:rPr>
+                <w:rFonts w:ascii="Cambria Math" w:eastAsia="宋体" w:hAnsi="Cambria Math"/>
+                <w:sz w:val="24"/>
+                <w:szCs w:val="28"/>
+              </w:rPr>
+              <m:t>W</m:t>
+            </m:r>
+          </m:e>
+          <m:sup>
+            <m:r>
+              <w:rPr>
+                <w:rFonts w:ascii="Cambria Math" w:eastAsia="宋体" w:hAnsi="Cambria Math"/>
+                <w:sz w:val="24"/>
+                <w:szCs w:val="28"/>
+              </w:rPr>
+              <m:t>(1)</m:t>
+            </m:r>
+          </m:sup>
+        </m:sSup>
+      </m:oMath>
+      <w:r>
+        <w:rPr>
+          <w:rFonts w:ascii="Times New Roman" w:eastAsia="宋体" w:hAnsi="Times New Roman"/>
+          <w:sz w:val="24"/>
+          <w:szCs w:val="28"/>
+        </w:rPr>
+        <w:t>通过梯度下降训练</w:t>
+      </w:r>
+      <w:r>
+        <w:rPr>
+          <w:rFonts w:ascii="Times New Roman" w:eastAsia="宋体" w:hAnsi="Times New Roman" w:hint="eastAsia"/>
+          <w:sz w:val="24"/>
+          <w:szCs w:val="28"/>
+        </w:rPr>
+        <w:t>；并且</w:t>
+      </w:r>
+      <w:r>
+        <w:rPr>
+          <w:rFonts w:ascii="Times New Roman" w:eastAsia="宋体" w:hAnsi="Times New Roman" w:hint="eastAsia"/>
+          <w:sz w:val="24"/>
+          <w:szCs w:val="28"/>
+        </w:rPr>
+        <w:t>对每个【训练迭代】使用完整的数据集执行【批量梯度下降】</w:t>
+      </w:r>
+      <w:r>
+        <w:rPr>
+          <w:rFonts w:ascii="Times New Roman" w:eastAsia="宋体" w:hAnsi="Times New Roman" w:hint="eastAsia"/>
+          <w:sz w:val="24"/>
+          <w:szCs w:val="28"/>
+        </w:rPr>
+        <w:t>；</w:t>
+      </w:r>
+      <w:r>
+        <w:rPr>
+          <w:rFonts w:ascii="Times New Roman" w:eastAsia="宋体" w:hAnsi="Times New Roman" w:hint="eastAsia"/>
+          <w:sz w:val="24"/>
+          <w:szCs w:val="28"/>
+        </w:rPr>
+        <w:t>对于</w:t>
+      </w:r>
+      <m:oMath>
+        <m:r>
+          <w:rPr>
+            <w:rFonts w:ascii="Cambria Math" w:eastAsia="宋体" w:hAnsi="Cambria Math" w:hint="eastAsia"/>
+            <w:sz w:val="24"/>
+            <w:szCs w:val="28"/>
+          </w:rPr>
+          <m:t>A</m:t>
+        </m:r>
+      </m:oMath>
+      <w:r>
+        <w:rPr>
+          <w:rFonts w:ascii="Times New Roman" w:eastAsia="宋体" w:hAnsi="Times New Roman"/>
+          <w:sz w:val="24"/>
+          <w:szCs w:val="28"/>
+        </w:rPr>
+        <w:t>使用稀疏表示，即边数是线性的</w:t>
+      </w:r>
+      <w:r>
+        <w:rPr>
+          <w:rFonts w:ascii="Times New Roman" w:eastAsia="宋体" w:hAnsi="Times New Roman" w:hint="eastAsia"/>
+          <w:sz w:val="24"/>
+          <w:szCs w:val="28"/>
+        </w:rPr>
+        <w:t>；</w:t>
+      </w:r>
+      <w:r>
+        <w:rPr>
+          <w:rFonts w:ascii="Times New Roman" w:eastAsia="宋体" w:hAnsi="Times New Roman" w:hint="eastAsia"/>
+          <w:sz w:val="24"/>
+          <w:szCs w:val="28"/>
+        </w:rPr>
+        <w:t>通过</w:t>
+      </w:r>
+      <w:r>
+        <w:rPr>
+          <w:rFonts w:ascii="Times New Roman" w:eastAsia="宋体" w:hAnsi="Times New Roman" w:hint="eastAsia"/>
+          <w:sz w:val="24"/>
+          <w:szCs w:val="28"/>
+        </w:rPr>
+        <w:t>添加</w:t>
+      </w:r>
+      <w:r>
+        <w:rPr>
+          <w:rFonts w:ascii="Times New Roman" w:eastAsia="宋体" w:hAnsi="Times New Roman"/>
+          <w:sz w:val="24"/>
+          <w:szCs w:val="28"/>
+        </w:rPr>
+        <w:t>Dropout</w:t>
+      </w:r>
+      <w:r>
+        <w:rPr>
+          <w:rFonts w:ascii="Times New Roman" w:eastAsia="宋体" w:hAnsi="Times New Roman" w:hint="eastAsia"/>
+          <w:sz w:val="24"/>
+          <w:szCs w:val="28"/>
+        </w:rPr>
+        <w:t>操作</w:t>
+      </w:r>
+      <w:r>
+        <w:rPr>
+          <w:rFonts w:ascii="Times New Roman" w:eastAsia="宋体" w:hAnsi="Times New Roman"/>
+          <w:sz w:val="24"/>
+          <w:szCs w:val="28"/>
+        </w:rPr>
+        <w:t>引入训练过程中的随机性。</w:t>
+      </w:r>
+    </w:p>
+    <w:p>
+      <w:pPr>
+        <w:spacing w:line="360" w:lineRule="auto"/>
+        <w:rPr>
+          <w:rFonts w:ascii="Times New Roman" w:eastAsia="宋体" w:hAnsi="Times New Roman"/>
+          <w:sz w:val="24"/>
+          <w:szCs w:val="28"/>
+        </w:rPr>
+      </w:pPr>
+    </w:p>
+    <w:p>
+      <w:pPr>
+        <w:spacing w:line="360" w:lineRule="auto"/>
+        <w:rPr>
+          <w:rFonts w:ascii="Times New Roman" w:eastAsia="宋体" w:hAnsi="Times New Roman"/>
           <w:b/>
           <w:bCs/>
           <w:sz w:val="24"/>
@@ -7194,7 +8832,7 @@
           <w:sz w:val="24"/>
           <w:szCs w:val="28"/>
         </w:rPr>
-        <w:t>对于本文的感悟</w:t>
+        <w:t>实验</w:t>
       </w:r>
       <w:r>
         <w:rPr>
@@ -7204,7 +8842,17 @@
           <w:sz w:val="24"/>
           <w:szCs w:val="28"/>
         </w:rPr>
-        <w:t>：</w:t>
+        <w:t>及</w:t>
+      </w:r>
+      <w:r>
+        <w:rPr>
+          <w:rFonts w:ascii="Times New Roman" w:eastAsia="宋体" w:hAnsi="Times New Roman" w:hint="eastAsia"/>
+          <w:b/>
+          <w:bCs/>
+          <w:sz w:val="24"/>
+          <w:szCs w:val="28"/>
+        </w:rPr>
+        <w:t>结果：</w:t>
       </w:r>
     </w:p>
     <w:p>
@@ -7214,167 +8862,9 @@
           <w:rFonts w:ascii="Times New Roman" w:eastAsia="宋体" w:hAnsi="Times New Roman"/>
           <w:sz w:val="24"/>
           <w:szCs w:val="28"/>
-        </w:rPr>
-      </w:pPr>
-      <w:r>
-        <w:rPr>
-          <w:rFonts w:ascii="Times New Roman" w:eastAsia="宋体" w:hAnsi="Times New Roman"/>
-          <w:sz w:val="24"/>
-          <w:szCs w:val="28"/>
-        </w:rPr>
-        <w:tab/>
-      </w:r>
-      <w:r>
-        <w:rPr>
-          <w:rFonts w:ascii="Times New Roman" w:eastAsia="宋体" w:hAnsi="Times New Roman" w:hint="eastAsia"/>
-          <w:sz w:val="24"/>
-          <w:szCs w:val="28"/>
-        </w:rPr>
-        <w:t>总的来说，</w:t>
-      </w:r>
-      <w:r>
-        <w:rPr>
-          <w:rFonts w:ascii="Times New Roman" w:eastAsia="宋体" w:hAnsi="Times New Roman" w:hint="eastAsia"/>
-          <w:sz w:val="24"/>
-          <w:szCs w:val="28"/>
-        </w:rPr>
-        <w:t>Node</w:t>
-      </w:r>
-      <w:r>
-        <w:rPr>
-          <w:rFonts w:ascii="Times New Roman" w:eastAsia="宋体" w:hAnsi="Times New Roman"/>
-          <w:sz w:val="24"/>
-          <w:szCs w:val="28"/>
-        </w:rPr>
-        <w:t>2Vec</w:t>
-      </w:r>
-      <w:r>
-        <w:rPr>
-          <w:rFonts w:ascii="Times New Roman" w:eastAsia="宋体" w:hAnsi="Times New Roman" w:hint="eastAsia"/>
-          <w:sz w:val="24"/>
-          <w:szCs w:val="28"/>
-        </w:rPr>
-        <w:t>是在</w:t>
-      </w:r>
-      <w:proofErr w:type="spellStart"/>
-      <w:r>
-        <w:rPr>
-          <w:rFonts w:ascii="Times New Roman" w:eastAsia="宋体" w:hAnsi="Times New Roman" w:hint="eastAsia"/>
-          <w:sz w:val="24"/>
-          <w:szCs w:val="28"/>
-        </w:rPr>
-        <w:t>Deep</w:t>
-      </w:r>
-      <w:r>
-        <w:rPr>
-          <w:rFonts w:ascii="Times New Roman" w:eastAsia="宋体" w:hAnsi="Times New Roman"/>
-          <w:sz w:val="24"/>
-          <w:szCs w:val="28"/>
-        </w:rPr>
-        <w:t>Walk</w:t>
-      </w:r>
-      <w:proofErr w:type="spellEnd"/>
-      <w:r>
-        <w:rPr>
-          <w:rFonts w:ascii="Times New Roman" w:eastAsia="宋体" w:hAnsi="Times New Roman" w:hint="eastAsia"/>
-          <w:sz w:val="24"/>
-          <w:szCs w:val="28"/>
-        </w:rPr>
-        <w:t>的基础上发展出来的，并且成功地解决了</w:t>
-      </w:r>
-      <w:proofErr w:type="spellStart"/>
-      <w:r>
-        <w:rPr>
-          <w:rFonts w:ascii="Times New Roman" w:eastAsia="宋体" w:hAnsi="Times New Roman" w:hint="eastAsia"/>
-          <w:sz w:val="24"/>
-          <w:szCs w:val="28"/>
-        </w:rPr>
-        <w:t>Deep</w:t>
-      </w:r>
-      <w:r>
-        <w:rPr>
-          <w:rFonts w:ascii="Times New Roman" w:eastAsia="宋体" w:hAnsi="Times New Roman"/>
-          <w:sz w:val="24"/>
-          <w:szCs w:val="28"/>
-        </w:rPr>
-        <w:t>Wal</w:t>
-      </w:r>
-      <w:r>
-        <w:rPr>
-          <w:rFonts w:ascii="Times New Roman" w:eastAsia="宋体" w:hAnsi="Times New Roman" w:hint="eastAsia"/>
-          <w:sz w:val="24"/>
-          <w:szCs w:val="28"/>
-        </w:rPr>
-        <w:t>k</w:t>
-      </w:r>
-      <w:proofErr w:type="spellEnd"/>
-      <w:r>
-        <w:rPr>
-          <w:rFonts w:ascii="Times New Roman" w:eastAsia="宋体" w:hAnsi="Times New Roman" w:hint="eastAsia"/>
-          <w:sz w:val="24"/>
-          <w:szCs w:val="28"/>
-        </w:rPr>
-        <w:t>所存在的一些缺陷，而这些有效的改进离不开作者们敏锐的洞察力和深入浅出的思考。从整体来看，</w:t>
-      </w:r>
-      <w:r>
-        <w:rPr>
-          <w:rFonts w:ascii="Times New Roman" w:eastAsia="宋体" w:hAnsi="Times New Roman" w:hint="eastAsia"/>
-          <w:sz w:val="24"/>
-          <w:szCs w:val="28"/>
-        </w:rPr>
-        <w:t>Node</w:t>
-      </w:r>
-      <w:r>
-        <w:rPr>
-          <w:rFonts w:ascii="Times New Roman" w:eastAsia="宋体" w:hAnsi="Times New Roman"/>
-          <w:sz w:val="24"/>
-          <w:szCs w:val="28"/>
-        </w:rPr>
-        <w:t>2Vec</w:t>
-      </w:r>
-      <w:r>
-        <w:rPr>
-          <w:rFonts w:ascii="Times New Roman" w:eastAsia="宋体" w:hAnsi="Times New Roman" w:hint="eastAsia"/>
-          <w:sz w:val="24"/>
-          <w:szCs w:val="28"/>
-        </w:rPr>
-        <w:t>仅仅是对</w:t>
-      </w:r>
-      <w:proofErr w:type="spellStart"/>
-      <w:r>
-        <w:rPr>
-          <w:rFonts w:ascii="Times New Roman" w:eastAsia="宋体" w:hAnsi="Times New Roman" w:hint="eastAsia"/>
-          <w:sz w:val="24"/>
-          <w:szCs w:val="28"/>
-        </w:rPr>
-        <w:t>Deep</w:t>
-      </w:r>
-      <w:r>
-        <w:rPr>
-          <w:rFonts w:ascii="Times New Roman" w:eastAsia="宋体" w:hAnsi="Times New Roman"/>
-          <w:sz w:val="24"/>
-          <w:szCs w:val="28"/>
-        </w:rPr>
-        <w:t>Walk</w:t>
-      </w:r>
-      <w:proofErr w:type="spellEnd"/>
-      <w:r>
-        <w:rPr>
-          <w:rFonts w:ascii="Times New Roman" w:eastAsia="宋体" w:hAnsi="Times New Roman" w:hint="eastAsia"/>
-          <w:sz w:val="24"/>
-          <w:szCs w:val="28"/>
-        </w:rPr>
-        <w:t>做出了一点优化，但优化的效果却好的出人意料。</w:t>
-      </w:r>
-      <w:r>
-        <w:rPr>
-          <w:rFonts w:ascii="Times New Roman" w:eastAsia="宋体" w:hAnsi="Times New Roman" w:hint="eastAsia"/>
-          <w:sz w:val="24"/>
-          <w:szCs w:val="28"/>
           <w:u w:val="single"/>
         </w:rPr>
-        <w:t>或许</w:t>
-      </w:r>
+      </w:pPr>
       <w:r>
         <w:rPr>
           <w:rFonts w:ascii="Times New Roman" w:eastAsia="宋体" w:hAnsi="Times New Roman" w:hint="eastAsia"/>
@@ -7382,7 +8872,16 @@
           <w:szCs w:val="28"/>
           <w:u w:val="single"/>
         </w:rPr>
-        <w:t>论文的创新点就是这样，不断地在前人的基础上发掘问题，解决问题，乃至更近一步、产生质变。</w:t>
+        <w:t>1</w:t>
+      </w:r>
+      <w:r>
+        <w:rPr>
+          <w:rFonts w:ascii="Times New Roman" w:eastAsia="宋体" w:hAnsi="Times New Roman" w:hint="eastAsia"/>
+          <w:sz w:val="24"/>
+          <w:szCs w:val="28"/>
+          <w:u w:val="single"/>
+        </w:rPr>
+        <w:t>）数据集</w:t>
       </w:r>
     </w:p>
     <w:p>
@@ -7394,6 +8893,2328 @@
           <w:szCs w:val="28"/>
         </w:rPr>
       </w:pPr>
+      <w:r>
+        <w:rPr>
+          <w:noProof/>
+        </w:rPr>
+        <w:drawing>
+          <wp:inline distT="0" distB="0" distL="0" distR="0" wp14:anchorId="160108CE" wp14:editId="3EEF09BA">
+            <wp:extent cx="5274310" cy="1468120"/>
+            <wp:effectExtent l="19050" t="19050" r="21590" b="17780"/>
+            <wp:docPr id="1375468232" name="图片 1"/>
+            <wp:cNvGraphicFramePr>
+              <a:graphicFrameLocks xmlns:a="http://schemas.openxmlformats.org/drawingml/2006/main" noChangeAspect="1"/>
+            </wp:cNvGraphicFramePr>
+            <a:graphic xmlns:a="http://schemas.openxmlformats.org/drawingml/2006/main">
+              <a:graphicData uri="http://schemas.openxmlformats.org/drawingml/2006/picture">
+                <pic:pic xmlns:pic="http://schemas.openxmlformats.org/drawingml/2006/picture">
+                  <pic:nvPicPr>
+                    <pic:cNvPr id="1375468232" name=""/>
+                    <pic:cNvPicPr/>
+                  </pic:nvPicPr>
+                  <pic:blipFill>
+                    <a:blip r:embed="rId8"/>
+                    <a:stretch>
+                      <a:fillRect/>
+                    </a:stretch>
+                  </pic:blipFill>
+                  <pic:spPr>
+                    <a:xfrm>
+                      <a:off x="0" y="0"/>
+                      <a:ext cx="5274310" cy="1468120"/>
+                    </a:xfrm>
+                    <a:prstGeom prst="rect">
+                      <a:avLst/>
+                    </a:prstGeom>
+                    <a:ln w="12700">
+                      <a:solidFill>
+                        <a:schemeClr val="tx1"/>
+                      </a:solidFill>
+                    </a:ln>
+                  </pic:spPr>
+                </pic:pic>
+              </a:graphicData>
+            </a:graphic>
+          </wp:inline>
+        </w:drawing>
+      </w:r>
+    </w:p>
+    <w:p>
+      <w:pPr>
+        <w:spacing w:line="360" w:lineRule="auto"/>
+        <w:rPr>
+          <w:rFonts w:ascii="Times New Roman" w:eastAsia="宋体" w:hAnsi="Times New Roman"/>
+          <w:sz w:val="24"/>
+          <w:szCs w:val="28"/>
+        </w:rPr>
+      </w:pPr>
+      <w:r>
+        <w:rPr>
+          <w:rFonts w:ascii="Times New Roman" w:eastAsia="宋体" w:hAnsi="Times New Roman"/>
+          <w:sz w:val="24"/>
+          <w:szCs w:val="28"/>
+        </w:rPr>
+        <w:lastRenderedPageBreak/>
+        <w:tab/>
+      </w:r>
+      <w:r>
+        <w:rPr>
+          <w:rFonts w:ascii="Times New Roman" w:eastAsia="宋体" w:hAnsi="Times New Roman" w:hint="eastAsia"/>
+          <w:sz w:val="24"/>
+          <w:szCs w:val="28"/>
+        </w:rPr>
+        <w:t>如上图所示，在方法对比实验中，</w:t>
+      </w:r>
+      <w:r>
+        <w:rPr>
+          <w:rFonts w:ascii="Times New Roman" w:eastAsia="宋体" w:hAnsi="Times New Roman" w:hint="eastAsia"/>
+          <w:sz w:val="24"/>
+          <w:szCs w:val="28"/>
+        </w:rPr>
+        <w:t>研究</w:t>
+      </w:r>
+      <w:r>
+        <w:rPr>
+          <w:rFonts w:ascii="Times New Roman" w:eastAsia="宋体" w:hAnsi="Times New Roman" w:hint="eastAsia"/>
+          <w:sz w:val="24"/>
+          <w:szCs w:val="28"/>
+        </w:rPr>
+        <w:t>主要采用了</w:t>
+      </w:r>
+      <w:r>
+        <w:rPr>
+          <w:rFonts w:ascii="Times New Roman" w:eastAsia="宋体" w:hAnsi="Times New Roman" w:hint="eastAsia"/>
+          <w:sz w:val="24"/>
+          <w:szCs w:val="28"/>
+        </w:rPr>
+        <w:t>引文网络</w:t>
+      </w:r>
+      <w:r>
+        <w:rPr>
+          <w:rFonts w:ascii="Times New Roman" w:eastAsia="宋体" w:hAnsi="Times New Roman" w:hint="eastAsia"/>
+          <w:sz w:val="24"/>
+          <w:szCs w:val="28"/>
+        </w:rPr>
+        <w:t>数据集</w:t>
+      </w:r>
+      <w:r>
+        <w:rPr>
+          <w:rFonts w:ascii="Times New Roman" w:eastAsia="宋体" w:hAnsi="Times New Roman" w:hint="eastAsia"/>
+          <w:sz w:val="24"/>
+          <w:szCs w:val="28"/>
+        </w:rPr>
+        <w:t>Cite</w:t>
+      </w:r>
+      <w:r>
+        <w:rPr>
+          <w:rFonts w:ascii="Times New Roman" w:eastAsia="宋体" w:hAnsi="Times New Roman"/>
+          <w:sz w:val="24"/>
+          <w:szCs w:val="28"/>
+        </w:rPr>
+        <w:t>seer</w:t>
+      </w:r>
+      <w:r>
+        <w:rPr>
+          <w:rFonts w:ascii="Times New Roman" w:eastAsia="宋体" w:hAnsi="Times New Roman" w:hint="eastAsia"/>
+          <w:sz w:val="24"/>
+          <w:szCs w:val="28"/>
+        </w:rPr>
+        <w:t>、</w:t>
+      </w:r>
+      <w:r>
+        <w:rPr>
+          <w:rFonts w:ascii="Times New Roman" w:eastAsia="宋体" w:hAnsi="Times New Roman"/>
+          <w:sz w:val="24"/>
+          <w:szCs w:val="28"/>
+        </w:rPr>
+        <w:t>Cora</w:t>
+      </w:r>
+      <w:r>
+        <w:rPr>
+          <w:rFonts w:ascii="Times New Roman" w:eastAsia="宋体" w:hAnsi="Times New Roman" w:hint="eastAsia"/>
+          <w:sz w:val="24"/>
+          <w:szCs w:val="28"/>
+        </w:rPr>
+        <w:t>和</w:t>
+      </w:r>
+      <w:r>
+        <w:rPr>
+          <w:rFonts w:ascii="Times New Roman" w:eastAsia="宋体" w:hAnsi="Times New Roman" w:hint="eastAsia"/>
+          <w:sz w:val="24"/>
+          <w:szCs w:val="28"/>
+        </w:rPr>
+        <w:t>Pubmed</w:t>
+      </w:r>
+      <w:r>
+        <w:rPr>
+          <w:rFonts w:ascii="Times New Roman" w:eastAsia="宋体" w:hAnsi="Times New Roman" w:hint="eastAsia"/>
+          <w:sz w:val="24"/>
+          <w:szCs w:val="28"/>
+        </w:rPr>
+        <w:t>，以及</w:t>
+      </w:r>
+      <w:r>
+        <w:rPr>
+          <w:rFonts w:ascii="Times New Roman" w:eastAsia="宋体" w:hAnsi="Times New Roman" w:hint="eastAsia"/>
+          <w:sz w:val="24"/>
+          <w:szCs w:val="28"/>
+        </w:rPr>
+        <w:t>从知识图中提取的二分图</w:t>
+      </w:r>
+      <w:r>
+        <w:rPr>
+          <w:rFonts w:ascii="Times New Roman" w:eastAsia="宋体" w:hAnsi="Times New Roman" w:hint="eastAsia"/>
+          <w:sz w:val="24"/>
+          <w:szCs w:val="28"/>
+        </w:rPr>
+        <w:t>N</w:t>
+      </w:r>
+      <w:r>
+        <w:rPr>
+          <w:rFonts w:ascii="Times New Roman" w:eastAsia="宋体" w:hAnsi="Times New Roman"/>
+          <w:sz w:val="24"/>
+          <w:szCs w:val="28"/>
+        </w:rPr>
+        <w:t>ELL</w:t>
+      </w:r>
+      <w:r>
+        <w:rPr>
+          <w:rFonts w:ascii="Times New Roman" w:eastAsia="宋体" w:hAnsi="Times New Roman" w:hint="eastAsia"/>
+          <w:sz w:val="24"/>
+          <w:szCs w:val="28"/>
+        </w:rPr>
+        <w:t>。它们分别对应了</w:t>
+      </w:r>
+      <w:r>
+        <w:rPr>
+          <w:rFonts w:ascii="Times New Roman" w:eastAsia="宋体" w:hAnsi="Times New Roman" w:hint="eastAsia"/>
+          <w:b/>
+          <w:bCs/>
+          <w:sz w:val="24"/>
+          <w:szCs w:val="28"/>
+        </w:rPr>
+        <w:t>半监督文档分类问题</w:t>
+      </w:r>
+      <w:r>
+        <w:rPr>
+          <w:rFonts w:ascii="Times New Roman" w:eastAsia="宋体" w:hAnsi="Times New Roman" w:hint="eastAsia"/>
+          <w:sz w:val="24"/>
+          <w:szCs w:val="28"/>
+        </w:rPr>
+        <w:t>和</w:t>
+      </w:r>
+      <w:r>
+        <w:rPr>
+          <w:rFonts w:ascii="Times New Roman" w:eastAsia="宋体" w:hAnsi="Times New Roman" w:hint="eastAsia"/>
+          <w:b/>
+          <w:bCs/>
+          <w:sz w:val="24"/>
+          <w:szCs w:val="28"/>
+        </w:rPr>
+        <w:t>半监督实体分类问题</w:t>
+      </w:r>
+      <w:r>
+        <w:rPr>
+          <w:rFonts w:ascii="Times New Roman" w:eastAsia="宋体" w:hAnsi="Times New Roman" w:hint="eastAsia"/>
+          <w:sz w:val="24"/>
+          <w:szCs w:val="28"/>
+        </w:rPr>
+        <w:t>。</w:t>
+      </w:r>
+    </w:p>
+    <w:p>
+      <w:pPr>
+        <w:spacing w:line="360" w:lineRule="auto"/>
+        <w:rPr>
+          <w:rFonts w:ascii="Times New Roman" w:eastAsia="宋体" w:hAnsi="Times New Roman"/>
+          <w:sz w:val="24"/>
+          <w:szCs w:val="28"/>
+          <w:u w:val="single"/>
+        </w:rPr>
+      </w:pPr>
+      <w:r>
+        <w:rPr>
+          <w:rFonts w:ascii="Times New Roman" w:eastAsia="宋体" w:hAnsi="Times New Roman" w:hint="eastAsia"/>
+          <w:sz w:val="24"/>
+          <w:szCs w:val="28"/>
+          <w:u w:val="single"/>
+        </w:rPr>
+        <w:t>2</w:t>
+      </w:r>
+      <w:r>
+        <w:rPr>
+          <w:rFonts w:ascii="Times New Roman" w:eastAsia="宋体" w:hAnsi="Times New Roman" w:hint="eastAsia"/>
+          <w:sz w:val="24"/>
+          <w:szCs w:val="28"/>
+          <w:u w:val="single"/>
+        </w:rPr>
+        <w:t>）实验设置</w:t>
+      </w:r>
+    </w:p>
+    <w:p>
+      <w:pPr>
+        <w:spacing w:line="360" w:lineRule="auto"/>
+        <w:rPr>
+          <w:rFonts w:ascii="Times New Roman" w:eastAsia="宋体" w:hAnsi="Times New Roman"/>
+          <w:sz w:val="24"/>
+          <w:szCs w:val="28"/>
+        </w:rPr>
+      </w:pPr>
+      <w:r>
+        <w:rPr>
+          <w:rFonts w:ascii="Times New Roman" w:eastAsia="宋体" w:hAnsi="Times New Roman"/>
+          <w:sz w:val="24"/>
+          <w:szCs w:val="28"/>
+        </w:rPr>
+        <w:tab/>
+      </w:r>
+      <w:r>
+        <w:rPr>
+          <w:rFonts w:ascii="Times New Roman" w:eastAsia="宋体" w:hAnsi="Times New Roman" w:hint="eastAsia"/>
+          <w:sz w:val="24"/>
+          <w:szCs w:val="28"/>
+        </w:rPr>
+        <w:t>采用前述的</w:t>
+      </w:r>
+      <w:r>
+        <w:rPr>
+          <w:rFonts w:ascii="Times New Roman" w:eastAsia="宋体" w:hAnsi="Times New Roman" w:hint="eastAsia"/>
+          <w:sz w:val="24"/>
+          <w:szCs w:val="28"/>
+        </w:rPr>
+        <w:t>两层</w:t>
+      </w:r>
+      <w:r>
+        <w:rPr>
+          <w:rFonts w:ascii="Times New Roman" w:eastAsia="宋体" w:hAnsi="Times New Roman"/>
+          <w:sz w:val="24"/>
+          <w:szCs w:val="28"/>
+        </w:rPr>
+        <w:t>GCN</w:t>
+      </w:r>
+      <w:r>
+        <w:rPr>
+          <w:rFonts w:ascii="Times New Roman" w:eastAsia="宋体" w:hAnsi="Times New Roman"/>
+          <w:sz w:val="24"/>
+          <w:szCs w:val="28"/>
+        </w:rPr>
+        <w:t>网络</w:t>
+      </w:r>
+      <w:r>
+        <w:rPr>
+          <w:rFonts w:ascii="Times New Roman" w:eastAsia="宋体" w:hAnsi="Times New Roman" w:hint="eastAsia"/>
+          <w:sz w:val="24"/>
+          <w:szCs w:val="28"/>
+        </w:rPr>
+        <w:t>模型，</w:t>
+      </w:r>
+      <w:r>
+        <w:rPr>
+          <w:rFonts w:ascii="Times New Roman" w:eastAsia="宋体" w:hAnsi="Times New Roman" w:hint="eastAsia"/>
+          <w:sz w:val="24"/>
+          <w:szCs w:val="28"/>
+        </w:rPr>
+        <w:t>并在</w:t>
+      </w:r>
+      <w:r>
+        <w:rPr>
+          <w:rFonts w:ascii="Times New Roman" w:eastAsia="宋体" w:hAnsi="Times New Roman"/>
+          <w:sz w:val="24"/>
+          <w:szCs w:val="28"/>
+        </w:rPr>
+        <w:t>1000</w:t>
+      </w:r>
+      <w:r>
+        <w:rPr>
+          <w:rFonts w:ascii="Times New Roman" w:eastAsia="宋体" w:hAnsi="Times New Roman"/>
+          <w:sz w:val="24"/>
+          <w:szCs w:val="28"/>
+        </w:rPr>
+        <w:t>个标记示例的测试集上评估预测准确性。</w:t>
+      </w:r>
+      <w:r>
+        <w:rPr>
+          <w:rFonts w:ascii="Times New Roman" w:eastAsia="宋体" w:hAnsi="Times New Roman" w:hint="eastAsia"/>
+          <w:sz w:val="24"/>
+          <w:szCs w:val="28"/>
+        </w:rPr>
+        <w:t>此外，</w:t>
+      </w:r>
+      <w:r>
+        <w:rPr>
+          <w:rFonts w:ascii="Times New Roman" w:eastAsia="宋体" w:hAnsi="Times New Roman" w:hint="eastAsia"/>
+          <w:sz w:val="24"/>
+          <w:szCs w:val="28"/>
+        </w:rPr>
+        <w:t>还</w:t>
+      </w:r>
+      <w:r>
+        <w:rPr>
+          <w:rFonts w:ascii="Times New Roman" w:eastAsia="宋体" w:hAnsi="Times New Roman" w:hint="eastAsia"/>
+          <w:sz w:val="24"/>
+          <w:szCs w:val="28"/>
+        </w:rPr>
+        <w:t>使用</w:t>
+      </w:r>
+      <w:r>
+        <w:rPr>
+          <w:rFonts w:ascii="Times New Roman" w:eastAsia="宋体" w:hAnsi="Times New Roman" w:hint="eastAsia"/>
+          <w:sz w:val="24"/>
+          <w:szCs w:val="28"/>
+        </w:rPr>
+        <w:t>了</w:t>
+      </w:r>
+      <w:r>
+        <w:rPr>
+          <w:rFonts w:ascii="Times New Roman" w:eastAsia="宋体" w:hAnsi="Times New Roman"/>
+          <w:sz w:val="24"/>
+          <w:szCs w:val="28"/>
+        </w:rPr>
+        <w:t>500</w:t>
+      </w:r>
+      <w:r>
+        <w:rPr>
+          <w:rFonts w:ascii="Times New Roman" w:eastAsia="宋体" w:hAnsi="Times New Roman"/>
+          <w:sz w:val="24"/>
+          <w:szCs w:val="28"/>
+        </w:rPr>
+        <w:t>张带标签</w:t>
+      </w:r>
+      <w:r>
+        <w:rPr>
+          <w:rFonts w:ascii="Times New Roman" w:eastAsia="宋体" w:hAnsi="Times New Roman" w:hint="eastAsia"/>
+          <w:sz w:val="24"/>
+          <w:szCs w:val="28"/>
+        </w:rPr>
+        <w:t>的</w:t>
+      </w:r>
+      <w:r>
+        <w:rPr>
+          <w:rFonts w:ascii="Times New Roman" w:eastAsia="宋体" w:hAnsi="Times New Roman"/>
+          <w:sz w:val="24"/>
+          <w:szCs w:val="28"/>
+        </w:rPr>
+        <w:t>验证集</w:t>
+      </w:r>
+      <w:r>
+        <w:rPr>
+          <w:rFonts w:ascii="Times New Roman" w:eastAsia="宋体" w:hAnsi="Times New Roman" w:hint="eastAsia"/>
+          <w:sz w:val="24"/>
+          <w:szCs w:val="28"/>
+        </w:rPr>
+        <w:t>来为超参数进行优化</w:t>
+      </w:r>
+      <w:r>
+        <w:rPr>
+          <w:rFonts w:ascii="Times New Roman" w:eastAsia="宋体" w:hAnsi="Times New Roman" w:hint="eastAsia"/>
+          <w:sz w:val="24"/>
+          <w:szCs w:val="28"/>
+        </w:rPr>
+        <w:t>，其中包含两层</w:t>
+      </w:r>
+      <w:r>
+        <w:rPr>
+          <w:rFonts w:ascii="Times New Roman" w:eastAsia="宋体" w:hAnsi="Times New Roman" w:hint="eastAsia"/>
+          <w:sz w:val="24"/>
+          <w:szCs w:val="28"/>
+        </w:rPr>
+        <w:t>GCN</w:t>
+      </w:r>
+      <w:r>
+        <w:rPr>
+          <w:rFonts w:ascii="Times New Roman" w:eastAsia="宋体" w:hAnsi="Times New Roman" w:hint="eastAsia"/>
+          <w:sz w:val="24"/>
+          <w:szCs w:val="28"/>
+        </w:rPr>
+        <w:t>的</w:t>
+      </w:r>
+      <w:r>
+        <w:rPr>
+          <w:rFonts w:ascii="Times New Roman" w:eastAsia="宋体" w:hAnsi="Times New Roman"/>
+          <w:sz w:val="24"/>
+          <w:szCs w:val="28"/>
+        </w:rPr>
+        <w:t>dropout</w:t>
+      </w:r>
+      <w:r>
+        <w:rPr>
+          <w:rFonts w:ascii="Times New Roman" w:eastAsia="宋体" w:hAnsi="Times New Roman"/>
+          <w:sz w:val="24"/>
+          <w:szCs w:val="28"/>
+        </w:rPr>
+        <w:t>率</w:t>
+      </w:r>
+      <w:r>
+        <w:rPr>
+          <w:rFonts w:ascii="Times New Roman" w:eastAsia="宋体" w:hAnsi="Times New Roman" w:hint="eastAsia"/>
+          <w:sz w:val="24"/>
+          <w:szCs w:val="28"/>
+        </w:rPr>
+        <w:t>，</w:t>
+      </w:r>
+      <w:r>
+        <w:rPr>
+          <w:rFonts w:ascii="Times New Roman" w:eastAsia="宋体" w:hAnsi="Times New Roman" w:hint="eastAsia"/>
+          <w:sz w:val="24"/>
+          <w:szCs w:val="28"/>
+        </w:rPr>
+        <w:t>第一层</w:t>
+      </w:r>
+      <w:r>
+        <w:rPr>
+          <w:rFonts w:ascii="Times New Roman" w:eastAsia="宋体" w:hAnsi="Times New Roman" w:hint="eastAsia"/>
+          <w:sz w:val="24"/>
+          <w:szCs w:val="28"/>
+        </w:rPr>
+        <w:t>GCN</w:t>
+      </w:r>
+      <w:r>
+        <w:rPr>
+          <w:rFonts w:ascii="Times New Roman" w:eastAsia="宋体" w:hAnsi="Times New Roman" w:hint="eastAsia"/>
+          <w:sz w:val="24"/>
+          <w:szCs w:val="28"/>
+        </w:rPr>
+        <w:t>的</w:t>
+      </w:r>
+      <m:oMath>
+        <m:r>
+          <w:rPr>
+            <w:rFonts w:ascii="Cambria Math" w:eastAsia="宋体" w:hAnsi="Cambria Math"/>
+            <w:sz w:val="24"/>
+            <w:szCs w:val="28"/>
+          </w:rPr>
+          <m:t>L2</m:t>
+        </m:r>
+      </m:oMath>
+      <w:r>
+        <w:rPr>
+          <w:rFonts w:ascii="Times New Roman" w:eastAsia="宋体" w:hAnsi="Times New Roman"/>
+          <w:sz w:val="24"/>
+          <w:szCs w:val="28"/>
+        </w:rPr>
+        <w:t>正则化因子</w:t>
+      </w:r>
+      <w:r>
+        <w:rPr>
+          <w:rFonts w:ascii="Times New Roman" w:eastAsia="宋体" w:hAnsi="Times New Roman" w:hint="eastAsia"/>
+          <w:sz w:val="24"/>
+          <w:szCs w:val="28"/>
+        </w:rPr>
+        <w:t>以及</w:t>
+      </w:r>
+      <w:r>
+        <w:rPr>
+          <w:rFonts w:ascii="Times New Roman" w:eastAsia="宋体" w:hAnsi="Times New Roman" w:hint="eastAsia"/>
+          <w:sz w:val="24"/>
+          <w:szCs w:val="28"/>
+        </w:rPr>
+        <w:t>隐藏层单元的个数</w:t>
+      </w:r>
+      <w:r>
+        <w:rPr>
+          <w:rFonts w:ascii="Times New Roman" w:eastAsia="宋体" w:hAnsi="Times New Roman" w:hint="eastAsia"/>
+          <w:sz w:val="24"/>
+          <w:szCs w:val="28"/>
+        </w:rPr>
+        <w:t>。</w:t>
+      </w:r>
+    </w:p>
+    <w:p>
+      <w:pPr>
+        <w:spacing w:line="360" w:lineRule="auto"/>
+        <w:rPr>
+          <w:rFonts w:ascii="Times New Roman" w:eastAsia="宋体" w:hAnsi="Times New Roman"/>
+          <w:sz w:val="24"/>
+          <w:szCs w:val="28"/>
+        </w:rPr>
+      </w:pPr>
+      <w:r>
+        <w:rPr>
+          <w:rFonts w:ascii="Times New Roman" w:eastAsia="宋体" w:hAnsi="Times New Roman"/>
+          <w:sz w:val="24"/>
+          <w:szCs w:val="28"/>
+        </w:rPr>
+        <w:tab/>
+      </w:r>
+      <w:r>
+        <w:rPr>
+          <w:rFonts w:ascii="Times New Roman" w:eastAsia="宋体" w:hAnsi="Times New Roman" w:hint="eastAsia"/>
+          <w:sz w:val="24"/>
+          <w:szCs w:val="28"/>
+        </w:rPr>
+        <w:t>而</w:t>
+      </w:r>
+      <w:r>
+        <w:rPr>
+          <w:rFonts w:ascii="Times New Roman" w:eastAsia="宋体" w:hAnsi="Times New Roman" w:hint="eastAsia"/>
+          <w:sz w:val="24"/>
+          <w:szCs w:val="28"/>
+        </w:rPr>
+        <w:t>对于</w:t>
+      </w:r>
+      <w:r>
+        <w:rPr>
+          <w:rFonts w:ascii="Times New Roman" w:eastAsia="宋体" w:hAnsi="Times New Roman" w:hint="eastAsia"/>
+          <w:sz w:val="24"/>
+          <w:szCs w:val="28"/>
+        </w:rPr>
+        <w:t>引文网络数据集</w:t>
+      </w:r>
+      <w:r>
+        <w:rPr>
+          <w:rFonts w:ascii="Times New Roman" w:eastAsia="宋体" w:hAnsi="Times New Roman" w:hint="eastAsia"/>
+          <w:sz w:val="24"/>
+          <w:szCs w:val="28"/>
+        </w:rPr>
+        <w:t>的模型训练</w:t>
+      </w:r>
+      <w:r>
+        <w:rPr>
+          <w:rFonts w:ascii="Times New Roman" w:eastAsia="宋体" w:hAnsi="Times New Roman" w:hint="eastAsia"/>
+          <w:sz w:val="24"/>
+          <w:szCs w:val="28"/>
+        </w:rPr>
+        <w:t>，它的最大迭代次数为</w:t>
+      </w:r>
+      <w:r>
+        <w:rPr>
+          <w:rFonts w:ascii="Times New Roman" w:eastAsia="宋体" w:hAnsi="Times New Roman"/>
+          <w:sz w:val="24"/>
+          <w:szCs w:val="28"/>
+        </w:rPr>
+        <w:t>200</w:t>
+      </w:r>
+      <w:r>
+        <w:rPr>
+          <w:rFonts w:ascii="Times New Roman" w:eastAsia="宋体" w:hAnsi="Times New Roman" w:hint="eastAsia"/>
+          <w:sz w:val="24"/>
+          <w:szCs w:val="28"/>
+        </w:rPr>
+        <w:t>，梯度下降算法采用</w:t>
+      </w:r>
+      <w:r>
+        <w:rPr>
+          <w:rFonts w:ascii="Times New Roman" w:eastAsia="宋体" w:hAnsi="Times New Roman"/>
+          <w:sz w:val="24"/>
+          <w:szCs w:val="28"/>
+        </w:rPr>
+        <w:t>Adam</w:t>
+      </w:r>
+      <w:r>
+        <w:rPr>
+          <w:rFonts w:ascii="Times New Roman" w:eastAsia="宋体" w:hAnsi="Times New Roman"/>
+          <w:sz w:val="24"/>
+          <w:szCs w:val="28"/>
+        </w:rPr>
+        <w:t>算法</w:t>
+      </w:r>
+      <w:r>
+        <w:rPr>
+          <w:rFonts w:ascii="Times New Roman" w:eastAsia="宋体" w:hAnsi="Times New Roman" w:hint="eastAsia"/>
+          <w:sz w:val="24"/>
+          <w:szCs w:val="28"/>
+        </w:rPr>
+        <w:t>，</w:t>
+      </w:r>
+      <w:r>
+        <w:rPr>
+          <w:rFonts w:ascii="Times New Roman" w:eastAsia="宋体" w:hAnsi="Times New Roman" w:hint="eastAsia"/>
+          <w:sz w:val="24"/>
+          <w:szCs w:val="28"/>
+        </w:rPr>
+        <w:t>学习率为</w:t>
+      </w:r>
+      <w:r>
+        <w:rPr>
+          <w:rFonts w:ascii="Times New Roman" w:eastAsia="宋体" w:hAnsi="Times New Roman"/>
+          <w:sz w:val="24"/>
+          <w:szCs w:val="28"/>
+        </w:rPr>
+        <w:t>0.01</w:t>
+      </w:r>
+      <w:r>
+        <w:rPr>
+          <w:rFonts w:ascii="Times New Roman" w:eastAsia="宋体" w:hAnsi="Times New Roman" w:hint="eastAsia"/>
+          <w:sz w:val="24"/>
+          <w:szCs w:val="28"/>
+        </w:rPr>
+        <w:t>，训练的</w:t>
+      </w:r>
+      <w:r>
+        <w:rPr>
+          <w:rFonts w:ascii="Times New Roman" w:eastAsia="宋体" w:hAnsi="Times New Roman" w:hint="eastAsia"/>
+          <w:sz w:val="24"/>
+          <w:szCs w:val="28"/>
+        </w:rPr>
+        <w:t>停止条件</w:t>
+      </w:r>
+      <w:r>
+        <w:rPr>
+          <w:rFonts w:ascii="Times New Roman" w:eastAsia="宋体" w:hAnsi="Times New Roman" w:hint="eastAsia"/>
+          <w:sz w:val="24"/>
+          <w:szCs w:val="28"/>
+        </w:rPr>
+        <w:t>为</w:t>
+      </w:r>
+      <w:r>
+        <w:rPr>
+          <w:rFonts w:ascii="Times New Roman" w:eastAsia="宋体" w:hAnsi="Times New Roman" w:hint="eastAsia"/>
+          <w:sz w:val="24"/>
+          <w:szCs w:val="28"/>
+        </w:rPr>
+        <w:t>验证集</w:t>
+      </w:r>
+      <m:oMath>
+        <m:r>
+          <w:rPr>
+            <w:rFonts w:ascii="Cambria Math" w:eastAsia="宋体" w:hAnsi="Cambria Math"/>
+            <w:sz w:val="24"/>
+            <w:szCs w:val="28"/>
+          </w:rPr>
+          <m:t>loss</m:t>
+        </m:r>
+      </m:oMath>
+      <w:r>
+        <w:rPr>
+          <w:rFonts w:ascii="Times New Roman" w:eastAsia="宋体" w:hAnsi="Times New Roman"/>
+          <w:sz w:val="24"/>
+          <w:szCs w:val="28"/>
+        </w:rPr>
+        <w:t>连续十个迭代期没有</w:t>
+      </w:r>
+      <w:r>
+        <w:rPr>
+          <w:rFonts w:ascii="Times New Roman" w:eastAsia="宋体" w:hAnsi="Times New Roman" w:hint="eastAsia"/>
+          <w:sz w:val="24"/>
+          <w:szCs w:val="28"/>
+        </w:rPr>
+        <w:t>明显</w:t>
+      </w:r>
+      <w:r>
+        <w:rPr>
+          <w:rFonts w:ascii="Times New Roman" w:eastAsia="宋体" w:hAnsi="Times New Roman"/>
+          <w:sz w:val="24"/>
+          <w:szCs w:val="28"/>
+        </w:rPr>
+        <w:t>下降</w:t>
+      </w:r>
+      <w:r>
+        <w:rPr>
+          <w:rFonts w:ascii="Times New Roman" w:eastAsia="宋体" w:hAnsi="Times New Roman" w:hint="eastAsia"/>
+          <w:sz w:val="24"/>
+          <w:szCs w:val="28"/>
+        </w:rPr>
+        <w:t>。此外，</w:t>
+      </w:r>
+      <w:r>
+        <w:rPr>
+          <w:rFonts w:ascii="Times New Roman" w:eastAsia="宋体" w:hAnsi="Times New Roman" w:hint="eastAsia"/>
+          <w:sz w:val="24"/>
+          <w:szCs w:val="28"/>
+        </w:rPr>
+        <w:t>（按行）对输入特征向量</w:t>
+      </w:r>
+      <w:r>
+        <w:rPr>
+          <w:rFonts w:ascii="Times New Roman" w:eastAsia="宋体" w:hAnsi="Times New Roman" w:hint="eastAsia"/>
+          <w:sz w:val="24"/>
+          <w:szCs w:val="28"/>
+        </w:rPr>
+        <w:t>进行</w:t>
+      </w:r>
+      <w:r>
+        <w:rPr>
+          <w:rFonts w:ascii="Times New Roman" w:eastAsia="宋体" w:hAnsi="Times New Roman" w:hint="eastAsia"/>
+          <w:sz w:val="24"/>
+          <w:szCs w:val="28"/>
+        </w:rPr>
+        <w:t>归一化</w:t>
+      </w:r>
+      <w:r>
+        <w:rPr>
+          <w:rFonts w:ascii="Times New Roman" w:eastAsia="宋体" w:hAnsi="Times New Roman" w:hint="eastAsia"/>
+          <w:sz w:val="24"/>
+          <w:szCs w:val="28"/>
+        </w:rPr>
+        <w:t>。</w:t>
+      </w:r>
+    </w:p>
+    <w:p>
+      <w:pPr>
+        <w:spacing w:line="360" w:lineRule="auto"/>
+        <w:rPr>
+          <w:rFonts w:ascii="Times New Roman" w:eastAsia="宋体" w:hAnsi="Times New Roman"/>
+          <w:sz w:val="24"/>
+          <w:szCs w:val="28"/>
+          <w:u w:val="single"/>
+        </w:rPr>
+      </w:pPr>
+      <w:r>
+        <w:rPr>
+          <w:rFonts w:ascii="Times New Roman" w:eastAsia="宋体" w:hAnsi="Times New Roman" w:hint="eastAsia"/>
+          <w:sz w:val="24"/>
+          <w:szCs w:val="28"/>
+          <w:u w:val="single"/>
+        </w:rPr>
+        <w:t>3</w:t>
+      </w:r>
+      <w:r>
+        <w:rPr>
+          <w:rFonts w:ascii="Times New Roman" w:eastAsia="宋体" w:hAnsi="Times New Roman" w:hint="eastAsia"/>
+          <w:sz w:val="24"/>
+          <w:szCs w:val="28"/>
+          <w:u w:val="single"/>
+        </w:rPr>
+        <w:t>）实验结果</w:t>
+      </w:r>
+    </w:p>
+    <w:p>
+      <w:pPr>
+        <w:spacing w:line="360" w:lineRule="auto"/>
+        <w:rPr>
+          <w:rFonts w:ascii="Times New Roman" w:eastAsia="宋体" w:hAnsi="Times New Roman"/>
+          <w:sz w:val="24"/>
+          <w:szCs w:val="28"/>
+        </w:rPr>
+      </w:pPr>
+      <w:r>
+        <w:rPr>
+          <w:noProof/>
+        </w:rPr>
+        <w:drawing>
+          <wp:inline distT="0" distB="0" distL="0" distR="0" wp14:anchorId="022B7621" wp14:editId="7A0DB42C">
+            <wp:extent cx="5274310" cy="2216150"/>
+            <wp:effectExtent l="19050" t="19050" r="21590" b="12700"/>
+            <wp:docPr id="1895603628" name="图片 1"/>
+            <wp:cNvGraphicFramePr>
+              <a:graphicFrameLocks xmlns:a="http://schemas.openxmlformats.org/drawingml/2006/main" noChangeAspect="1"/>
+            </wp:cNvGraphicFramePr>
+            <a:graphic xmlns:a="http://schemas.openxmlformats.org/drawingml/2006/main">
+              <a:graphicData uri="http://schemas.openxmlformats.org/drawingml/2006/picture">
+                <pic:pic xmlns:pic="http://schemas.openxmlformats.org/drawingml/2006/picture">
+                  <pic:nvPicPr>
+                    <pic:cNvPr id="1895603628" name=""/>
+                    <pic:cNvPicPr/>
+                  </pic:nvPicPr>
+                  <pic:blipFill>
+                    <a:blip r:embed="rId9"/>
+                    <a:stretch>
+                      <a:fillRect/>
+                    </a:stretch>
+                  </pic:blipFill>
+                  <pic:spPr>
+                    <a:xfrm>
+                      <a:off x="0" y="0"/>
+                      <a:ext cx="5274310" cy="2216150"/>
+                    </a:xfrm>
+                    <a:prstGeom prst="rect">
+                      <a:avLst/>
+                    </a:prstGeom>
+                    <a:ln w="12700">
+                      <a:solidFill>
+                        <a:schemeClr val="tx1"/>
+                      </a:solidFill>
+                    </a:ln>
+                  </pic:spPr>
+                </pic:pic>
+              </a:graphicData>
+            </a:graphic>
+          </wp:inline>
+        </w:drawing>
+      </w:r>
+    </w:p>
+    <w:p>
+      <w:pPr>
+        <w:spacing w:line="360" w:lineRule="auto"/>
+        <w:rPr>
+          <w:rFonts w:ascii="Times New Roman" w:eastAsia="宋体" w:hAnsi="Times New Roman"/>
+          <w:sz w:val="24"/>
+          <w:szCs w:val="28"/>
+        </w:rPr>
+      </w:pPr>
+      <w:r>
+        <w:rPr>
+          <w:rFonts w:ascii="Times New Roman" w:eastAsia="宋体" w:hAnsi="Times New Roman"/>
+          <w:sz w:val="24"/>
+          <w:szCs w:val="28"/>
+        </w:rPr>
+        <w:tab/>
+      </w:r>
+      <w:r>
+        <w:rPr>
+          <w:rFonts w:ascii="Times New Roman" w:eastAsia="宋体" w:hAnsi="Times New Roman" w:hint="eastAsia"/>
+          <w:sz w:val="24"/>
+          <w:szCs w:val="28"/>
+        </w:rPr>
+        <w:t>如图所示，在各个数据集的对比实验中，</w:t>
+      </w:r>
+      <w:r>
+        <w:rPr>
+          <w:rFonts w:ascii="Times New Roman" w:eastAsia="宋体" w:hAnsi="Times New Roman" w:hint="eastAsia"/>
+          <w:sz w:val="24"/>
+          <w:szCs w:val="28"/>
+        </w:rPr>
+        <w:t>GCN</w:t>
+      </w:r>
+      <w:r>
+        <w:rPr>
+          <w:rFonts w:ascii="Times New Roman" w:eastAsia="宋体" w:hAnsi="Times New Roman" w:hint="eastAsia"/>
+          <w:sz w:val="24"/>
+          <w:szCs w:val="28"/>
+        </w:rPr>
+        <w:t>都取得了最好成绩。</w:t>
+      </w:r>
+    </w:p>
+    <w:p>
+      <w:pPr>
+        <w:spacing w:line="360" w:lineRule="auto"/>
+        <w:rPr>
+          <w:rFonts w:ascii="Times New Roman" w:eastAsia="宋体" w:hAnsi="Times New Roman"/>
+          <w:sz w:val="24"/>
+          <w:szCs w:val="28"/>
+          <w:u w:val="single"/>
+        </w:rPr>
+      </w:pPr>
+      <w:r>
+        <w:rPr>
+          <w:rFonts w:ascii="Times New Roman" w:eastAsia="宋体" w:hAnsi="Times New Roman" w:hint="eastAsia"/>
+          <w:sz w:val="24"/>
+          <w:szCs w:val="28"/>
+          <w:u w:val="single"/>
+        </w:rPr>
+        <w:t>4</w:t>
+      </w:r>
+      <w:r>
+        <w:rPr>
+          <w:rFonts w:ascii="Times New Roman" w:eastAsia="宋体" w:hAnsi="Times New Roman" w:hint="eastAsia"/>
+          <w:sz w:val="24"/>
+          <w:szCs w:val="28"/>
+          <w:u w:val="single"/>
+        </w:rPr>
+        <w:t>）对</w:t>
+      </w:r>
+      <w:r>
+        <w:rPr>
+          <w:rFonts w:ascii="Times New Roman" w:eastAsia="宋体" w:hAnsi="Times New Roman" w:hint="eastAsia"/>
+          <w:sz w:val="24"/>
+          <w:szCs w:val="28"/>
+          <w:u w:val="single"/>
+        </w:rPr>
+        <w:t>卷积</w:t>
+      </w:r>
+      <w:r>
+        <w:rPr>
+          <w:rFonts w:ascii="Times New Roman" w:eastAsia="宋体" w:hAnsi="Times New Roman" w:hint="eastAsia"/>
+          <w:sz w:val="24"/>
+          <w:szCs w:val="28"/>
+          <w:u w:val="single"/>
+        </w:rPr>
+        <w:t>传播</w:t>
+      </w:r>
+      <w:r>
+        <w:rPr>
+          <w:rFonts w:ascii="Times New Roman" w:eastAsia="宋体" w:hAnsi="Times New Roman" w:hint="eastAsia"/>
+          <w:sz w:val="24"/>
+          <w:szCs w:val="28"/>
+          <w:u w:val="single"/>
+        </w:rPr>
+        <w:t>公式</w:t>
+      </w:r>
+      <w:r>
+        <w:rPr>
+          <w:rFonts w:ascii="Times New Roman" w:eastAsia="宋体" w:hAnsi="Times New Roman" w:hint="eastAsia"/>
+          <w:sz w:val="24"/>
+          <w:szCs w:val="28"/>
+          <w:u w:val="single"/>
+        </w:rPr>
+        <w:t>的评价</w:t>
+      </w:r>
+    </w:p>
+    <w:p>
+      <w:pPr>
+        <w:spacing w:line="360" w:lineRule="auto"/>
+        <w:jc w:val="center"/>
+        <w:rPr>
+          <w:rFonts w:ascii="Times New Roman" w:eastAsia="宋体" w:hAnsi="Times New Roman"/>
+          <w:sz w:val="24"/>
+          <w:szCs w:val="28"/>
+        </w:rPr>
+      </w:pPr>
+      <w:r>
+        <w:rPr>
+          <w:noProof/>
+        </w:rPr>
+        <w:drawing>
+          <wp:inline distT="0" distB="0" distL="0" distR="0" wp14:anchorId="2122DAD3" wp14:editId="497B7452">
+            <wp:extent cx="4719205" cy="1599393"/>
+            <wp:effectExtent l="19050" t="19050" r="24765" b="20320"/>
+            <wp:docPr id="1170783609" name="图片 1"/>
+            <wp:cNvGraphicFramePr>
+              <a:graphicFrameLocks xmlns:a="http://schemas.openxmlformats.org/drawingml/2006/main" noChangeAspect="1"/>
+            </wp:cNvGraphicFramePr>
+            <a:graphic xmlns:a="http://schemas.openxmlformats.org/drawingml/2006/main">
+              <a:graphicData uri="http://schemas.openxmlformats.org/drawingml/2006/picture">
+                <pic:pic xmlns:pic="http://schemas.openxmlformats.org/drawingml/2006/picture">
+                  <pic:nvPicPr>
+                    <pic:cNvPr id="1170783609" name=""/>
+                    <pic:cNvPicPr/>
+                  </pic:nvPicPr>
+                  <pic:blipFill>
+                    <a:blip r:embed="rId10"/>
+                    <a:stretch>
+                      <a:fillRect/>
+                    </a:stretch>
+                  </pic:blipFill>
+                  <pic:spPr>
+                    <a:xfrm>
+                      <a:off x="0" y="0"/>
+                      <a:ext cx="4739921" cy="1606414"/>
+                    </a:xfrm>
+                    <a:prstGeom prst="rect">
+                      <a:avLst/>
+                    </a:prstGeom>
+                    <a:ln w="12700">
+                      <a:solidFill>
+                        <a:schemeClr val="tx1"/>
+                      </a:solidFill>
+                    </a:ln>
+                  </pic:spPr>
+                </pic:pic>
+              </a:graphicData>
+            </a:graphic>
+          </wp:inline>
+        </w:drawing>
+      </w:r>
+    </w:p>
+    <w:p>
+      <w:pPr>
+        <w:spacing w:line="360" w:lineRule="auto"/>
+        <w:rPr>
+          <w:rFonts w:ascii="Times New Roman" w:eastAsia="宋体" w:hAnsi="Times New Roman"/>
+          <w:sz w:val="24"/>
+          <w:szCs w:val="28"/>
+        </w:rPr>
+      </w:pPr>
+      <w:r>
+        <w:rPr>
+          <w:rFonts w:ascii="Times New Roman" w:eastAsia="宋体" w:hAnsi="Times New Roman"/>
+          <w:sz w:val="24"/>
+          <w:szCs w:val="28"/>
+        </w:rPr>
+        <w:tab/>
+      </w:r>
+      <w:r>
+        <w:rPr>
+          <w:rFonts w:ascii="Times New Roman" w:eastAsia="宋体" w:hAnsi="Times New Roman" w:hint="eastAsia"/>
+          <w:sz w:val="24"/>
+          <w:szCs w:val="28"/>
+        </w:rPr>
+        <w:t>如图所示，本文所采用的</w:t>
+      </w:r>
+      <w:r>
+        <w:rPr>
+          <w:rFonts w:ascii="Times New Roman" w:eastAsia="宋体" w:hAnsi="Times New Roman" w:hint="eastAsia"/>
+          <w:sz w:val="24"/>
+          <w:szCs w:val="28"/>
+        </w:rPr>
+        <w:t>卷积</w:t>
+      </w:r>
+      <w:r>
+        <w:rPr>
+          <w:rFonts w:ascii="Times New Roman" w:eastAsia="宋体" w:hAnsi="Times New Roman" w:hint="eastAsia"/>
+          <w:sz w:val="24"/>
+          <w:szCs w:val="28"/>
+        </w:rPr>
+        <w:t>传播</w:t>
+      </w:r>
+      <w:r>
+        <w:rPr>
+          <w:rFonts w:ascii="Times New Roman" w:eastAsia="宋体" w:hAnsi="Times New Roman" w:hint="eastAsia"/>
+          <w:sz w:val="24"/>
+          <w:szCs w:val="28"/>
+        </w:rPr>
+        <w:t>公式</w:t>
+      </w:r>
+      <m:oMath>
+        <m:sSup>
+          <m:sSupPr>
+            <m:ctrlPr>
+              <w:rPr>
+                <w:rFonts w:ascii="Cambria Math" w:eastAsia="宋体" w:hAnsi="Cambria Math"/>
+                <w:i/>
+                <w:sz w:val="24"/>
+                <w:szCs w:val="28"/>
+              </w:rPr>
+            </m:ctrlPr>
+          </m:sSupPr>
+          <m:e>
+            <m:acc>
+              <m:accPr>
+                <m:chr m:val="̃"/>
+                <m:ctrlPr>
+                  <w:rPr>
+                    <w:rFonts w:ascii="Cambria Math" w:eastAsia="宋体" w:hAnsi="Cambria Math"/>
+                    <w:i/>
+                    <w:sz w:val="24"/>
+                    <w:szCs w:val="28"/>
+                  </w:rPr>
+                </m:ctrlPr>
+              </m:accPr>
+              <m:e>
+                <m:r>
+                  <w:rPr>
+                    <w:rFonts w:ascii="Cambria Math" w:eastAsia="宋体" w:hAnsi="Cambria Math"/>
+                    <w:sz w:val="24"/>
+                    <w:szCs w:val="28"/>
+                  </w:rPr>
+                  <m:t>D</m:t>
+                </m:r>
+              </m:e>
+            </m:acc>
+          </m:e>
+          <m:sup>
+            <m:r>
+              <w:rPr>
+                <w:rFonts w:ascii="Cambria Math" w:eastAsia="宋体" w:hAnsi="Cambria Math"/>
+                <w:sz w:val="24"/>
+                <w:szCs w:val="28"/>
+              </w:rPr>
+              <m:t>-</m:t>
+            </m:r>
+            <m:f>
+              <m:fPr>
+                <m:ctrlPr>
+                  <w:rPr>
+                    <w:rFonts w:ascii="Cambria Math" w:eastAsia="宋体" w:hAnsi="Cambria Math"/>
+                    <w:i/>
+                    <w:sz w:val="24"/>
+                    <w:szCs w:val="28"/>
+                  </w:rPr>
+                </m:ctrlPr>
+              </m:fPr>
+              <m:num>
+                <m:r>
+                  <w:rPr>
+                    <w:rFonts w:ascii="Cambria Math" w:eastAsia="宋体" w:hAnsi="Cambria Math"/>
+                    <w:sz w:val="24"/>
+                    <w:szCs w:val="28"/>
+                  </w:rPr>
+                  <m:t>1</m:t>
+                </m:r>
+              </m:num>
+              <m:den>
+                <m:r>
+                  <w:rPr>
+                    <w:rFonts w:ascii="Cambria Math" w:eastAsia="宋体" w:hAnsi="Cambria Math"/>
+                    <w:sz w:val="24"/>
+                    <w:szCs w:val="28"/>
+                  </w:rPr>
+                  <m:t>2</m:t>
+                </m:r>
+              </m:den>
+            </m:f>
+          </m:sup>
+        </m:sSup>
+        <m:acc>
+          <m:accPr>
+            <m:chr m:val="̃"/>
+            <m:ctrlPr>
+              <w:rPr>
+                <w:rFonts w:ascii="Cambria Math" w:eastAsia="宋体" w:hAnsi="Cambria Math"/>
+                <w:i/>
+                <w:sz w:val="24"/>
+                <w:szCs w:val="28"/>
+              </w:rPr>
+            </m:ctrlPr>
+          </m:accPr>
+          <m:e>
+            <m:r>
+              <w:rPr>
+                <w:rFonts w:ascii="Cambria Math" w:eastAsia="宋体" w:hAnsi="Cambria Math"/>
+                <w:sz w:val="24"/>
+                <w:szCs w:val="28"/>
+              </w:rPr>
+              <m:t>A</m:t>
+            </m:r>
+          </m:e>
+        </m:acc>
+        <m:sSup>
+          <m:sSupPr>
+            <m:ctrlPr>
+              <w:rPr>
+                <w:rFonts w:ascii="Cambria Math" w:eastAsia="宋体" w:hAnsi="Cambria Math"/>
+                <w:i/>
+                <w:sz w:val="24"/>
+                <w:szCs w:val="28"/>
+              </w:rPr>
+            </m:ctrlPr>
+          </m:sSupPr>
+          <m:e>
+            <m:acc>
+              <m:accPr>
+                <m:chr m:val="̃"/>
+                <m:ctrlPr>
+                  <w:rPr>
+                    <w:rFonts w:ascii="Cambria Math" w:eastAsia="宋体" w:hAnsi="Cambria Math"/>
+                    <w:i/>
+                    <w:sz w:val="24"/>
+                    <w:szCs w:val="28"/>
+                  </w:rPr>
+                </m:ctrlPr>
+              </m:accPr>
+              <m:e>
+                <m:r>
+                  <w:rPr>
+                    <w:rFonts w:ascii="Cambria Math" w:eastAsia="宋体" w:hAnsi="Cambria Math"/>
+                    <w:sz w:val="24"/>
+                    <w:szCs w:val="28"/>
+                  </w:rPr>
+                  <m:t>D</m:t>
+                </m:r>
+              </m:e>
+            </m:acc>
+          </m:e>
+          <m:sup>
+            <m:r>
+              <w:rPr>
+                <w:rFonts w:ascii="Cambria Math" w:eastAsia="宋体" w:hAnsi="Cambria Math"/>
+                <w:sz w:val="24"/>
+                <w:szCs w:val="28"/>
+              </w:rPr>
+              <m:t>-</m:t>
+            </m:r>
+            <m:f>
+              <m:fPr>
+                <m:ctrlPr>
+                  <w:rPr>
+                    <w:rFonts w:ascii="Cambria Math" w:eastAsia="宋体" w:hAnsi="Cambria Math"/>
+                    <w:i/>
+                    <w:sz w:val="24"/>
+                    <w:szCs w:val="28"/>
+                  </w:rPr>
+                </m:ctrlPr>
+              </m:fPr>
+              <m:num>
+                <m:r>
+                  <w:rPr>
+                    <w:rFonts w:ascii="Cambria Math" w:eastAsia="宋体" w:hAnsi="Cambria Math"/>
+                    <w:sz w:val="24"/>
+                    <w:szCs w:val="28"/>
+                  </w:rPr>
+                  <m:t>1</m:t>
+                </m:r>
+              </m:num>
+              <m:den>
+                <m:r>
+                  <w:rPr>
+                    <w:rFonts w:ascii="Cambria Math" w:eastAsia="宋体" w:hAnsi="Cambria Math"/>
+                    <w:sz w:val="24"/>
+                    <w:szCs w:val="28"/>
+                  </w:rPr>
+                  <m:t>2</m:t>
+                </m:r>
+              </m:den>
+            </m:f>
+          </m:sup>
+        </m:sSup>
+        <m:r>
+          <w:rPr>
+            <w:rFonts w:ascii="Cambria Math" w:eastAsia="宋体" w:hAnsi="Cambria Math"/>
+            <w:sz w:val="24"/>
+            <w:szCs w:val="28"/>
+          </w:rPr>
+          <m:t>X</m:t>
+        </m:r>
+        <m:r>
+          <m:rPr>
+            <m:sty m:val="p"/>
+          </m:rPr>
+          <w:rPr>
+            <w:rFonts w:ascii="Cambria Math" w:eastAsia="宋体" w:hAnsi="Cambria Math"/>
+            <w:sz w:val="24"/>
+            <w:szCs w:val="28"/>
+          </w:rPr>
+          <m:t>Θ</m:t>
+        </m:r>
+      </m:oMath>
+      <w:r>
+        <w:rPr>
+          <w:rFonts w:ascii="Times New Roman" w:eastAsia="宋体" w:hAnsi="Times New Roman" w:hint="eastAsia"/>
+          <w:sz w:val="24"/>
+          <w:szCs w:val="28"/>
+        </w:rPr>
+        <w:t>在引文网络数据集的实验上取得了最好成绩。</w:t>
+      </w:r>
+    </w:p>
+    <w:p>
+      <w:pPr>
+        <w:spacing w:line="360" w:lineRule="auto"/>
+        <w:rPr>
+          <w:rFonts w:ascii="Times New Roman" w:eastAsia="宋体" w:hAnsi="Times New Roman"/>
+          <w:sz w:val="24"/>
+          <w:szCs w:val="28"/>
+          <w:u w:val="single"/>
+        </w:rPr>
+      </w:pPr>
+      <w:r>
+        <w:rPr>
+          <w:rFonts w:ascii="Times New Roman" w:eastAsia="宋体" w:hAnsi="Times New Roman" w:hint="eastAsia"/>
+          <w:sz w:val="24"/>
+          <w:szCs w:val="28"/>
+          <w:u w:val="single"/>
+        </w:rPr>
+        <w:lastRenderedPageBreak/>
+        <w:t>5</w:t>
+      </w:r>
+      <w:r>
+        <w:rPr>
+          <w:rFonts w:ascii="Times New Roman" w:eastAsia="宋体" w:hAnsi="Times New Roman" w:hint="eastAsia"/>
+          <w:sz w:val="24"/>
+          <w:szCs w:val="28"/>
+          <w:u w:val="single"/>
+        </w:rPr>
+        <w:t>）</w:t>
+      </w:r>
+      <w:r>
+        <w:rPr>
+          <w:rFonts w:ascii="Times New Roman" w:eastAsia="宋体" w:hAnsi="Times New Roman" w:hint="eastAsia"/>
+          <w:sz w:val="24"/>
+          <w:szCs w:val="28"/>
+          <w:u w:val="single"/>
+        </w:rPr>
+        <w:t>对模型</w:t>
+      </w:r>
+      <w:r>
+        <w:rPr>
+          <w:rFonts w:ascii="Times New Roman" w:eastAsia="宋体" w:hAnsi="Times New Roman" w:hint="eastAsia"/>
+          <w:sz w:val="24"/>
+          <w:szCs w:val="28"/>
+          <w:u w:val="single"/>
+        </w:rPr>
+        <w:t>训练时间的</w:t>
+      </w:r>
+      <w:r>
+        <w:rPr>
+          <w:rFonts w:ascii="Times New Roman" w:eastAsia="宋体" w:hAnsi="Times New Roman" w:hint="eastAsia"/>
+          <w:sz w:val="24"/>
+          <w:szCs w:val="28"/>
+          <w:u w:val="single"/>
+        </w:rPr>
+        <w:t>评价</w:t>
+      </w:r>
+    </w:p>
+    <w:p>
+      <w:pPr>
+        <w:spacing w:line="360" w:lineRule="auto"/>
+        <w:jc w:val="center"/>
+        <w:rPr>
+          <w:rFonts w:ascii="Times New Roman" w:eastAsia="宋体" w:hAnsi="Times New Roman"/>
+          <w:sz w:val="24"/>
+          <w:szCs w:val="28"/>
+        </w:rPr>
+      </w:pPr>
+      <w:r>
+        <w:rPr>
+          <w:noProof/>
+        </w:rPr>
+        <w:drawing>
+          <wp:inline distT="0" distB="0" distL="0" distR="0" wp14:anchorId="42DC1140" wp14:editId="4D362EB2">
+            <wp:extent cx="3022023" cy="1905512"/>
+            <wp:effectExtent l="19050" t="19050" r="26035" b="19050"/>
+            <wp:docPr id="1849623253" name="图片 1"/>
+            <wp:cNvGraphicFramePr>
+              <a:graphicFrameLocks xmlns:a="http://schemas.openxmlformats.org/drawingml/2006/main" noChangeAspect="1"/>
+            </wp:cNvGraphicFramePr>
+            <a:graphic xmlns:a="http://schemas.openxmlformats.org/drawingml/2006/main">
+              <a:graphicData uri="http://schemas.openxmlformats.org/drawingml/2006/picture">
+                <pic:pic xmlns:pic="http://schemas.openxmlformats.org/drawingml/2006/picture">
+                  <pic:nvPicPr>
+                    <pic:cNvPr id="1849623253" name=""/>
+                    <pic:cNvPicPr/>
+                  </pic:nvPicPr>
+                  <pic:blipFill>
+                    <a:blip r:embed="rId11"/>
+                    <a:stretch>
+                      <a:fillRect/>
+                    </a:stretch>
+                  </pic:blipFill>
+                  <pic:spPr>
+                    <a:xfrm>
+                      <a:off x="0" y="0"/>
+                      <a:ext cx="3027255" cy="1908811"/>
+                    </a:xfrm>
+                    <a:prstGeom prst="rect">
+                      <a:avLst/>
+                    </a:prstGeom>
+                    <a:ln w="12700">
+                      <a:solidFill>
+                        <a:schemeClr val="tx1"/>
+                      </a:solidFill>
+                    </a:ln>
+                  </pic:spPr>
+                </pic:pic>
+              </a:graphicData>
+            </a:graphic>
+          </wp:inline>
+        </w:drawing>
+      </w:r>
+    </w:p>
+    <w:p>
+      <w:pPr>
+        <w:spacing w:line="360" w:lineRule="auto"/>
+        <w:rPr>
+          <w:rFonts w:ascii="Times New Roman" w:eastAsia="宋体" w:hAnsi="Times New Roman"/>
+          <w:sz w:val="24"/>
+          <w:szCs w:val="28"/>
+        </w:rPr>
+      </w:pPr>
+      <w:r>
+        <w:rPr>
+          <w:rFonts w:ascii="Times New Roman" w:eastAsia="宋体" w:hAnsi="Times New Roman"/>
+          <w:sz w:val="24"/>
+          <w:szCs w:val="28"/>
+        </w:rPr>
+        <w:tab/>
+      </w:r>
+      <w:r>
+        <w:rPr>
+          <w:rFonts w:ascii="Times New Roman" w:eastAsia="宋体" w:hAnsi="Times New Roman" w:hint="eastAsia"/>
+          <w:sz w:val="24"/>
+          <w:szCs w:val="28"/>
+        </w:rPr>
+        <w:t>如图所示，</w:t>
+      </w:r>
+      <w:r>
+        <w:rPr>
+          <w:rFonts w:ascii="Times New Roman" w:eastAsia="宋体" w:hAnsi="Times New Roman" w:hint="eastAsia"/>
+          <w:sz w:val="24"/>
+          <w:szCs w:val="28"/>
+        </w:rPr>
+        <w:t>GCN</w:t>
+      </w:r>
+      <w:r>
+        <w:rPr>
+          <w:rFonts w:ascii="Times New Roman" w:eastAsia="宋体" w:hAnsi="Times New Roman" w:hint="eastAsia"/>
+          <w:sz w:val="24"/>
+          <w:szCs w:val="28"/>
+        </w:rPr>
+        <w:t>模型的每次迭代时间与</w:t>
+      </w:r>
+      <w:r>
+        <w:rPr>
+          <w:rFonts w:ascii="Times New Roman" w:eastAsia="宋体" w:hAnsi="Times New Roman" w:hint="eastAsia"/>
+          <w:sz w:val="24"/>
+          <w:szCs w:val="28"/>
+        </w:rPr>
+        <w:t>训练</w:t>
+      </w:r>
+      <w:r>
+        <w:rPr>
+          <w:rFonts w:ascii="Times New Roman" w:eastAsia="宋体" w:hAnsi="Times New Roman" w:hint="eastAsia"/>
+          <w:sz w:val="24"/>
+          <w:szCs w:val="28"/>
+        </w:rPr>
+        <w:t>图的大小呈线性</w:t>
+      </w:r>
+      <w:r>
+        <w:rPr>
+          <w:rFonts w:ascii="Times New Roman" w:eastAsia="宋体" w:hAnsi="Times New Roman" w:hint="eastAsia"/>
+          <w:sz w:val="24"/>
+          <w:szCs w:val="28"/>
+        </w:rPr>
+        <w:t>相关</w:t>
+      </w:r>
+      <w:r>
+        <w:rPr>
+          <w:rFonts w:ascii="Times New Roman" w:eastAsia="宋体" w:hAnsi="Times New Roman" w:hint="eastAsia"/>
+          <w:sz w:val="24"/>
+          <w:szCs w:val="28"/>
+        </w:rPr>
+        <w:t>，因此它具有较好的</w:t>
+      </w:r>
+      <w:r>
+        <w:rPr>
+          <w:rFonts w:ascii="Times New Roman" w:eastAsia="宋体" w:hAnsi="Times New Roman" w:hint="eastAsia"/>
+          <w:sz w:val="24"/>
+          <w:szCs w:val="28"/>
+        </w:rPr>
+        <w:t>扩展能力。</w:t>
+      </w:r>
+    </w:p>
+    <w:p>
+      <w:pPr>
+        <w:spacing w:line="360" w:lineRule="auto"/>
+        <w:rPr>
+          <w:rFonts w:ascii="Times New Roman" w:eastAsia="宋体" w:hAnsi="Times New Roman"/>
+          <w:sz w:val="24"/>
+          <w:szCs w:val="28"/>
+        </w:rPr>
+      </w:pPr>
+    </w:p>
+    <w:p>
+      <w:pPr>
+        <w:spacing w:line="360" w:lineRule="auto"/>
+        <w:rPr>
+          <w:rFonts w:ascii="Times New Roman" w:eastAsia="宋体" w:hAnsi="Times New Roman"/>
+          <w:b/>
+          <w:bCs/>
+          <w:sz w:val="24"/>
+          <w:szCs w:val="28"/>
+        </w:rPr>
+      </w:pPr>
+      <w:r>
+        <w:rPr>
+          <w:rFonts w:ascii="Times New Roman" w:eastAsia="宋体" w:hAnsi="Times New Roman" w:hint="eastAsia"/>
+          <w:b/>
+          <w:bCs/>
+          <w:sz w:val="24"/>
+          <w:szCs w:val="28"/>
+        </w:rPr>
+        <w:t>总结：</w:t>
+      </w:r>
+    </w:p>
+    <w:p>
+      <w:pPr>
+        <w:spacing w:line="360" w:lineRule="auto"/>
+        <w:rPr>
+          <w:rFonts w:ascii="Times New Roman" w:eastAsia="宋体" w:hAnsi="Times New Roman"/>
+          <w:sz w:val="24"/>
+          <w:szCs w:val="28"/>
+          <w:u w:val="single"/>
+        </w:rPr>
+      </w:pPr>
+      <w:r>
+        <w:rPr>
+          <w:rFonts w:ascii="Times New Roman" w:eastAsia="宋体" w:hAnsi="Times New Roman" w:hint="eastAsia"/>
+          <w:sz w:val="24"/>
+          <w:szCs w:val="28"/>
+          <w:u w:val="single"/>
+        </w:rPr>
+        <w:t>1</w:t>
+      </w:r>
+      <w:r>
+        <w:rPr>
+          <w:rFonts w:ascii="Times New Roman" w:eastAsia="宋体" w:hAnsi="Times New Roman" w:hint="eastAsia"/>
+          <w:sz w:val="24"/>
+          <w:szCs w:val="28"/>
+          <w:u w:val="single"/>
+        </w:rPr>
+        <w:t>）</w:t>
+      </w:r>
+      <w:r>
+        <w:rPr>
+          <w:rFonts w:ascii="Times New Roman" w:eastAsia="宋体" w:hAnsi="Times New Roman" w:hint="eastAsia"/>
+          <w:sz w:val="24"/>
+          <w:szCs w:val="28"/>
+          <w:u w:val="single"/>
+        </w:rPr>
+        <w:t>优点：</w:t>
+      </w:r>
+    </w:p>
+    <w:p>
+      <w:pPr>
+        <w:spacing w:line="360" w:lineRule="auto"/>
+        <w:ind w:firstLine="420"/>
+        <w:rPr>
+          <w:rFonts w:ascii="Times New Roman" w:eastAsia="宋体" w:hAnsi="Times New Roman"/>
+          <w:sz w:val="24"/>
+          <w:szCs w:val="28"/>
+        </w:rPr>
+      </w:pPr>
+      <w:r>
+        <w:rPr>
+          <w:rFonts w:ascii="Times New Roman" w:eastAsia="宋体" w:hAnsi="Times New Roman" w:hint="eastAsia"/>
+          <w:sz w:val="24"/>
+          <w:szCs w:val="28"/>
+        </w:rPr>
+        <w:t>图卷积神经网络</w:t>
+      </w:r>
+      <w:r>
+        <w:rPr>
+          <w:rFonts w:ascii="Times New Roman" w:eastAsia="宋体" w:hAnsi="Times New Roman" w:hint="eastAsia"/>
+          <w:sz w:val="24"/>
+          <w:szCs w:val="28"/>
+        </w:rPr>
+        <w:t>GCN</w:t>
+      </w:r>
+      <w:r>
+        <w:rPr>
+          <w:rFonts w:ascii="Times New Roman" w:eastAsia="宋体" w:hAnsi="Times New Roman" w:hint="eastAsia"/>
+          <w:sz w:val="24"/>
+          <w:szCs w:val="28"/>
+        </w:rPr>
+        <w:t>能够以非顺序方式学习，</w:t>
+      </w:r>
+      <w:r>
+        <w:rPr>
+          <w:rFonts w:ascii="Times New Roman" w:eastAsia="宋体" w:hAnsi="Times New Roman" w:hint="eastAsia"/>
+          <w:sz w:val="24"/>
+          <w:szCs w:val="28"/>
+        </w:rPr>
+        <w:t>即</w:t>
+      </w:r>
+      <w:r>
+        <w:rPr>
+          <w:rFonts w:ascii="Times New Roman" w:eastAsia="宋体" w:hAnsi="Times New Roman" w:hint="eastAsia"/>
+          <w:sz w:val="24"/>
+          <w:szCs w:val="28"/>
+        </w:rPr>
+        <w:t>不以节点的输入顺序为转移</w:t>
+      </w:r>
+      <w:r>
+        <w:rPr>
+          <w:rFonts w:ascii="Times New Roman" w:eastAsia="宋体" w:hAnsi="Times New Roman" w:hint="eastAsia"/>
+          <w:sz w:val="24"/>
+          <w:szCs w:val="28"/>
+        </w:rPr>
+        <w:t>；</w:t>
+      </w:r>
+      <w:r>
+        <w:rPr>
+          <w:rFonts w:ascii="Times New Roman" w:eastAsia="宋体" w:hAnsi="Times New Roman" w:hint="eastAsia"/>
+          <w:sz w:val="24"/>
+          <w:szCs w:val="28"/>
+        </w:rPr>
+        <w:t>GCN</w:t>
+      </w:r>
+      <w:r>
+        <w:rPr>
+          <w:rFonts w:ascii="Times New Roman" w:eastAsia="宋体" w:hAnsi="Times New Roman" w:hint="eastAsia"/>
+          <w:sz w:val="24"/>
+          <w:szCs w:val="28"/>
+        </w:rPr>
+        <w:t>能够以更加灵活的方式进行节点之间特征的学习</w:t>
+      </w:r>
+      <w:r>
+        <w:rPr>
+          <w:rFonts w:ascii="Times New Roman" w:eastAsia="宋体" w:hAnsi="Times New Roman" w:hint="eastAsia"/>
+          <w:sz w:val="24"/>
+          <w:szCs w:val="28"/>
+        </w:rPr>
+        <w:t>；且</w:t>
+      </w:r>
+      <w:r>
+        <w:rPr>
+          <w:rFonts w:ascii="Times New Roman" w:eastAsia="宋体" w:hAnsi="Times New Roman" w:hint="eastAsia"/>
+          <w:sz w:val="24"/>
+          <w:szCs w:val="28"/>
+        </w:rPr>
+        <w:t>和</w:t>
+      </w:r>
+      <w:r>
+        <w:rPr>
+          <w:rFonts w:ascii="Times New Roman" w:eastAsia="宋体" w:hAnsi="Times New Roman"/>
+          <w:sz w:val="24"/>
+          <w:szCs w:val="28"/>
+        </w:rPr>
+        <w:t>GNN</w:t>
+      </w:r>
+      <w:r>
+        <w:rPr>
+          <w:rFonts w:ascii="Times New Roman" w:eastAsia="宋体" w:hAnsi="Times New Roman"/>
+          <w:sz w:val="24"/>
+          <w:szCs w:val="28"/>
+        </w:rPr>
+        <w:t>不同的是，</w:t>
+      </w:r>
+      <w:r>
+        <w:rPr>
+          <w:rFonts w:ascii="Times New Roman" w:eastAsia="宋体" w:hAnsi="Times New Roman" w:hint="eastAsia"/>
+          <w:sz w:val="24"/>
+          <w:szCs w:val="28"/>
+        </w:rPr>
+        <w:t>GCN</w:t>
+      </w:r>
+      <w:r>
+        <w:rPr>
+          <w:rFonts w:ascii="Times New Roman" w:eastAsia="宋体" w:hAnsi="Times New Roman"/>
+          <w:sz w:val="24"/>
+          <w:szCs w:val="28"/>
+        </w:rPr>
+        <w:t>能够关心以某节点作为中心</w:t>
+      </w:r>
+      <w:r>
+        <w:rPr>
+          <w:rFonts w:ascii="Times New Roman" w:eastAsia="宋体" w:hAnsi="Times New Roman" w:hint="eastAsia"/>
+          <w:sz w:val="24"/>
+          <w:szCs w:val="28"/>
+        </w:rPr>
+        <w:t>的</w:t>
+      </w:r>
+      <w:r>
+        <w:rPr>
+          <w:rFonts w:ascii="Times New Roman" w:eastAsia="宋体" w:hAnsi="Times New Roman"/>
+          <w:sz w:val="24"/>
+          <w:szCs w:val="28"/>
+        </w:rPr>
+        <w:t>K</w:t>
+      </w:r>
+      <w:r>
+        <w:rPr>
+          <w:rFonts w:ascii="Times New Roman" w:eastAsia="宋体" w:hAnsi="Times New Roman"/>
+          <w:sz w:val="24"/>
+          <w:szCs w:val="28"/>
+        </w:rPr>
+        <w:t>阶邻居之内的信息。</w:t>
+      </w:r>
+    </w:p>
+    <w:p>
+      <w:pPr>
+        <w:spacing w:line="360" w:lineRule="auto"/>
+        <w:rPr>
+          <w:rFonts w:ascii="Times New Roman" w:eastAsia="宋体" w:hAnsi="Times New Roman"/>
+          <w:sz w:val="24"/>
+          <w:szCs w:val="28"/>
+          <w:u w:val="single"/>
+        </w:rPr>
+      </w:pPr>
+      <w:r>
+        <w:rPr>
+          <w:rFonts w:ascii="Times New Roman" w:eastAsia="宋体" w:hAnsi="Times New Roman" w:hint="eastAsia"/>
+          <w:sz w:val="24"/>
+          <w:szCs w:val="28"/>
+          <w:u w:val="single"/>
+        </w:rPr>
+        <w:t>2</w:t>
+      </w:r>
+      <w:r>
+        <w:rPr>
+          <w:rFonts w:ascii="Times New Roman" w:eastAsia="宋体" w:hAnsi="Times New Roman" w:hint="eastAsia"/>
+          <w:sz w:val="24"/>
+          <w:szCs w:val="28"/>
+          <w:u w:val="single"/>
+        </w:rPr>
+        <w:t>）缺点：</w:t>
+      </w:r>
+    </w:p>
+    <w:p>
+      <w:pPr>
+        <w:spacing w:line="360" w:lineRule="auto"/>
+        <w:ind w:firstLine="420"/>
+        <w:rPr>
+          <w:rFonts w:ascii="Times New Roman" w:eastAsia="宋体" w:hAnsi="Times New Roman"/>
+          <w:sz w:val="24"/>
+          <w:szCs w:val="28"/>
+        </w:rPr>
+      </w:pPr>
+      <w:r>
+        <w:rPr>
+          <w:rFonts w:ascii="Times New Roman" w:eastAsia="宋体" w:hAnsi="Times New Roman" w:hint="eastAsia"/>
+          <w:sz w:val="24"/>
+          <w:szCs w:val="28"/>
+        </w:rPr>
+        <w:t>对</w:t>
+      </w:r>
+      <w:r>
+        <w:rPr>
+          <w:rFonts w:ascii="Times New Roman" w:eastAsia="宋体" w:hAnsi="Times New Roman" w:hint="eastAsia"/>
+          <w:sz w:val="24"/>
+          <w:szCs w:val="28"/>
+        </w:rPr>
+        <w:t>内存的需求过大，论文中提及的方法</w:t>
+      </w:r>
+      <w:r>
+        <w:rPr>
+          <w:rFonts w:ascii="Times New Roman" w:eastAsia="宋体" w:hAnsi="Times New Roman" w:hint="eastAsia"/>
+          <w:sz w:val="24"/>
+          <w:szCs w:val="28"/>
+        </w:rPr>
+        <w:t>均</w:t>
+      </w:r>
+      <w:r>
+        <w:rPr>
+          <w:rFonts w:ascii="Times New Roman" w:eastAsia="宋体" w:hAnsi="Times New Roman" w:hint="eastAsia"/>
+          <w:sz w:val="24"/>
+          <w:szCs w:val="28"/>
+        </w:rPr>
+        <w:t>涉及整个</w:t>
+      </w:r>
+      <w:r>
+        <w:rPr>
+          <w:rFonts w:ascii="Times New Roman" w:eastAsia="宋体" w:hAnsi="Times New Roman"/>
+          <w:sz w:val="24"/>
+          <w:szCs w:val="28"/>
+        </w:rPr>
+        <w:t>batch</w:t>
+      </w:r>
+      <w:r>
+        <w:rPr>
+          <w:rFonts w:ascii="Times New Roman" w:eastAsia="宋体" w:hAnsi="Times New Roman"/>
+          <w:sz w:val="24"/>
+          <w:szCs w:val="28"/>
+        </w:rPr>
+        <w:t>的训练，需要大量的显存</w:t>
+      </w:r>
+      <w:r>
+        <w:rPr>
+          <w:rFonts w:ascii="Times New Roman" w:eastAsia="宋体" w:hAnsi="Times New Roman" w:hint="eastAsia"/>
+          <w:sz w:val="24"/>
+          <w:szCs w:val="28"/>
+        </w:rPr>
+        <w:t>，即</w:t>
+      </w:r>
+      <w:r>
+        <w:rPr>
+          <w:rFonts w:ascii="Times New Roman" w:eastAsia="宋体" w:hAnsi="Times New Roman"/>
+          <w:sz w:val="24"/>
+          <w:szCs w:val="28"/>
+        </w:rPr>
+        <w:t>需要知道整个图的归一化邻接矩阵等信息</w:t>
+      </w:r>
+      <w:r>
+        <w:rPr>
+          <w:rFonts w:ascii="Times New Roman" w:eastAsia="宋体" w:hAnsi="Times New Roman" w:hint="eastAsia"/>
+          <w:sz w:val="24"/>
+          <w:szCs w:val="28"/>
+        </w:rPr>
+        <w:t>才能进行</w:t>
+      </w:r>
+      <w:r>
+        <w:rPr>
+          <w:rFonts w:ascii="Times New Roman" w:eastAsia="宋体" w:hAnsi="Times New Roman"/>
+          <w:sz w:val="24"/>
+          <w:szCs w:val="28"/>
+        </w:rPr>
+        <w:t>计算</w:t>
+      </w:r>
+      <w:r>
+        <w:rPr>
+          <w:rFonts w:ascii="Times New Roman" w:eastAsia="宋体" w:hAnsi="Times New Roman" w:hint="eastAsia"/>
+          <w:sz w:val="24"/>
+          <w:szCs w:val="28"/>
+        </w:rPr>
+        <w:t>。此外，</w:t>
+      </w:r>
+      <w:r>
+        <w:rPr>
+          <w:rFonts w:ascii="Times New Roman" w:eastAsia="宋体" w:hAnsi="Times New Roman" w:hint="eastAsia"/>
+          <w:sz w:val="24"/>
+          <w:szCs w:val="28"/>
+        </w:rPr>
+        <w:t>原始的</w:t>
+      </w:r>
+      <w:r>
+        <w:rPr>
+          <w:rFonts w:ascii="Times New Roman" w:eastAsia="宋体" w:hAnsi="Times New Roman"/>
+          <w:sz w:val="24"/>
+          <w:szCs w:val="28"/>
+        </w:rPr>
+        <w:t>GCN</w:t>
+      </w:r>
+      <w:r>
+        <w:rPr>
+          <w:rFonts w:ascii="Times New Roman" w:eastAsia="宋体" w:hAnsi="Times New Roman"/>
+          <w:sz w:val="24"/>
+          <w:szCs w:val="28"/>
+        </w:rPr>
+        <w:t>对带有权重的有向图的支持</w:t>
+      </w:r>
+      <w:r>
+        <w:rPr>
+          <w:rFonts w:ascii="Times New Roman" w:eastAsia="宋体" w:hAnsi="Times New Roman" w:hint="eastAsia"/>
+          <w:sz w:val="24"/>
+          <w:szCs w:val="28"/>
+        </w:rPr>
+        <w:t>并</w:t>
+      </w:r>
+      <w:r>
+        <w:rPr>
+          <w:rFonts w:ascii="Times New Roman" w:eastAsia="宋体" w:hAnsi="Times New Roman"/>
+          <w:sz w:val="24"/>
+          <w:szCs w:val="28"/>
+        </w:rPr>
+        <w:t>不太好。</w:t>
+      </w:r>
+      <w:r>
+        <w:rPr>
+          <w:rFonts w:ascii="Times New Roman" w:eastAsia="宋体" w:hAnsi="Times New Roman" w:hint="eastAsia"/>
+          <w:sz w:val="24"/>
+          <w:szCs w:val="28"/>
+        </w:rPr>
+        <w:t>还有，</w:t>
+      </w:r>
+      <w:r>
+        <w:rPr>
+          <w:rFonts w:ascii="Times New Roman" w:eastAsia="宋体" w:hAnsi="Times New Roman" w:hint="eastAsia"/>
+          <w:sz w:val="24"/>
+          <w:szCs w:val="28"/>
+        </w:rPr>
+        <w:t>论文中的一些假设可能具有局限性</w:t>
+      </w:r>
+      <w:r>
+        <w:rPr>
+          <w:rFonts w:ascii="Times New Roman" w:eastAsia="宋体" w:hAnsi="Times New Roman" w:hint="eastAsia"/>
+          <w:sz w:val="24"/>
+          <w:szCs w:val="28"/>
+        </w:rPr>
+        <w:t>，例如</w:t>
+      </w:r>
+      <w:r>
+        <w:rPr>
+          <w:rFonts w:ascii="Times New Roman" w:eastAsia="宋体" w:hAnsi="Times New Roman" w:hint="eastAsia"/>
+          <w:sz w:val="24"/>
+          <w:szCs w:val="28"/>
+        </w:rPr>
+        <w:t>原文假设了局部性（</w:t>
+      </w:r>
+      <w:r>
+        <w:rPr>
+          <w:rFonts w:ascii="Times New Roman" w:eastAsia="宋体" w:hAnsi="Times New Roman"/>
+          <w:sz w:val="24"/>
+          <w:szCs w:val="28"/>
+        </w:rPr>
+        <w:t>K</w:t>
+      </w:r>
+      <w:r>
+        <w:rPr>
+          <w:rFonts w:ascii="Times New Roman" w:eastAsia="宋体" w:hAnsi="Times New Roman"/>
+          <w:sz w:val="24"/>
+          <w:szCs w:val="28"/>
+        </w:rPr>
+        <w:t>阶领域）以及自身节点和临近节点同等重要，实际上，这种假设有可能不成立，我们可以引入权重参数</w:t>
+      </w:r>
+      <m:oMath>
+        <m:r>
+          <w:rPr>
+            <w:rFonts w:ascii="Cambria Math" w:eastAsia="宋体" w:hAnsi="Cambria Math"/>
+            <w:sz w:val="24"/>
+            <w:szCs w:val="28"/>
+          </w:rPr>
+          <m:t>λ</m:t>
+        </m:r>
+      </m:oMath>
+      <w:r>
+        <w:rPr>
+          <w:rFonts w:ascii="Times New Roman" w:eastAsia="宋体" w:hAnsi="Times New Roman" w:hint="eastAsia"/>
+          <w:sz w:val="24"/>
+          <w:szCs w:val="28"/>
+        </w:rPr>
+        <w:t>来进行</w:t>
+      </w:r>
+      <w:r>
+        <w:rPr>
+          <w:rFonts w:ascii="Times New Roman" w:eastAsia="宋体" w:hAnsi="Times New Roman" w:hint="eastAsia"/>
+          <w:sz w:val="24"/>
+          <w:szCs w:val="28"/>
+        </w:rPr>
+        <w:t>调整：</w:t>
+      </w:r>
+    </w:p>
+    <w:p>
+      <w:pPr>
+        <w:spacing w:line="360" w:lineRule="auto"/>
+        <w:ind w:firstLine="420"/>
+        <w:rPr>
+          <w:rFonts w:ascii="Times New Roman" w:eastAsia="宋体" w:hAnsi="Times New Roman"/>
+          <w:sz w:val="24"/>
+          <w:szCs w:val="28"/>
+        </w:rPr>
+      </w:pPr>
+      <m:oMathPara>
+        <m:oMath>
+          <m:acc>
+            <m:accPr>
+              <m:chr m:val="̃"/>
+              <m:ctrlPr>
+                <w:rPr>
+                  <w:rFonts w:ascii="Cambria Math" w:eastAsia="宋体" w:hAnsi="Cambria Math"/>
+                  <w:i/>
+                  <w:sz w:val="24"/>
+                  <w:szCs w:val="28"/>
+                </w:rPr>
+              </m:ctrlPr>
+            </m:accPr>
+            <m:e>
+              <m:r>
+                <w:rPr>
+                  <w:rFonts w:ascii="Cambria Math" w:eastAsia="宋体" w:hAnsi="Cambria Math"/>
+                  <w:sz w:val="24"/>
+                  <w:szCs w:val="28"/>
+                </w:rPr>
+                <m:t>A</m:t>
+              </m:r>
+            </m:e>
+          </m:acc>
+          <m:r>
+            <w:rPr>
+              <w:rFonts w:ascii="Cambria Math" w:eastAsia="宋体" w:hAnsi="Cambria Math"/>
+              <w:sz w:val="24"/>
+              <w:szCs w:val="28"/>
+            </w:rPr>
+            <m:t>=A+λ</m:t>
+          </m:r>
+          <m:sSub>
+            <m:sSubPr>
+              <m:ctrlPr>
+                <w:rPr>
+                  <w:rFonts w:ascii="Cambria Math" w:eastAsia="宋体" w:hAnsi="Cambria Math"/>
+                  <w:i/>
+                  <w:sz w:val="24"/>
+                  <w:szCs w:val="28"/>
+                </w:rPr>
+              </m:ctrlPr>
+            </m:sSubPr>
+            <m:e>
+              <m:r>
+                <w:rPr>
+                  <w:rFonts w:ascii="Cambria Math" w:eastAsia="宋体" w:hAnsi="Cambria Math"/>
+                  <w:sz w:val="24"/>
+                  <w:szCs w:val="28"/>
+                </w:rPr>
+                <m:t>I</m:t>
+              </m:r>
+            </m:e>
+            <m:sub>
+              <m:r>
+                <w:rPr>
+                  <w:rFonts w:ascii="Cambria Math" w:eastAsia="宋体" w:hAnsi="Cambria Math"/>
+                  <w:sz w:val="24"/>
+                  <w:szCs w:val="28"/>
+                </w:rPr>
+                <m:t>N</m:t>
+              </m:r>
+            </m:sub>
+          </m:sSub>
+        </m:oMath>
+      </m:oMathPara>
+    </w:p>
+    <w:p>
+      <w:pPr>
+        <w:spacing w:line="360" w:lineRule="auto"/>
+        <w:rPr>
+          <w:rFonts w:ascii="Times New Roman" w:eastAsia="宋体" w:hAnsi="Times New Roman"/>
+          <w:sz w:val="24"/>
+          <w:szCs w:val="28"/>
+        </w:rPr>
+      </w:pPr>
+      <w:r>
+        <w:rPr>
+          <w:rFonts w:ascii="Times New Roman" w:eastAsia="宋体" w:hAnsi="Times New Roman"/>
+          <w:sz w:val="24"/>
+          <w:szCs w:val="28"/>
+        </w:rPr>
+        <w:tab/>
+      </w:r>
+      <w:r>
+        <w:rPr>
+          <w:rFonts w:ascii="Times New Roman" w:eastAsia="宋体" w:hAnsi="Times New Roman" w:hint="eastAsia"/>
+          <w:b/>
+          <w:bCs/>
+          <w:sz w:val="24"/>
+          <w:szCs w:val="28"/>
+        </w:rPr>
+        <w:t>注意：</w:t>
+      </w:r>
+      <w:r>
+        <w:rPr>
+          <w:rFonts w:ascii="Times New Roman" w:eastAsia="宋体" w:hAnsi="Times New Roman" w:hint="eastAsia"/>
+          <w:sz w:val="24"/>
+          <w:szCs w:val="28"/>
+        </w:rPr>
+        <w:t>参数</w:t>
+      </w:r>
+      <m:oMath>
+        <m:r>
+          <w:rPr>
+            <w:rFonts w:ascii="Cambria Math" w:eastAsia="宋体" w:hAnsi="Cambria Math"/>
+            <w:sz w:val="24"/>
+            <w:szCs w:val="28"/>
+          </w:rPr>
+          <m:t>λ</m:t>
+        </m:r>
+      </m:oMath>
+      <w:r>
+        <w:rPr>
+          <w:rFonts w:ascii="Times New Roman" w:eastAsia="宋体" w:hAnsi="Times New Roman" w:hint="eastAsia"/>
+          <w:sz w:val="24"/>
+          <w:szCs w:val="28"/>
+        </w:rPr>
+        <w:t>和半监督以及非监督损失的权衡参数类似，同样可以通过梯度下降</w:t>
+      </w:r>
+      <w:r>
+        <w:rPr>
+          <w:rFonts w:ascii="Times New Roman" w:eastAsia="宋体" w:hAnsi="Times New Roman" w:hint="eastAsia"/>
+          <w:sz w:val="24"/>
+          <w:szCs w:val="28"/>
+        </w:rPr>
+        <w:t>来进行</w:t>
+      </w:r>
+      <w:r>
+        <w:rPr>
+          <w:rFonts w:ascii="Times New Roman" w:eastAsia="宋体" w:hAnsi="Times New Roman" w:hint="eastAsia"/>
+          <w:sz w:val="24"/>
+          <w:szCs w:val="28"/>
+        </w:rPr>
+        <w:t>学习</w:t>
+      </w:r>
+      <w:r>
+        <w:rPr>
+          <w:rFonts w:ascii="Times New Roman" w:eastAsia="宋体" w:hAnsi="Times New Roman" w:hint="eastAsia"/>
+          <w:sz w:val="24"/>
+          <w:szCs w:val="28"/>
+        </w:rPr>
+        <w:t>。</w:t>
+      </w:r>
+    </w:p>
+    <w:p>
+      <w:pPr>
+        <w:spacing w:line="360" w:lineRule="auto"/>
+        <w:rPr>
+          <w:rFonts w:ascii="Times New Roman" w:eastAsia="宋体" w:hAnsi="Times New Roman"/>
+          <w:sz w:val="24"/>
+          <w:szCs w:val="28"/>
+        </w:rPr>
+      </w:pPr>
+    </w:p>
+    <w:p>
+      <w:pPr>
+        <w:spacing w:line="360" w:lineRule="auto"/>
+        <w:rPr>
+          <w:rFonts w:ascii="Times New Roman" w:eastAsia="宋体" w:hAnsi="Times New Roman"/>
+          <w:b/>
+          <w:bCs/>
+          <w:sz w:val="24"/>
+          <w:szCs w:val="28"/>
+        </w:rPr>
+      </w:pPr>
+      <w:r>
+        <w:rPr>
+          <w:rFonts w:ascii="Times New Roman" w:eastAsia="宋体" w:hAnsi="Times New Roman" w:hint="eastAsia"/>
+          <w:b/>
+          <w:bCs/>
+          <w:sz w:val="24"/>
+          <w:szCs w:val="28"/>
+        </w:rPr>
+        <w:t>对于本文的感悟</w:t>
+      </w:r>
+      <w:r>
+        <w:rPr>
+          <w:rFonts w:ascii="Times New Roman" w:eastAsia="宋体" w:hAnsi="Times New Roman" w:hint="eastAsia"/>
+          <w:b/>
+          <w:bCs/>
+          <w:sz w:val="24"/>
+          <w:szCs w:val="28"/>
+        </w:rPr>
+        <w:t>：</w:t>
+      </w:r>
+    </w:p>
+    <w:p>
+      <w:pPr>
+        <w:spacing w:line="360" w:lineRule="auto"/>
+        <w:rPr>
+          <w:rFonts w:ascii="Times New Roman" w:eastAsia="宋体" w:hAnsi="Times New Roman"/>
+          <w:sz w:val="24"/>
+          <w:szCs w:val="28"/>
+        </w:rPr>
+      </w:pPr>
+      <w:r>
+        <w:rPr>
+          <w:rFonts w:ascii="Times New Roman" w:eastAsia="宋体" w:hAnsi="Times New Roman"/>
+          <w:sz w:val="24"/>
+          <w:szCs w:val="28"/>
+        </w:rPr>
+        <w:tab/>
+      </w:r>
+      <w:r>
+        <w:rPr>
+          <w:rFonts w:ascii="Times New Roman" w:eastAsia="宋体" w:hAnsi="Times New Roman" w:hint="eastAsia"/>
+          <w:sz w:val="24"/>
+          <w:szCs w:val="28"/>
+        </w:rPr>
+        <w:t>GCN</w:t>
+      </w:r>
+      <w:r>
+        <w:rPr>
+          <w:rFonts w:ascii="Times New Roman" w:eastAsia="宋体" w:hAnsi="Times New Roman" w:hint="eastAsia"/>
+          <w:sz w:val="24"/>
+          <w:szCs w:val="28"/>
+        </w:rPr>
+        <w:t>的提出引</w:t>
+      </w:r>
+      <w:r>
+        <w:rPr>
+          <w:rFonts w:ascii="Times New Roman" w:eastAsia="宋体" w:hAnsi="Times New Roman" w:hint="eastAsia"/>
+          <w:sz w:val="24"/>
+          <w:szCs w:val="28"/>
+        </w:rPr>
+        <w:t>发</w:t>
+      </w:r>
+      <w:r>
+        <w:rPr>
+          <w:rFonts w:ascii="Times New Roman" w:eastAsia="宋体" w:hAnsi="Times New Roman" w:hint="eastAsia"/>
+          <w:sz w:val="24"/>
+          <w:szCs w:val="28"/>
+        </w:rPr>
+        <w:t>了</w:t>
+      </w:r>
+      <w:r>
+        <w:rPr>
+          <w:rFonts w:ascii="Times New Roman" w:eastAsia="宋体" w:hAnsi="Times New Roman" w:hint="eastAsia"/>
+          <w:sz w:val="24"/>
+          <w:szCs w:val="28"/>
+        </w:rPr>
+        <w:t>在</w:t>
+      </w:r>
+      <w:r>
+        <w:rPr>
+          <w:rFonts w:ascii="Times New Roman" w:eastAsia="宋体" w:hAnsi="Times New Roman" w:hint="eastAsia"/>
+          <w:sz w:val="24"/>
+          <w:szCs w:val="28"/>
+        </w:rPr>
+        <w:t>图神经网络</w:t>
+      </w:r>
+      <w:r>
+        <w:rPr>
+          <w:rFonts w:ascii="Times New Roman" w:eastAsia="宋体" w:hAnsi="Times New Roman" w:hint="eastAsia"/>
+          <w:sz w:val="24"/>
+          <w:szCs w:val="28"/>
+        </w:rPr>
+        <w:t>领域上</w:t>
+      </w:r>
+      <w:r>
+        <w:rPr>
+          <w:rFonts w:ascii="Times New Roman" w:eastAsia="宋体" w:hAnsi="Times New Roman" w:hint="eastAsia"/>
+          <w:sz w:val="24"/>
+          <w:szCs w:val="28"/>
+        </w:rPr>
+        <w:t>现象级的研究热潮</w:t>
+      </w:r>
+      <w:r>
+        <w:rPr>
+          <w:rFonts w:ascii="Times New Roman" w:eastAsia="宋体" w:hAnsi="Times New Roman" w:hint="eastAsia"/>
+          <w:sz w:val="24"/>
+          <w:szCs w:val="28"/>
+        </w:rPr>
+        <w:t>。</w:t>
+      </w:r>
+      <w:r>
+        <w:rPr>
+          <w:rFonts w:ascii="Times New Roman" w:eastAsia="宋体" w:hAnsi="Times New Roman" w:hint="eastAsia"/>
+          <w:sz w:val="24"/>
+          <w:szCs w:val="28"/>
+        </w:rPr>
+        <w:t>然而</w:t>
+      </w:r>
+      <w:r>
+        <w:rPr>
+          <w:rFonts w:ascii="Times New Roman" w:eastAsia="宋体" w:hAnsi="Times New Roman" w:hint="eastAsia"/>
+          <w:sz w:val="24"/>
+          <w:szCs w:val="28"/>
+        </w:rPr>
+        <w:t>，</w:t>
+      </w:r>
+      <w:r>
+        <w:rPr>
+          <w:rFonts w:ascii="Times New Roman" w:eastAsia="宋体" w:hAnsi="Times New Roman" w:hint="eastAsia"/>
+          <w:sz w:val="24"/>
+          <w:szCs w:val="28"/>
+        </w:rPr>
+        <w:t>GCN</w:t>
+      </w:r>
+      <w:r>
+        <w:rPr>
+          <w:rFonts w:ascii="Times New Roman" w:eastAsia="宋体" w:hAnsi="Times New Roman" w:hint="eastAsia"/>
+          <w:sz w:val="24"/>
+          <w:szCs w:val="28"/>
+        </w:rPr>
+        <w:t>模型</w:t>
+      </w:r>
+      <w:r>
+        <w:rPr>
+          <w:rFonts w:ascii="Times New Roman" w:eastAsia="宋体" w:hAnsi="Times New Roman" w:hint="eastAsia"/>
+          <w:sz w:val="24"/>
+          <w:szCs w:val="28"/>
+        </w:rPr>
+        <w:t>的提出也并不是空穴来风的</w:t>
+      </w:r>
+      <w:r>
+        <w:rPr>
+          <w:rFonts w:ascii="Times New Roman" w:eastAsia="宋体" w:hAnsi="Times New Roman" w:hint="eastAsia"/>
+          <w:sz w:val="24"/>
+          <w:szCs w:val="28"/>
+        </w:rPr>
+        <w:t>。总的来说，</w:t>
+      </w:r>
+      <w:r>
+        <w:rPr>
+          <w:rFonts w:ascii="Times New Roman" w:eastAsia="宋体" w:hAnsi="Times New Roman" w:hint="eastAsia"/>
+          <w:sz w:val="24"/>
+          <w:szCs w:val="28"/>
+        </w:rPr>
+        <w:t>它</w:t>
+      </w:r>
+      <w:r>
+        <w:rPr>
+          <w:rFonts w:ascii="Times New Roman" w:eastAsia="宋体" w:hAnsi="Times New Roman" w:hint="eastAsia"/>
+          <w:sz w:val="24"/>
+          <w:szCs w:val="28"/>
+        </w:rPr>
+        <w:t>是</w:t>
+      </w:r>
+      <w:r>
+        <w:rPr>
+          <w:rFonts w:ascii="Times New Roman" w:eastAsia="宋体" w:hAnsi="Times New Roman" w:hint="eastAsia"/>
+          <w:sz w:val="24"/>
+          <w:szCs w:val="28"/>
+        </w:rPr>
+        <w:t>在大量前人</w:t>
+      </w:r>
+      <w:r>
+        <w:rPr>
+          <w:rFonts w:ascii="Times New Roman" w:eastAsia="宋体" w:hAnsi="Times New Roman" w:hint="eastAsia"/>
+          <w:sz w:val="24"/>
+          <w:szCs w:val="28"/>
+        </w:rPr>
+        <w:t>研究</w:t>
+      </w:r>
+      <w:r>
+        <w:rPr>
+          <w:rFonts w:ascii="Times New Roman" w:eastAsia="宋体" w:hAnsi="Times New Roman" w:hint="eastAsia"/>
+          <w:sz w:val="24"/>
+          <w:szCs w:val="28"/>
+        </w:rPr>
+        <w:t>的基础</w:t>
+      </w:r>
+      <w:r>
+        <w:rPr>
+          <w:rFonts w:ascii="Times New Roman" w:eastAsia="宋体" w:hAnsi="Times New Roman" w:hint="eastAsia"/>
+          <w:sz w:val="24"/>
+          <w:szCs w:val="28"/>
+        </w:rPr>
+        <w:t>上不断改进而得的</w:t>
+      </w:r>
+      <w:r>
+        <w:rPr>
+          <w:rFonts w:ascii="Times New Roman" w:eastAsia="宋体" w:hAnsi="Times New Roman" w:hint="eastAsia"/>
+          <w:sz w:val="24"/>
+          <w:szCs w:val="28"/>
+        </w:rPr>
+        <w:t>，</w:t>
+      </w:r>
+      <w:r>
+        <w:rPr>
+          <w:rFonts w:ascii="Times New Roman" w:eastAsia="宋体" w:hAnsi="Times New Roman" w:hint="eastAsia"/>
+          <w:sz w:val="24"/>
+          <w:szCs w:val="28"/>
+        </w:rPr>
+        <w:t>而或许这就是量变引起质变的最好例证</w:t>
+      </w:r>
+      <w:r>
+        <w:rPr>
+          <w:rFonts w:ascii="Times New Roman" w:eastAsia="宋体" w:hAnsi="Times New Roman" w:hint="eastAsia"/>
+          <w:sz w:val="24"/>
+          <w:szCs w:val="28"/>
+        </w:rPr>
+        <w:t>，一切付出终究是有意义的</w:t>
+      </w:r>
+      <w:r>
+        <w:rPr>
+          <w:rFonts w:ascii="Times New Roman" w:eastAsia="宋体" w:hAnsi="Times New Roman" w:hint="eastAsia"/>
+          <w:sz w:val="24"/>
+          <w:szCs w:val="28"/>
+        </w:rPr>
+        <w:t>。</w:t>
+      </w:r>
     </w:p>
     <w:sectPr>
       <w:pgSz w:w="11906" w:h="16838"/>
@@ -7406,7 +11227,7 @@
 </file>
 
 <file path=word/numbering.xml><?xml version="1.0" encoding="utf-8"?>
-<w:numbering xmlns:wpc="http://schemas.microsoft.com/office/word/2010/wordprocessingCanvas" xmlns:cx="http://schemas.microsoft.com/office/drawing/2014/chartex" xmlns:cx1="http://schemas.microsoft.com/office/drawing/2015/9/8/chartex" xmlns:cx2="http://schemas.microsoft.com/office/drawing/2015/10/21/chartex" xmlns:cx3="http://schemas.microsoft.com/office/drawing/2016/5/9/chartex" xmlns:cx4="http://schemas.microsoft.com/office/drawing/2016/5/10/chartex" xmlns:cx5="http://schemas.microsoft.com/office/drawing/2016/5/11/chartex" xmlns:cx6="http://schemas.microsoft.com/office/drawing/2016/5/12/chartex" xmlns:cx7="http://schemas.microsoft.com/office/drawing/2016/5/13/chartex" xmlns:cx8="http://schemas.microsoft.com/office/drawing/2016/5/14/chartex" xmlns:mc="http://schemas.openxmlformats.org/markup-compatibility/2006" xmlns:aink="http://schemas.microsoft.com/office/drawing/2016/ink" xmlns:am3d="http://schemas.microsoft.com/office/drawing/2017/model3d" xmlns:o="urn:schemas-microsoft-com:office:office" xmlns:r="http://schemas.openxmlformats.org/officeDocument/2006/relationships" xmlns:m="http://schemas.openxmlformats.org/officeDocument/2006/math" xmlns:v="urn:schemas-microsoft-com:vml" xmlns:wp14="http://schemas.microsoft.com/office/word/2010/wordprocessingDrawing" xmlns:wp="http://schemas.openxmlformats.org/drawingml/2006/wordprocessingDrawing" xmlns:w10="urn:schemas-microsoft-com:office:word" xmlns:w="http://schemas.openxmlformats.org/wordprocessingml/2006/main" xmlns:w14="http://schemas.microsoft.com/office/word/2010/wordml" xmlns:w15="http://schemas.microsoft.com/office/word/2012/wordml" xmlns:w16cex="http://schemas.microsoft.com/office/word/2018/wordml/cex" xmlns:w16cid="http://schemas.microsoft.com/office/word/2016/wordml/cid" xmlns:w16="http://schemas.microsoft.com/office/word/2018/wordml" xmlns:w16sdtdh="http://schemas.microsoft.com/office/word/2020/wordml/sdtdatahash" xmlns:w16se="http://schemas.microsoft.com/office/word/2015/wordml/symex" xmlns:wpg="http://schemas.microsoft.com/office/word/2010/wordprocessingGroup" xmlns:wpi="http://schemas.microsoft.com/office/word/2010/wordprocessingInk" xmlns:wne="http://schemas.microsoft.com/office/word/2006/wordml" xmlns:wps="http://schemas.microsoft.com/office/word/2010/wordprocessingShape" mc:Ignorable="w14 w15 w16se w16cid w16 w16cex w16sdtdh wp14">
+<w:numbering xmlns:wpc="http://schemas.microsoft.com/office/word/2010/wordprocessingCanvas" xmlns:cx="http://schemas.microsoft.com/office/drawing/2014/chartex" xmlns:cx1="http://schemas.microsoft.com/office/drawing/2015/9/8/chartex" xmlns:cx2="http://schemas.microsoft.com/office/drawing/2015/10/21/chartex" xmlns:cx3="http://schemas.microsoft.com/office/drawing/2016/5/9/chartex" xmlns:cx4="http://schemas.microsoft.com/office/drawing/2016/5/10/chartex" xmlns:cx5="http://schemas.microsoft.com/office/drawing/2016/5/11/chartex" xmlns:cx6="http://schemas.microsoft.com/office/drawing/2016/5/12/chartex" xmlns:cx7="http://schemas.microsoft.com/office/drawing/2016/5/13/chartex" xmlns:cx8="http://schemas.microsoft.com/office/drawing/2016/5/14/chartex" xmlns:mc="http://schemas.openxmlformats.org/markup-compatibility/2006" xmlns:aink="http://schemas.microsoft.com/office/drawing/2016/ink" xmlns:am3d="http://schemas.microsoft.com/office/drawing/2017/model3d" xmlns:o="urn:schemas-microsoft-com:office:office" xmlns:oel="http://schemas.microsoft.com/office/2019/extlst" xmlns:r="http://schemas.openxmlformats.org/officeDocument/2006/relationships" xmlns:m="http://schemas.openxmlformats.org/officeDocument/2006/math" xmlns:v="urn:schemas-microsoft-com:vml" xmlns:wp14="http://schemas.microsoft.com/office/word/2010/wordprocessingDrawing" xmlns:wp="http://schemas.openxmlformats.org/drawingml/2006/wordprocessingDrawing" xmlns:w10="urn:schemas-microsoft-com:office:word" xmlns:w="http://schemas.openxmlformats.org/wordprocessingml/2006/main" xmlns:w14="http://schemas.microsoft.com/office/word/2010/wordml" xmlns:w15="http://schemas.microsoft.com/office/word/2012/wordml" xmlns:w16cex="http://schemas.microsoft.com/office/word/2018/wordml/cex" xmlns:w16cid="http://schemas.microsoft.com/office/word/2016/wordml/cid" xmlns:w16="http://schemas.microsoft.com/office/word/2018/wordml" xmlns:w16sdtdh="http://schemas.microsoft.com/office/word/2020/wordml/sdtdatahash" xmlns:w16se="http://schemas.microsoft.com/office/word/2015/wordml/symex" xmlns:wpg="http://schemas.microsoft.com/office/word/2010/wordprocessingGroup" xmlns:wpi="http://schemas.microsoft.com/office/word/2010/wordprocessingInk" xmlns:wne="http://schemas.microsoft.com/office/word/2006/wordml" xmlns:wps="http://schemas.microsoft.com/office/word/2010/wordprocessingShape" mc:Ignorable="w14 w15 w16se w16cid w16 w16cex w16sdtdh wp14">
   <w:abstractNum w:abstractNumId="0" w15:restartNumberingAfterBreak="0">
     <w:nsid w:val="05900F02"/>
     <w:multiLevelType w:val="hybridMultilevel"/>
@@ -8728,46 +12549,46 @@
       </w:pPr>
     </w:lvl>
   </w:abstractNum>
-  <w:num w:numId="1">
+  <w:num w:numId="1" w16cid:durableId="573053161">
     <w:abstractNumId w:val="13"/>
   </w:num>
-  <w:num w:numId="2">
+  <w:num w:numId="2" w16cid:durableId="1926379460">
     <w:abstractNumId w:val="9"/>
   </w:num>
-  <w:num w:numId="3">
+  <w:num w:numId="3" w16cid:durableId="630553616">
     <w:abstractNumId w:val="4"/>
   </w:num>
-  <w:num w:numId="4">
+  <w:num w:numId="4" w16cid:durableId="307637319">
     <w:abstractNumId w:val="3"/>
   </w:num>
-  <w:num w:numId="5">
+  <w:num w:numId="5" w16cid:durableId="1083183076">
     <w:abstractNumId w:val="8"/>
   </w:num>
-  <w:num w:numId="6">
+  <w:num w:numId="6" w16cid:durableId="1319189800">
     <w:abstractNumId w:val="2"/>
   </w:num>
-  <w:num w:numId="7">
+  <w:num w:numId="7" w16cid:durableId="1375547260">
     <w:abstractNumId w:val="6"/>
   </w:num>
-  <w:num w:numId="8">
+  <w:num w:numId="8" w16cid:durableId="1497573133">
     <w:abstractNumId w:val="1"/>
   </w:num>
-  <w:num w:numId="9">
+  <w:num w:numId="9" w16cid:durableId="197202888">
     <w:abstractNumId w:val="7"/>
   </w:num>
-  <w:num w:numId="10">
+  <w:num w:numId="10" w16cid:durableId="1938638385">
     <w:abstractNumId w:val="5"/>
   </w:num>
-  <w:num w:numId="11">
+  <w:num w:numId="11" w16cid:durableId="1658801905">
     <w:abstractNumId w:val="0"/>
   </w:num>
-  <w:num w:numId="12">
+  <w:num w:numId="12" w16cid:durableId="452093370">
     <w:abstractNumId w:val="12"/>
   </w:num>
-  <w:num w:numId="13">
+  <w:num w:numId="13" w16cid:durableId="1211530135">
     <w:abstractNumId w:val="10"/>
   </w:num>
-  <w:num w:numId="14">
+  <w:num w:numId="14" w16cid:durableId="644244183">
     <w:abstractNumId w:val="11"/>
   </w:num>
 </w:numbering>
@@ -9243,6 +13064,18 @@
       <w:shd w:val="clear" w:color="auto" w:fill="E1DFDD"/>
     </w:rPr>
   </w:style>
+  <w:style w:type="character" w:styleId="a7">
+    <w:name w:val="FollowedHyperlink"/>
+    <w:basedOn w:val="a0"/>
+    <w:uiPriority w:val="99"/>
+    <w:semiHidden/>
+    <w:unhideWhenUsed/>
+    <w:rsid w:val="00FE3EFB"/>
+    <w:rPr>
+      <w:color w:val="954F72" w:themeColor="followedHyperlink"/>
+      <w:u w:val="single"/>
+    </w:rPr>
+  </w:style>
 </w:styles>
 </file>
 
